--- a/react-info.docx
+++ b/react-info.docx
@@ -89,7 +89,50 @@
           <w:szCs w:val="21"/>
           <w:shd w:val="clear" w:color="auto" w:fill="FFFFFF"/>
         </w:rPr>
-        <w:t>—</w:t>
+        <w:t xml:space="preserve">— </w:t>
+      </w:r>
+      <w:r>
+        <w:rPr>
+          <w:rFonts w:ascii="Times New Roman" w:hAnsi="Times New Roman" w:cs="Times New Roman"/>
+          <w:sz w:val="24"/>
+          <w:szCs w:val="24"/>
+        </w:rPr>
+        <w:t>разработка под браузер.</w:t>
+      </w:r>
+    </w:p>
+    <w:p>
+      <w:pPr>
+        <w:spacing w:line="360" w:lineRule="auto"/>
+        <w:jc w:val="both"/>
+        <w:rPr>
+          <w:rFonts w:ascii="Times New Roman" w:hAnsi="Times New Roman" w:cs="Times New Roman"/>
+          <w:sz w:val="24"/>
+          <w:szCs w:val="24"/>
+        </w:rPr>
+      </w:pPr>
+      <w:r>
+        <w:rPr>
+          <w:rFonts w:ascii="Times New Roman" w:hAnsi="Times New Roman" w:cs="Times New Roman"/>
+          <w:sz w:val="24"/>
+          <w:szCs w:val="24"/>
+        </w:rPr>
+        <w:t>Браузер</w:t>
+      </w:r>
+      <w:r>
+        <w:rPr>
+          <w:rFonts w:ascii="Times New Roman" w:hAnsi="Times New Roman" w:cs="Times New Roman"/>
+          <w:sz w:val="24"/>
+          <w:szCs w:val="24"/>
+        </w:rPr>
+        <w:t xml:space="preserve"> </w:t>
+      </w:r>
+      <w:r>
+        <w:rPr>
+          <w:rFonts w:ascii="Times New Roman" w:hAnsi="Times New Roman" w:cs="Times New Roman"/>
+          <w:sz w:val="24"/>
+          <w:szCs w:val="24"/>
+        </w:rPr>
+        <w:t xml:space="preserve">(Chrome, Opera и др.) </w:t>
       </w:r>
       <w:r>
         <w:rPr>
@@ -99,15 +142,15 @@
           <w:szCs w:val="21"/>
           <w:shd w:val="clear" w:color="auto" w:fill="FFFFFF"/>
         </w:rPr>
-        <w:t xml:space="preserve"> </w:t>
-      </w:r>
-      <w:r>
-        <w:rPr>
-          <w:rFonts w:ascii="Times New Roman" w:hAnsi="Times New Roman" w:cs="Times New Roman"/>
-          <w:sz w:val="24"/>
-          <w:szCs w:val="24"/>
-        </w:rPr>
-        <w:t>разработка под браузер.</w:t>
+        <w:t>— </w:t>
+      </w:r>
+      <w:r>
+        <w:rPr>
+          <w:rFonts w:ascii="Times New Roman" w:hAnsi="Times New Roman" w:cs="Times New Roman"/>
+          <w:sz w:val="24"/>
+          <w:szCs w:val="24"/>
+        </w:rPr>
+        <w:t>прикладное ПО для просмотра страниц и др.</w:t>
       </w:r>
     </w:p>
     <w:p>
@@ -126,23 +169,7 @@
           <w:sz w:val="24"/>
           <w:szCs w:val="24"/>
         </w:rPr>
-        <w:t>Браузер</w:t>
-      </w:r>
-      <w:r>
-        <w:rPr>
-          <w:rFonts w:ascii="Times New Roman" w:hAnsi="Times New Roman" w:cs="Times New Roman"/>
-          <w:sz w:val="24"/>
-          <w:szCs w:val="24"/>
-        </w:rPr>
-        <w:t xml:space="preserve"> </w:t>
-      </w:r>
-      <w:r>
-        <w:rPr>
-          <w:rFonts w:ascii="Times New Roman" w:hAnsi="Times New Roman" w:cs="Times New Roman"/>
-          <w:sz w:val="24"/>
-          <w:szCs w:val="24"/>
-        </w:rPr>
-        <w:t xml:space="preserve">(Chrome, Opera и др.) </w:t>
+        <w:t xml:space="preserve">NodeJS </w:t>
       </w:r>
       <w:r>
         <w:rPr>
@@ -160,7 +187,7 @@
           <w:sz w:val="24"/>
           <w:szCs w:val="24"/>
         </w:rPr>
-        <w:t>прикладное ПО для просмотра страниц и др.</w:t>
+        <w:t>платформа с открытым исходным кодом для работы с JS, построенная на движке Chrome V8. Она позволяет писать серверный код для веб-приложений и динамических веб-страниц, а также программ командной строки.</w:t>
       </w:r>
     </w:p>
     <w:p>
@@ -179,7 +206,26 @@
           <w:sz w:val="24"/>
           <w:szCs w:val="24"/>
         </w:rPr>
-        <w:t xml:space="preserve">NodeJS </w:t>
+        <w:t>Браузер и NodeJS используют движок v8, поэтому оба воспринимают JS.</w:t>
+      </w:r>
+    </w:p>
+    <w:p>
+      <w:pPr>
+        <w:spacing w:line="360" w:lineRule="auto"/>
+        <w:jc w:val="both"/>
+        <w:rPr>
+          <w:rFonts w:ascii="Times New Roman" w:hAnsi="Times New Roman" w:cs="Times New Roman"/>
+          <w:sz w:val="24"/>
+          <w:szCs w:val="24"/>
+        </w:rPr>
+      </w:pPr>
+      <w:r>
+        <w:rPr>
+          <w:rFonts w:ascii="Times New Roman" w:hAnsi="Times New Roman" w:cs="Times New Roman"/>
+          <w:sz w:val="24"/>
+          <w:szCs w:val="24"/>
+        </w:rPr>
+        <w:t xml:space="preserve">Npm, Yarn </w:t>
       </w:r>
       <w:r>
         <w:rPr>
@@ -189,15 +235,23 @@
           <w:szCs w:val="21"/>
           <w:shd w:val="clear" w:color="auto" w:fill="FFFFFF"/>
         </w:rPr>
-        <w:t>— </w:t>
-      </w:r>
-      <w:r>
-        <w:rPr>
-          <w:rFonts w:ascii="Times New Roman" w:hAnsi="Times New Roman" w:cs="Times New Roman"/>
-          <w:sz w:val="24"/>
-          <w:szCs w:val="24"/>
-        </w:rPr>
-        <w:t>платформа с открытым исходным кодом для работы с JS, построенная на движке Chrome V8. Она позволяет писать серверный код для веб-приложений и динамических веб-страниц, а также программ командной строки.</w:t>
+        <w:t>—</w:t>
+      </w:r>
+      <w:r>
+        <w:rPr>
+          <w:rFonts w:ascii="Times New Roman" w:hAnsi="Times New Roman" w:cs="Times New Roman"/>
+          <w:sz w:val="24"/>
+          <w:szCs w:val="24"/>
+        </w:rPr>
+        <w:t xml:space="preserve"> п</w:t>
+      </w:r>
+      <w:r>
+        <w:rPr>
+          <w:rFonts w:ascii="Times New Roman" w:hAnsi="Times New Roman" w:cs="Times New Roman"/>
+          <w:sz w:val="24"/>
+          <w:szCs w:val="24"/>
+        </w:rPr>
+        <w:t>акетные менеджеры (устанавливают и следят за множеством пакетов в NodeJS).</w:t>
       </w:r>
     </w:p>
     <w:p>
@@ -216,26 +270,7 @@
           <w:sz w:val="24"/>
           <w:szCs w:val="24"/>
         </w:rPr>
-        <w:t>Браузер и NodeJS используют движок v8, поэтому оба воспринимают JS.</w:t>
-      </w:r>
-    </w:p>
-    <w:p>
-      <w:pPr>
-        <w:spacing w:line="360" w:lineRule="auto"/>
-        <w:jc w:val="both"/>
-        <w:rPr>
-          <w:rFonts w:ascii="Times New Roman" w:hAnsi="Times New Roman" w:cs="Times New Roman"/>
-          <w:sz w:val="24"/>
-          <w:szCs w:val="24"/>
-        </w:rPr>
-      </w:pPr>
-      <w:r>
-        <w:rPr>
-          <w:rFonts w:ascii="Times New Roman" w:hAnsi="Times New Roman" w:cs="Times New Roman"/>
-          <w:sz w:val="24"/>
-          <w:szCs w:val="24"/>
-        </w:rPr>
-        <w:t xml:space="preserve">Npm, Yarn </w:t>
+        <w:t xml:space="preserve">Npx </w:t>
       </w:r>
       <w:r>
         <w:rPr>
@@ -245,23 +280,15 @@
           <w:szCs w:val="21"/>
           <w:shd w:val="clear" w:color="auto" w:fill="FFFFFF"/>
         </w:rPr>
-        <w:t>—</w:t>
-      </w:r>
-      <w:r>
-        <w:rPr>
-          <w:rFonts w:ascii="Times New Roman" w:hAnsi="Times New Roman" w:cs="Times New Roman"/>
-          <w:sz w:val="24"/>
-          <w:szCs w:val="24"/>
-        </w:rPr>
-        <w:t xml:space="preserve"> п</w:t>
-      </w:r>
-      <w:r>
-        <w:rPr>
-          <w:rFonts w:ascii="Times New Roman" w:hAnsi="Times New Roman" w:cs="Times New Roman"/>
-          <w:sz w:val="24"/>
-          <w:szCs w:val="24"/>
-        </w:rPr>
-        <w:t>акетные менеджеры (устанавливают и следят за множеством пакетов в NodeJS).</w:t>
+        <w:t xml:space="preserve">— </w:t>
+      </w:r>
+      <w:r>
+        <w:rPr>
+          <w:rFonts w:ascii="Times New Roman" w:hAnsi="Times New Roman" w:cs="Times New Roman"/>
+          <w:sz w:val="24"/>
+          <w:szCs w:val="24"/>
+        </w:rPr>
+        <w:t>инструмент для выполнения/запуска пакетов NodeJS, поставляется в комплекте с npm.</w:t>
       </w:r>
     </w:p>
     <w:p>
@@ -280,25 +307,7 @@
           <w:sz w:val="24"/>
           <w:szCs w:val="24"/>
         </w:rPr>
-        <w:t xml:space="preserve">Npx </w:t>
-      </w:r>
-      <w:r>
-        <w:rPr>
-          <w:rFonts w:ascii="Arial" w:hAnsi="Arial" w:cs="Arial"/>
-          <w:color w:val="202122"/>
-          <w:sz w:val="21"/>
-          <w:szCs w:val="21"/>
-          <w:shd w:val="clear" w:color="auto" w:fill="FFFFFF"/>
-        </w:rPr>
-        <w:t xml:space="preserve">— </w:t>
-      </w:r>
-      <w:r>
-        <w:rPr>
-          <w:rFonts w:ascii="Times New Roman" w:hAnsi="Times New Roman" w:cs="Times New Roman"/>
-          <w:sz w:val="24"/>
-          <w:szCs w:val="24"/>
-        </w:rPr>
-        <w:t>инструмент для выполнения/запуска пакетов NodeJS, поставляется в комплекте с npm.</w:t>
+        <w:t>React работает с NodeJS, т.к. здесь есть все необходимые пакеты для компиляции и вывода данных.</w:t>
       </w:r>
     </w:p>
     <w:p>
@@ -311,13 +320,245 @@
           <w:szCs w:val="24"/>
         </w:rPr>
       </w:pPr>
-      <w:r>
-        <w:rPr>
-          <w:rFonts w:ascii="Times New Roman" w:hAnsi="Times New Roman" w:cs="Times New Roman"/>
-          <w:sz w:val="24"/>
-          <w:szCs w:val="24"/>
-        </w:rPr>
-        <w:t>React работает с NodeJS, т.к. здесь есть все необходимые пакеты для компиляции и вывода данных.</w:t>
+    </w:p>
+    <w:p>
+      <w:pPr>
+        <w:spacing w:line="360" w:lineRule="auto"/>
+        <w:rPr>
+          <w:rFonts w:ascii="Times New Roman" w:hAnsi="Times New Roman" w:cs="Times New Roman"/>
+          <w:b/>
+          <w:bCs/>
+          <w:sz w:val="24"/>
+          <w:szCs w:val="24"/>
+        </w:rPr>
+      </w:pPr>
+      <w:r>
+        <w:rPr>
+          <w:rFonts w:ascii="Times New Roman" w:hAnsi="Times New Roman" w:cs="Times New Roman"/>
+          <w:b/>
+          <w:bCs/>
+          <w:sz w:val="24"/>
+          <w:szCs w:val="24"/>
+        </w:rPr>
+        <w:t>05.SPA: single page application</w:t>
+      </w:r>
+    </w:p>
+    <w:p>
+      <w:pPr>
+        <w:spacing w:line="360" w:lineRule="auto"/>
+        <w:rPr>
+          <w:rFonts w:ascii="Times New Roman" w:hAnsi="Times New Roman" w:cs="Times New Roman"/>
+          <w:b/>
+          <w:bCs/>
+          <w:sz w:val="24"/>
+          <w:szCs w:val="24"/>
+        </w:rPr>
+      </w:pPr>
+    </w:p>
+    <w:p>
+      <w:pPr>
+        <w:spacing w:line="360" w:lineRule="auto"/>
+        <w:rPr>
+          <w:rFonts w:ascii="Times New Roman" w:hAnsi="Times New Roman" w:cs="Times New Roman"/>
+          <w:sz w:val="24"/>
+          <w:szCs w:val="24"/>
+        </w:rPr>
+      </w:pPr>
+      <w:r>
+        <w:rPr>
+          <w:rFonts w:ascii="Times New Roman" w:hAnsi="Times New Roman" w:cs="Times New Roman"/>
+          <w:noProof/>
+          <w:sz w:val="24"/>
+          <w:szCs w:val="24"/>
+        </w:rPr>
+        <w:drawing>
+          <wp:inline distT="0" distB="0" distL="0" distR="0" wp14:anchorId="7EA213BC" wp14:editId="281BF37C">
+            <wp:extent cx="2686504" cy="2937778"/>
+            <wp:effectExtent l="0" t="0" r="0" b="0"/>
+            <wp:docPr id="1" name="Рисунок 1"/>
+            <wp:cNvGraphicFramePr>
+              <a:graphicFrameLocks xmlns:a="http://schemas.openxmlformats.org/drawingml/2006/main" noChangeAspect="1"/>
+            </wp:cNvGraphicFramePr>
+            <a:graphic xmlns:a="http://schemas.openxmlformats.org/drawingml/2006/main">
+              <a:graphicData uri="http://schemas.openxmlformats.org/drawingml/2006/picture">
+                <pic:pic xmlns:pic="http://schemas.openxmlformats.org/drawingml/2006/picture">
+                  <pic:nvPicPr>
+                    <pic:cNvPr id="1" name=""/>
+                    <pic:cNvPicPr/>
+                  </pic:nvPicPr>
+                  <pic:blipFill>
+                    <a:blip r:embed="rId4"/>
+                    <a:stretch>
+                      <a:fillRect/>
+                    </a:stretch>
+                  </pic:blipFill>
+                  <pic:spPr>
+                    <a:xfrm>
+                      <a:off x="0" y="0"/>
+                      <a:ext cx="2707738" cy="2960998"/>
+                    </a:xfrm>
+                    <a:prstGeom prst="rect">
+                      <a:avLst/>
+                    </a:prstGeom>
+                  </pic:spPr>
+                </pic:pic>
+              </a:graphicData>
+            </a:graphic>
+          </wp:inline>
+        </w:drawing>
+      </w:r>
+    </w:p>
+    <w:p>
+      <w:pPr>
+        <w:spacing w:line="360" w:lineRule="auto"/>
+        <w:jc w:val="both"/>
+        <w:rPr>
+          <w:rFonts w:ascii="Times New Roman" w:hAnsi="Times New Roman" w:cs="Times New Roman"/>
+          <w:sz w:val="24"/>
+          <w:szCs w:val="24"/>
+        </w:rPr>
+      </w:pPr>
+      <w:r>
+        <w:rPr>
+          <w:rFonts w:ascii="Times New Roman" w:hAnsi="Times New Roman" w:cs="Times New Roman"/>
+          <w:sz w:val="24"/>
+          <w:szCs w:val="24"/>
+        </w:rPr>
+        <w:lastRenderedPageBreak/>
+        <w:t>SPA это </w:t>
+      </w:r>
+      <w:hyperlink r:id="rId5" w:tooltip="Веб-приложение" w:history="1">
+        <w:r>
+          <w:rPr>
+            <w:rStyle w:val="a3"/>
+            <w:rFonts w:ascii="Times New Roman" w:hAnsi="Times New Roman" w:cs="Times New Roman"/>
+            <w:sz w:val="24"/>
+            <w:szCs w:val="24"/>
+          </w:rPr>
+          <w:t>веб-приложение</w:t>
+        </w:r>
+      </w:hyperlink>
+      <w:r>
+        <w:rPr>
+          <w:rFonts w:ascii="Times New Roman" w:hAnsi="Times New Roman" w:cs="Times New Roman"/>
+          <w:sz w:val="24"/>
+          <w:szCs w:val="24"/>
+        </w:rPr>
+        <w:t> или </w:t>
+      </w:r>
+      <w:hyperlink r:id="rId6" w:tooltip="Веб-сайт" w:history="1">
+        <w:r>
+          <w:rPr>
+            <w:rStyle w:val="a3"/>
+            <w:rFonts w:ascii="Times New Roman" w:hAnsi="Times New Roman" w:cs="Times New Roman"/>
+            <w:sz w:val="24"/>
+            <w:szCs w:val="24"/>
+          </w:rPr>
+          <w:t>веб-сайт</w:t>
+        </w:r>
+      </w:hyperlink>
+      <w:r>
+        <w:rPr>
+          <w:rFonts w:ascii="Times New Roman" w:hAnsi="Times New Roman" w:cs="Times New Roman"/>
+          <w:sz w:val="24"/>
+          <w:szCs w:val="24"/>
+        </w:rPr>
+        <w:t>, использующий единственный </w:t>
+      </w:r>
+      <w:hyperlink r:id="rId7" w:tooltip="Веб-страница" w:history="1">
+        <w:r>
+          <w:rPr>
+            <w:rStyle w:val="a3"/>
+            <w:rFonts w:ascii="Times New Roman" w:hAnsi="Times New Roman" w:cs="Times New Roman"/>
+            <w:sz w:val="24"/>
+            <w:szCs w:val="24"/>
+          </w:rPr>
+          <w:t>HTML-документ</w:t>
+        </w:r>
+      </w:hyperlink>
+      <w:r>
+        <w:rPr>
+          <w:rFonts w:ascii="Times New Roman" w:hAnsi="Times New Roman" w:cs="Times New Roman"/>
+          <w:sz w:val="24"/>
+          <w:szCs w:val="24"/>
+        </w:rPr>
+        <w:t> как оболочку для всех веб-страниц и организующий взаимодействие с пользователем через динамически подгружаемые </w:t>
+      </w:r>
+      <w:hyperlink r:id="rId8" w:tooltip="HTML" w:history="1">
+        <w:r>
+          <w:rPr>
+            <w:rStyle w:val="a3"/>
+            <w:rFonts w:ascii="Times New Roman" w:hAnsi="Times New Roman" w:cs="Times New Roman"/>
+            <w:sz w:val="24"/>
+            <w:szCs w:val="24"/>
+          </w:rPr>
+          <w:t>HTML</w:t>
+        </w:r>
+      </w:hyperlink>
+      <w:r>
+        <w:rPr>
+          <w:rFonts w:ascii="Times New Roman" w:hAnsi="Times New Roman" w:cs="Times New Roman"/>
+          <w:sz w:val="24"/>
+          <w:szCs w:val="24"/>
+        </w:rPr>
+        <w:t>, </w:t>
+      </w:r>
+      <w:hyperlink r:id="rId9" w:tooltip="CSS" w:history="1">
+        <w:r>
+          <w:rPr>
+            <w:rStyle w:val="a3"/>
+            <w:rFonts w:ascii="Times New Roman" w:hAnsi="Times New Roman" w:cs="Times New Roman"/>
+            <w:sz w:val="24"/>
+            <w:szCs w:val="24"/>
+          </w:rPr>
+          <w:t>CSS</w:t>
+        </w:r>
+      </w:hyperlink>
+      <w:r>
+        <w:rPr>
+          <w:rFonts w:ascii="Times New Roman" w:hAnsi="Times New Roman" w:cs="Times New Roman"/>
+          <w:sz w:val="24"/>
+          <w:szCs w:val="24"/>
+        </w:rPr>
+        <w:t>, </w:t>
+      </w:r>
+      <w:hyperlink r:id="rId10" w:tooltip="JavaScript" w:history="1">
+        <w:r>
+          <w:rPr>
+            <w:rStyle w:val="a3"/>
+            <w:rFonts w:ascii="Times New Roman" w:hAnsi="Times New Roman" w:cs="Times New Roman"/>
+            <w:sz w:val="24"/>
+            <w:szCs w:val="24"/>
+          </w:rPr>
+          <w:t>JavaScript</w:t>
+        </w:r>
+      </w:hyperlink>
+      <w:r>
+        <w:rPr>
+          <w:rFonts w:ascii="Times New Roman" w:hAnsi="Times New Roman" w:cs="Times New Roman"/>
+          <w:sz w:val="24"/>
+          <w:szCs w:val="24"/>
+        </w:rPr>
+        <w:t>, обычно посредством </w:t>
+      </w:r>
+      <w:hyperlink r:id="rId11" w:tooltip="AJAX" w:history="1">
+        <w:r>
+          <w:rPr>
+            <w:rStyle w:val="a3"/>
+            <w:rFonts w:ascii="Times New Roman" w:hAnsi="Times New Roman" w:cs="Times New Roman"/>
+            <w:sz w:val="24"/>
+            <w:szCs w:val="24"/>
+          </w:rPr>
+          <w:t>AJAX</w:t>
+        </w:r>
+      </w:hyperlink>
+      <w:r>
+        <w:rPr>
+          <w:rFonts w:ascii="Times New Roman" w:hAnsi="Times New Roman" w:cs="Times New Roman"/>
+          <w:sz w:val="24"/>
+          <w:szCs w:val="24"/>
+        </w:rPr>
+        <w:t>.</w:t>
       </w:r>
     </w:p>
     <w:sectPr>
@@ -729,6 +970,27 @@
     <w:name w:val="Normal"/>
     <w:qFormat/>
   </w:style>
+  <w:style w:type="paragraph" w:styleId="1">
+    <w:name w:val="heading 1"/>
+    <w:basedOn w:val="a"/>
+    <w:link w:val="10"/>
+    <w:uiPriority w:val="9"/>
+    <w:qFormat/>
+    <w:rsid w:val="007E50D0"/>
+    <w:pPr>
+      <w:spacing w:before="100" w:beforeAutospacing="1" w:after="100" w:afterAutospacing="1" w:line="240" w:lineRule="auto"/>
+      <w:outlineLvl w:val="0"/>
+    </w:pPr>
+    <w:rPr>
+      <w:rFonts w:ascii="Times New Roman" w:eastAsia="Times New Roman" w:hAnsi="Times New Roman" w:cs="Times New Roman"/>
+      <w:b/>
+      <w:bCs/>
+      <w:kern w:val="36"/>
+      <w:sz w:val="48"/>
+      <w:szCs w:val="48"/>
+      <w:lang w:eastAsia="ru-RU"/>
+    </w:rPr>
+  </w:style>
   <w:style w:type="character" w:default="1" w:styleId="a0">
     <w:name w:val="Default Paragraph Font"/>
     <w:uiPriority w:val="1"/>
@@ -755,6 +1017,33 @@
     <w:uiPriority w:val="99"/>
     <w:semiHidden/>
     <w:unhideWhenUsed/>
+  </w:style>
+  <w:style w:type="character" w:customStyle="1" w:styleId="10">
+    <w:name w:val="Заголовок 1 Знак"/>
+    <w:basedOn w:val="a0"/>
+    <w:link w:val="1"/>
+    <w:uiPriority w:val="9"/>
+    <w:rsid w:val="007E50D0"/>
+    <w:rPr>
+      <w:rFonts w:ascii="Times New Roman" w:eastAsia="Times New Roman" w:hAnsi="Times New Roman" w:cs="Times New Roman"/>
+      <w:b/>
+      <w:bCs/>
+      <w:kern w:val="36"/>
+      <w:sz w:val="48"/>
+      <w:szCs w:val="48"/>
+      <w:lang w:eastAsia="ru-RU"/>
+    </w:rPr>
+  </w:style>
+  <w:style w:type="character" w:styleId="a3">
+    <w:name w:val="Hyperlink"/>
+    <w:basedOn w:val="a0"/>
+    <w:uiPriority w:val="99"/>
+    <w:unhideWhenUsed/>
+    <w:rsid w:val="007E50D0"/>
+    <w:rPr>
+      <w:color w:val="0000FF"/>
+      <w:u w:val="single"/>
+    </w:rPr>
   </w:style>
 </w:styles>
 </file>

--- a/react-info.docx
+++ b/react-info.docx
@@ -482,7 +482,15 @@
           <w:sz w:val="24"/>
           <w:szCs w:val="24"/>
         </w:rPr>
-        <w:t> как оболочку для всех веб-страниц и организующий взаимодействие с пользователем через динамически подгружаемые </w:t>
+        <w:t xml:space="preserve"> как </w:t>
+      </w:r>
+      <w:r>
+        <w:rPr>
+          <w:rFonts w:ascii="Times New Roman" w:hAnsi="Times New Roman" w:cs="Times New Roman"/>
+          <w:sz w:val="24"/>
+          <w:szCs w:val="24"/>
+        </w:rPr>
+        <w:t>оболочку для всех веб-страниц и организующий взаимодействие с пользователем через динамически подгружаемые </w:t>
       </w:r>
       <w:hyperlink r:id="rId8" w:tooltip="HTML" w:history="1">
         <w:r>
@@ -560,6 +568,354 @@
         </w:rPr>
         <w:t>.</w:t>
       </w:r>
+    </w:p>
+    <w:p>
+      <w:pPr>
+        <w:spacing w:line="360" w:lineRule="auto"/>
+        <w:jc w:val="both"/>
+        <w:rPr>
+          <w:rFonts w:ascii="Times New Roman" w:hAnsi="Times New Roman" w:cs="Times New Roman"/>
+          <w:sz w:val="24"/>
+          <w:szCs w:val="24"/>
+        </w:rPr>
+      </w:pPr>
+    </w:p>
+    <w:p>
+      <w:pPr>
+        <w:spacing w:line="360" w:lineRule="auto"/>
+        <w:jc w:val="both"/>
+        <w:rPr>
+          <w:rFonts w:ascii="Times New Roman" w:hAnsi="Times New Roman" w:cs="Times New Roman"/>
+          <w:b/>
+          <w:bCs/>
+          <w:sz w:val="24"/>
+          <w:szCs w:val="24"/>
+        </w:rPr>
+      </w:pPr>
+      <w:r>
+        <w:rPr>
+          <w:rFonts w:ascii="Times New Roman" w:hAnsi="Times New Roman" w:cs="Times New Roman"/>
+          <w:b/>
+          <w:bCs/>
+          <w:sz w:val="24"/>
+          <w:szCs w:val="24"/>
+        </w:rPr>
+        <w:t>06.Как устроен проект</w:t>
+      </w:r>
+      <w:r>
+        <w:rPr>
+          <w:rFonts w:ascii="Times New Roman" w:hAnsi="Times New Roman" w:cs="Times New Roman"/>
+          <w:b/>
+          <w:bCs/>
+          <w:sz w:val="24"/>
+          <w:szCs w:val="24"/>
+          <w:lang w:val="en-US"/>
+        </w:rPr>
+        <w:t xml:space="preserve"> </w:t>
+      </w:r>
+      <w:r>
+        <w:rPr>
+          <w:rFonts w:ascii="Times New Roman" w:hAnsi="Times New Roman" w:cs="Times New Roman"/>
+          <w:b/>
+          <w:bCs/>
+          <w:sz w:val="24"/>
+          <w:szCs w:val="24"/>
+        </w:rPr>
+        <w:t xml:space="preserve">на </w:t>
+      </w:r>
+      <w:r>
+        <w:rPr>
+          <w:rFonts w:ascii="Times New Roman" w:hAnsi="Times New Roman" w:cs="Times New Roman"/>
+          <w:b/>
+          <w:bCs/>
+          <w:sz w:val="24"/>
+          <w:szCs w:val="24"/>
+          <w:lang w:val="en-US"/>
+        </w:rPr>
+        <w:t>React</w:t>
+      </w:r>
+      <w:r>
+        <w:rPr>
+          <w:rFonts w:ascii="Times New Roman" w:hAnsi="Times New Roman" w:cs="Times New Roman"/>
+          <w:b/>
+          <w:bCs/>
+          <w:sz w:val="24"/>
+          <w:szCs w:val="24"/>
+        </w:rPr>
+        <w:t>?</w:t>
+      </w:r>
+    </w:p>
+    <w:p>
+      <w:pPr>
+        <w:spacing w:line="360" w:lineRule="auto"/>
+        <w:jc w:val="both"/>
+        <w:rPr>
+          <w:rFonts w:ascii="Times New Roman" w:hAnsi="Times New Roman" w:cs="Times New Roman"/>
+          <w:sz w:val="24"/>
+          <w:szCs w:val="24"/>
+        </w:rPr>
+      </w:pPr>
+    </w:p>
+    <w:p>
+      <w:pPr>
+        <w:spacing w:line="360" w:lineRule="auto"/>
+        <w:jc w:val="both"/>
+        <w:rPr>
+          <w:rFonts w:ascii="Times New Roman" w:hAnsi="Times New Roman" w:cs="Times New Roman"/>
+          <w:color w:val="202122"/>
+          <w:sz w:val="24"/>
+          <w:szCs w:val="24"/>
+          <w:shd w:val="clear" w:color="auto" w:fill="FFFFFF"/>
+        </w:rPr>
+      </w:pPr>
+      <w:r>
+        <w:rPr>
+          <w:rFonts w:ascii="Times New Roman" w:hAnsi="Times New Roman" w:cs="Times New Roman"/>
+          <w:sz w:val="24"/>
+          <w:szCs w:val="24"/>
+          <w:lang w:val="en-US"/>
+        </w:rPr>
+        <w:t>JSX</w:t>
+      </w:r>
+      <w:r>
+        <w:rPr>
+          <w:rFonts w:ascii="Times New Roman" w:hAnsi="Times New Roman" w:cs="Times New Roman"/>
+          <w:sz w:val="24"/>
+          <w:szCs w:val="24"/>
+        </w:rPr>
+        <w:t xml:space="preserve"> </w:t>
+      </w:r>
+      <w:r>
+        <w:rPr>
+          <w:rFonts w:ascii="Times New Roman" w:hAnsi="Times New Roman" w:cs="Times New Roman"/>
+          <w:color w:val="202122"/>
+          <w:sz w:val="24"/>
+          <w:szCs w:val="24"/>
+          <w:shd w:val="clear" w:color="auto" w:fill="FFFFFF"/>
+        </w:rPr>
+        <w:t>—</w:t>
+      </w:r>
+      <w:r>
+        <w:rPr>
+          <w:rFonts w:ascii="Times New Roman" w:hAnsi="Times New Roman" w:cs="Times New Roman"/>
+          <w:color w:val="202122"/>
+          <w:sz w:val="24"/>
+          <w:szCs w:val="24"/>
+          <w:shd w:val="clear" w:color="auto" w:fill="FFFFFF"/>
+        </w:rPr>
+        <w:t xml:space="preserve"> расширение синтаксиса </w:t>
+      </w:r>
+      <w:r>
+        <w:rPr>
+          <w:rFonts w:ascii="Times New Roman" w:hAnsi="Times New Roman" w:cs="Times New Roman"/>
+          <w:color w:val="202122"/>
+          <w:sz w:val="24"/>
+          <w:szCs w:val="24"/>
+          <w:shd w:val="clear" w:color="auto" w:fill="FFFFFF"/>
+          <w:lang w:val="en-US"/>
+        </w:rPr>
+        <w:t>JS</w:t>
+      </w:r>
+      <w:r>
+        <w:rPr>
+          <w:rFonts w:ascii="Times New Roman" w:hAnsi="Times New Roman" w:cs="Times New Roman"/>
+          <w:color w:val="202122"/>
+          <w:sz w:val="24"/>
+          <w:szCs w:val="24"/>
+          <w:shd w:val="clear" w:color="auto" w:fill="FFFFFF"/>
+        </w:rPr>
+        <w:t xml:space="preserve">, похожее на </w:t>
+      </w:r>
+      <w:r>
+        <w:rPr>
+          <w:rFonts w:ascii="Times New Roman" w:hAnsi="Times New Roman" w:cs="Times New Roman"/>
+          <w:color w:val="202122"/>
+          <w:sz w:val="24"/>
+          <w:szCs w:val="24"/>
+          <w:shd w:val="clear" w:color="auto" w:fill="FFFFFF"/>
+          <w:lang w:val="en-US"/>
+        </w:rPr>
+        <w:t>HTML</w:t>
+      </w:r>
+      <w:r>
+        <w:rPr>
+          <w:rFonts w:ascii="Times New Roman" w:hAnsi="Times New Roman" w:cs="Times New Roman"/>
+          <w:color w:val="202122"/>
+          <w:sz w:val="24"/>
+          <w:szCs w:val="24"/>
+          <w:shd w:val="clear" w:color="auto" w:fill="FFFFFF"/>
+        </w:rPr>
+        <w:t>.</w:t>
+      </w:r>
+    </w:p>
+    <w:p>
+      <w:pPr>
+        <w:spacing w:line="360" w:lineRule="auto"/>
+        <w:jc w:val="both"/>
+        <w:rPr>
+          <w:rFonts w:ascii="Times New Roman" w:hAnsi="Times New Roman" w:cs="Times New Roman"/>
+          <w:sz w:val="24"/>
+          <w:szCs w:val="24"/>
+        </w:rPr>
+      </w:pPr>
+      <w:r>
+        <w:rPr>
+          <w:rFonts w:ascii="Times New Roman" w:hAnsi="Times New Roman" w:cs="Times New Roman"/>
+          <w:color w:val="202122"/>
+          <w:sz w:val="24"/>
+          <w:szCs w:val="24"/>
+          <w:shd w:val="clear" w:color="auto" w:fill="FFFFFF"/>
+        </w:rPr>
+        <w:t xml:space="preserve">Вместо атрибута </w:t>
+      </w:r>
+      <w:r>
+        <w:rPr>
+          <w:rFonts w:ascii="Times New Roman" w:hAnsi="Times New Roman" w:cs="Times New Roman"/>
+          <w:color w:val="202122"/>
+          <w:sz w:val="24"/>
+          <w:szCs w:val="24"/>
+          <w:shd w:val="clear" w:color="auto" w:fill="FFFFFF"/>
+          <w:lang w:val="en-US"/>
+        </w:rPr>
+        <w:t>class</w:t>
+      </w:r>
+      <w:r>
+        <w:rPr>
+          <w:rFonts w:ascii="Times New Roman" w:hAnsi="Times New Roman" w:cs="Times New Roman"/>
+          <w:color w:val="202122"/>
+          <w:sz w:val="24"/>
+          <w:szCs w:val="24"/>
+          <w:shd w:val="clear" w:color="auto" w:fill="FFFFFF"/>
+        </w:rPr>
+        <w:t xml:space="preserve"> </w:t>
+      </w:r>
+      <w:r>
+        <w:rPr>
+          <w:rFonts w:ascii="Times New Roman" w:hAnsi="Times New Roman" w:cs="Times New Roman"/>
+          <w:color w:val="202122"/>
+          <w:sz w:val="24"/>
+          <w:szCs w:val="24"/>
+          <w:shd w:val="clear" w:color="auto" w:fill="FFFFFF"/>
+        </w:rPr>
+        <w:t xml:space="preserve">необходимо указывать </w:t>
+      </w:r>
+      <w:r>
+        <w:rPr>
+          <w:rFonts w:ascii="Times New Roman" w:hAnsi="Times New Roman" w:cs="Times New Roman"/>
+          <w:color w:val="202122"/>
+          <w:sz w:val="24"/>
+          <w:szCs w:val="24"/>
+          <w:shd w:val="clear" w:color="auto" w:fill="FFFFFF"/>
+          <w:lang w:val="en-US"/>
+        </w:rPr>
+        <w:t>classname</w:t>
+      </w:r>
+      <w:r>
+        <w:rPr>
+          <w:rFonts w:ascii="Times New Roman" w:hAnsi="Times New Roman" w:cs="Times New Roman"/>
+          <w:color w:val="202122"/>
+          <w:sz w:val="24"/>
+          <w:szCs w:val="24"/>
+          <w:shd w:val="clear" w:color="auto" w:fill="FFFFFF"/>
+        </w:rPr>
+        <w:t>.</w:t>
+      </w:r>
+    </w:p>
+    <w:p>
+      <w:pPr>
+        <w:spacing w:line="360" w:lineRule="auto"/>
+        <w:jc w:val="both"/>
+        <w:rPr>
+          <w:rFonts w:ascii="Times New Roman" w:hAnsi="Times New Roman" w:cs="Times New Roman"/>
+          <w:sz w:val="24"/>
+          <w:szCs w:val="24"/>
+        </w:rPr>
+      </w:pPr>
+      <w:r>
+        <w:rPr>
+          <w:rFonts w:ascii="Times New Roman" w:hAnsi="Times New Roman" w:cs="Times New Roman"/>
+          <w:sz w:val="24"/>
+          <w:szCs w:val="24"/>
+        </w:rPr>
+        <w:t>Компонента возвращает один корневой элемент.</w:t>
+      </w:r>
+    </w:p>
+    <w:p>
+      <w:pPr>
+        <w:spacing w:line="360" w:lineRule="auto"/>
+        <w:jc w:val="both"/>
+        <w:rPr>
+          <w:rFonts w:ascii="Times New Roman" w:hAnsi="Times New Roman" w:cs="Times New Roman"/>
+          <w:sz w:val="24"/>
+          <w:szCs w:val="24"/>
+        </w:rPr>
+      </w:pPr>
+      <w:r>
+        <w:rPr>
+          <w:rFonts w:ascii="Times New Roman" w:hAnsi="Times New Roman" w:cs="Times New Roman"/>
+          <w:sz w:val="24"/>
+          <w:szCs w:val="24"/>
+        </w:rPr>
+        <w:drawing>
+          <wp:inline distT="0" distB="0" distL="0" distR="0" wp14:anchorId="651B6633" wp14:editId="6B440B80">
+            <wp:extent cx="5940425" cy="2529205"/>
+            <wp:effectExtent l="0" t="0" r="3175" b="4445"/>
+            <wp:docPr id="3" name="Рисунок 3"/>
+            <wp:cNvGraphicFramePr>
+              <a:graphicFrameLocks xmlns:a="http://schemas.openxmlformats.org/drawingml/2006/main" noChangeAspect="1"/>
+            </wp:cNvGraphicFramePr>
+            <a:graphic xmlns:a="http://schemas.openxmlformats.org/drawingml/2006/main">
+              <a:graphicData uri="http://schemas.openxmlformats.org/drawingml/2006/picture">
+                <pic:pic xmlns:pic="http://schemas.openxmlformats.org/drawingml/2006/picture">
+                  <pic:nvPicPr>
+                    <pic:cNvPr id="1" name=""/>
+                    <pic:cNvPicPr/>
+                  </pic:nvPicPr>
+                  <pic:blipFill>
+                    <a:blip r:embed="rId12"/>
+                    <a:stretch>
+                      <a:fillRect/>
+                    </a:stretch>
+                  </pic:blipFill>
+                  <pic:spPr>
+                    <a:xfrm>
+                      <a:off x="0" y="0"/>
+                      <a:ext cx="5940425" cy="2529205"/>
+                    </a:xfrm>
+                    <a:prstGeom prst="rect">
+                      <a:avLst/>
+                    </a:prstGeom>
+                  </pic:spPr>
+                </pic:pic>
+              </a:graphicData>
+            </a:graphic>
+          </wp:inline>
+        </w:drawing>
+      </w:r>
+    </w:p>
+    <w:p>
+      <w:pPr>
+        <w:spacing w:line="360" w:lineRule="auto"/>
+        <w:jc w:val="both"/>
+        <w:rPr>
+          <w:rFonts w:ascii="Times New Roman" w:hAnsi="Times New Roman" w:cs="Times New Roman"/>
+          <w:sz w:val="24"/>
+          <w:szCs w:val="24"/>
+          <w:lang w:val="en-US"/>
+        </w:rPr>
+      </w:pPr>
+      <w:hyperlink r:id="rId13" w:history="1">
+        <w:r>
+          <w:rPr>
+            <w:rStyle w:val="a3"/>
+            <w:rFonts w:ascii="Times New Roman" w:hAnsi="Times New Roman" w:cs="Times New Roman"/>
+            <w:sz w:val="24"/>
+            <w:szCs w:val="24"/>
+            <w:lang w:val="en-US"/>
+          </w:rPr>
+          <w:t>Var vs let vs const</w:t>
+        </w:r>
+      </w:hyperlink>
     </w:p>
     <w:sectPr>
       <w:pgSz w:w="11906" w:h="16838"/>
@@ -1045,6 +1401,18 @@
       <w:u w:val="single"/>
     </w:rPr>
   </w:style>
+  <w:style w:type="character" w:styleId="a4">
+    <w:name w:val="Unresolved Mention"/>
+    <w:basedOn w:val="a0"/>
+    <w:uiPriority w:val="99"/>
+    <w:semiHidden/>
+    <w:unhideWhenUsed/>
+    <w:rsid w:val="00174926"/>
+    <w:rPr>
+      <w:color w:val="605E5C"/>
+      <w:shd w:val="clear" w:color="auto" w:fill="E1DFDD"/>
+    </w:rPr>
+  </w:style>
 </w:styles>
 </file>
 

--- a/react-info.docx
+++ b/react-info.docx
@@ -71,19 +71,11 @@
           <w:sz w:val="24"/>
           <w:szCs w:val="24"/>
         </w:rPr>
-        <w:t>Frontend-разработка</w:t>
-      </w:r>
-      <w:r>
-        <w:rPr>
-          <w:rFonts w:ascii="Times New Roman" w:hAnsi="Times New Roman" w:cs="Times New Roman"/>
-          <w:sz w:val="24"/>
-          <w:szCs w:val="24"/>
-        </w:rPr>
-        <w:t xml:space="preserve"> </w:t>
-      </w:r>
-      <w:r>
-        <w:rPr>
-          <w:rFonts w:ascii="Arial" w:hAnsi="Arial" w:cs="Arial"/>
+        <w:t xml:space="preserve">Frontend-разработка </w:t>
+      </w:r>
+      <w:r>
+        <w:rPr>
+          <w:rFonts w:ascii="Times New Roman" w:hAnsi="Times New Roman" w:cs="Times New Roman"/>
           <w:color w:val="202122"/>
           <w:sz w:val="21"/>
           <w:szCs w:val="21"/>
@@ -116,27 +108,11 @@
           <w:sz w:val="24"/>
           <w:szCs w:val="24"/>
         </w:rPr>
-        <w:t>Браузер</w:t>
-      </w:r>
-      <w:r>
-        <w:rPr>
-          <w:rFonts w:ascii="Times New Roman" w:hAnsi="Times New Roman" w:cs="Times New Roman"/>
-          <w:sz w:val="24"/>
-          <w:szCs w:val="24"/>
-        </w:rPr>
-        <w:t xml:space="preserve"> </w:t>
-      </w:r>
-      <w:r>
-        <w:rPr>
-          <w:rFonts w:ascii="Times New Roman" w:hAnsi="Times New Roman" w:cs="Times New Roman"/>
-          <w:sz w:val="24"/>
-          <w:szCs w:val="24"/>
-        </w:rPr>
-        <w:t xml:space="preserve">(Chrome, Opera и др.) </w:t>
-      </w:r>
-      <w:r>
-        <w:rPr>
-          <w:rFonts w:ascii="Arial" w:hAnsi="Arial" w:cs="Arial"/>
+        <w:t xml:space="preserve">Браузер (Chrome, Opera и др.) </w:t>
+      </w:r>
+      <w:r>
+        <w:rPr>
+          <w:rFonts w:ascii="Times New Roman" w:hAnsi="Times New Roman" w:cs="Times New Roman"/>
           <w:color w:val="202122"/>
           <w:sz w:val="21"/>
           <w:szCs w:val="21"/>
@@ -173,7 +149,7 @@
       </w:r>
       <w:r>
         <w:rPr>
-          <w:rFonts w:ascii="Arial" w:hAnsi="Arial" w:cs="Arial"/>
+          <w:rFonts w:ascii="Times New Roman" w:hAnsi="Times New Roman" w:cs="Times New Roman"/>
           <w:color w:val="202122"/>
           <w:sz w:val="21"/>
           <w:szCs w:val="21"/>
@@ -229,7 +205,7 @@
       </w:r>
       <w:r>
         <w:rPr>
-          <w:rFonts w:ascii="Arial" w:hAnsi="Arial" w:cs="Arial"/>
+          <w:rFonts w:ascii="Times New Roman" w:hAnsi="Times New Roman" w:cs="Times New Roman"/>
           <w:color w:val="202122"/>
           <w:sz w:val="21"/>
           <w:szCs w:val="21"/>
@@ -243,15 +219,7 @@
           <w:sz w:val="24"/>
           <w:szCs w:val="24"/>
         </w:rPr>
-        <w:t xml:space="preserve"> п</w:t>
-      </w:r>
-      <w:r>
-        <w:rPr>
-          <w:rFonts w:ascii="Times New Roman" w:hAnsi="Times New Roman" w:cs="Times New Roman"/>
-          <w:sz w:val="24"/>
-          <w:szCs w:val="24"/>
-        </w:rPr>
-        <w:t>акетные менеджеры (устанавливают и следят за множеством пакетов в NodeJS).</w:t>
+        <w:t xml:space="preserve"> пакетные менеджеры (устанавливают и следят за множеством пакетов в NodeJS).</w:t>
       </w:r>
     </w:p>
     <w:p>
@@ -274,7 +242,7 @@
       </w:r>
       <w:r>
         <w:rPr>
-          <w:rFonts w:ascii="Arial" w:hAnsi="Arial" w:cs="Arial"/>
+          <w:rFonts w:ascii="Times New Roman" w:hAnsi="Times New Roman" w:cs="Times New Roman"/>
           <w:color w:val="202122"/>
           <w:sz w:val="21"/>
           <w:szCs w:val="21"/>
@@ -482,15 +450,7 @@
           <w:sz w:val="24"/>
           <w:szCs w:val="24"/>
         </w:rPr>
-        <w:t xml:space="preserve"> как </w:t>
-      </w:r>
-      <w:r>
-        <w:rPr>
-          <w:rFonts w:ascii="Times New Roman" w:hAnsi="Times New Roman" w:cs="Times New Roman"/>
-          <w:sz w:val="24"/>
-          <w:szCs w:val="24"/>
-        </w:rPr>
-        <w:t>оболочку для всех веб-страниц и организующий взаимодействие с пользователем через динамически подгружаемые </w:t>
+        <w:t> как оболочку для всех веб-страниц и организующий взаимодействие с пользователем через динамически подгружаемые </w:t>
       </w:r>
       <w:hyperlink r:id="rId8" w:tooltip="HTML" w:history="1">
         <w:r>
@@ -609,9 +569,8 @@
           <w:bCs/>
           <w:sz w:val="24"/>
           <w:szCs w:val="24"/>
-          <w:lang w:val="en-US"/>
-        </w:rPr>
-        <w:t xml:space="preserve"> </w:t>
+        </w:rPr>
+        <w:t xml:space="preserve"> на </w:t>
       </w:r>
       <w:r>
         <w:rPr>
@@ -620,8 +579,9 @@
           <w:bCs/>
           <w:sz w:val="24"/>
           <w:szCs w:val="24"/>
-        </w:rPr>
-        <w:t xml:space="preserve">на </w:t>
+          <w:lang w:val="en-US"/>
+        </w:rPr>
+        <w:t>React</w:t>
       </w:r>
       <w:r>
         <w:rPr>
@@ -630,36 +590,51 @@
           <w:bCs/>
           <w:sz w:val="24"/>
           <w:szCs w:val="24"/>
+        </w:rPr>
+        <w:t>?</w:t>
+      </w:r>
+    </w:p>
+    <w:p>
+      <w:pPr>
+        <w:spacing w:line="360" w:lineRule="auto"/>
+        <w:jc w:val="both"/>
+        <w:rPr>
+          <w:rFonts w:ascii="Times New Roman" w:hAnsi="Times New Roman" w:cs="Times New Roman"/>
+          <w:sz w:val="24"/>
+          <w:szCs w:val="24"/>
+        </w:rPr>
+      </w:pPr>
+    </w:p>
+    <w:p>
+      <w:pPr>
+        <w:spacing w:line="360" w:lineRule="auto"/>
+        <w:jc w:val="both"/>
+        <w:rPr>
+          <w:rFonts w:ascii="Times New Roman" w:hAnsi="Times New Roman" w:cs="Times New Roman"/>
+          <w:color w:val="202122"/>
+          <w:sz w:val="24"/>
+          <w:szCs w:val="24"/>
+          <w:shd w:val="clear" w:color="auto" w:fill="FFFFFF"/>
+        </w:rPr>
+      </w:pPr>
+      <w:r>
+        <w:rPr>
+          <w:rFonts w:ascii="Times New Roman" w:hAnsi="Times New Roman" w:cs="Times New Roman"/>
+          <w:sz w:val="24"/>
+          <w:szCs w:val="24"/>
           <w:lang w:val="en-US"/>
         </w:rPr>
-        <w:t>React</w:t>
-      </w:r>
-      <w:r>
-        <w:rPr>
-          <w:rFonts w:ascii="Times New Roman" w:hAnsi="Times New Roman" w:cs="Times New Roman"/>
-          <w:b/>
-          <w:bCs/>
-          <w:sz w:val="24"/>
-          <w:szCs w:val="24"/>
-        </w:rPr>
-        <w:t>?</w:t>
-      </w:r>
-    </w:p>
-    <w:p>
-      <w:pPr>
-        <w:spacing w:line="360" w:lineRule="auto"/>
-        <w:jc w:val="both"/>
-        <w:rPr>
-          <w:rFonts w:ascii="Times New Roman" w:hAnsi="Times New Roman" w:cs="Times New Roman"/>
-          <w:sz w:val="24"/>
-          <w:szCs w:val="24"/>
-        </w:rPr>
-      </w:pPr>
-    </w:p>
-    <w:p>
-      <w:pPr>
-        <w:spacing w:line="360" w:lineRule="auto"/>
-        <w:jc w:val="both"/>
+        <w:t>JSX</w:t>
+      </w:r>
+      <w:r>
+        <w:rPr>
+          <w:rFonts w:ascii="Times New Roman" w:hAnsi="Times New Roman" w:cs="Times New Roman"/>
+          <w:sz w:val="24"/>
+          <w:szCs w:val="24"/>
+        </w:rPr>
+        <w:t xml:space="preserve"> </w:t>
+      </w:r>
+      <w:r>
         <w:rPr>
           <w:rFonts w:ascii="Times New Roman" w:hAnsi="Times New Roman" w:cs="Times New Roman"/>
           <w:color w:val="202122"/>
@@ -667,43 +642,7 @@
           <w:szCs w:val="24"/>
           <w:shd w:val="clear" w:color="auto" w:fill="FFFFFF"/>
         </w:rPr>
-      </w:pPr>
-      <w:r>
-        <w:rPr>
-          <w:rFonts w:ascii="Times New Roman" w:hAnsi="Times New Roman" w:cs="Times New Roman"/>
-          <w:sz w:val="24"/>
-          <w:szCs w:val="24"/>
-          <w:lang w:val="en-US"/>
-        </w:rPr>
-        <w:t>JSX</w:t>
-      </w:r>
-      <w:r>
-        <w:rPr>
-          <w:rFonts w:ascii="Times New Roman" w:hAnsi="Times New Roman" w:cs="Times New Roman"/>
-          <w:sz w:val="24"/>
-          <w:szCs w:val="24"/>
-        </w:rPr>
-        <w:t xml:space="preserve"> </w:t>
-      </w:r>
-      <w:r>
-        <w:rPr>
-          <w:rFonts w:ascii="Times New Roman" w:hAnsi="Times New Roman" w:cs="Times New Roman"/>
-          <w:color w:val="202122"/>
-          <w:sz w:val="24"/>
-          <w:szCs w:val="24"/>
-          <w:shd w:val="clear" w:color="auto" w:fill="FFFFFF"/>
-        </w:rPr>
-        <w:t>—</w:t>
-      </w:r>
-      <w:r>
-        <w:rPr>
-          <w:rFonts w:ascii="Times New Roman" w:hAnsi="Times New Roman" w:cs="Times New Roman"/>
-          <w:color w:val="202122"/>
-          <w:sz w:val="24"/>
-          <w:szCs w:val="24"/>
-          <w:shd w:val="clear" w:color="auto" w:fill="FFFFFF"/>
-        </w:rPr>
-        <w:t xml:space="preserve"> расширение синтаксиса </w:t>
+        <w:t xml:space="preserve">— расширение синтаксиса </w:t>
       </w:r>
       <w:r>
         <w:rPr>
@@ -787,18 +726,9 @@
           <w:szCs w:val="24"/>
           <w:shd w:val="clear" w:color="auto" w:fill="FFFFFF"/>
         </w:rPr>
-        <w:t xml:space="preserve"> </w:t>
-      </w:r>
-      <w:r>
-        <w:rPr>
-          <w:rFonts w:ascii="Times New Roman" w:hAnsi="Times New Roman" w:cs="Times New Roman"/>
-          <w:color w:val="202122"/>
-          <w:sz w:val="24"/>
-          <w:szCs w:val="24"/>
-          <w:shd w:val="clear" w:color="auto" w:fill="FFFFFF"/>
-        </w:rPr>
-        <w:t xml:space="preserve">необходимо указывать </w:t>
-      </w:r>
+        <w:t xml:space="preserve"> необходимо указывать </w:t>
+      </w:r>
+      <w:proofErr w:type="spellStart"/>
       <w:r>
         <w:rPr>
           <w:rFonts w:ascii="Times New Roman" w:hAnsi="Times New Roman" w:cs="Times New Roman"/>
@@ -810,6 +740,7 @@
         </w:rPr>
         <w:t>classname</w:t>
       </w:r>
+      <w:proofErr w:type="spellEnd"/>
       <w:r>
         <w:rPr>
           <w:rFonts w:ascii="Times New Roman" w:hAnsi="Times New Roman" w:cs="Times New Roman"/>
@@ -853,6 +784,7 @@
       <w:r>
         <w:rPr>
           <w:rFonts w:ascii="Times New Roman" w:hAnsi="Times New Roman" w:cs="Times New Roman"/>
+          <w:noProof/>
           <w:sz w:val="24"/>
           <w:szCs w:val="24"/>
         </w:rPr>
@@ -898,6 +830,7 @@
         <w:spacing w:line="360" w:lineRule="auto"/>
         <w:jc w:val="both"/>
         <w:rPr>
+          <w:rStyle w:val="a3"/>
           <w:rFonts w:ascii="Times New Roman" w:hAnsi="Times New Roman" w:cs="Times New Roman"/>
           <w:sz w:val="24"/>
           <w:szCs w:val="24"/>
@@ -916,6 +849,425 @@
           <w:t>Var vs let vs const</w:t>
         </w:r>
       </w:hyperlink>
+    </w:p>
+    <w:p>
+      <w:pPr>
+        <w:spacing w:line="360" w:lineRule="auto"/>
+        <w:jc w:val="both"/>
+        <w:rPr>
+          <w:rFonts w:ascii="Times New Roman" w:hAnsi="Times New Roman" w:cs="Times New Roman"/>
+          <w:sz w:val="24"/>
+          <w:szCs w:val="24"/>
+        </w:rPr>
+      </w:pPr>
+    </w:p>
+    <w:p>
+      <w:pPr>
+        <w:spacing w:line="360" w:lineRule="auto"/>
+        <w:jc w:val="both"/>
+        <w:rPr>
+          <w:rFonts w:ascii="Times New Roman" w:hAnsi="Times New Roman" w:cs="Times New Roman"/>
+          <w:b/>
+          <w:bCs/>
+          <w:sz w:val="24"/>
+          <w:szCs w:val="24"/>
+        </w:rPr>
+      </w:pPr>
+      <w:r>
+        <w:rPr>
+          <w:rFonts w:ascii="Times New Roman" w:hAnsi="Times New Roman" w:cs="Times New Roman"/>
+          <w:b/>
+          <w:bCs/>
+          <w:sz w:val="24"/>
+          <w:szCs w:val="24"/>
+        </w:rPr>
+        <w:t>07.Что такое компонента?</w:t>
+      </w:r>
+    </w:p>
+    <w:p>
+      <w:pPr>
+        <w:spacing w:line="360" w:lineRule="auto"/>
+        <w:jc w:val="both"/>
+        <w:rPr>
+          <w:rFonts w:ascii="Times New Roman" w:hAnsi="Times New Roman" w:cs="Times New Roman"/>
+          <w:sz w:val="24"/>
+          <w:szCs w:val="24"/>
+        </w:rPr>
+      </w:pPr>
+      <w:r>
+        <w:rPr>
+          <w:rFonts w:ascii="Times New Roman" w:hAnsi="Times New Roman" w:cs="Times New Roman"/>
+          <w:sz w:val="24"/>
+          <w:szCs w:val="24"/>
+        </w:rPr>
+        <w:t xml:space="preserve">Компонента </w:t>
+      </w:r>
+      <w:r>
+        <w:rPr>
+          <w:rFonts w:ascii="Times New Roman" w:hAnsi="Times New Roman" w:cs="Times New Roman"/>
+          <w:color w:val="202122"/>
+          <w:sz w:val="21"/>
+          <w:szCs w:val="21"/>
+          <w:shd w:val="clear" w:color="auto" w:fill="FFFFFF"/>
+        </w:rPr>
+        <w:t>—</w:t>
+      </w:r>
+      <w:r>
+        <w:rPr>
+          <w:rFonts w:ascii="Times New Roman" w:hAnsi="Times New Roman" w:cs="Times New Roman"/>
+          <w:sz w:val="24"/>
+          <w:szCs w:val="24"/>
+        </w:rPr>
+        <w:t xml:space="preserve"> </w:t>
+      </w:r>
+      <w:r>
+        <w:rPr>
+          <w:rFonts w:ascii="Times New Roman" w:hAnsi="Times New Roman" w:cs="Times New Roman"/>
+          <w:sz w:val="24"/>
+          <w:szCs w:val="24"/>
+        </w:rPr>
+        <w:t>функция, возвращающая</w:t>
+      </w:r>
+      <w:r>
+        <w:rPr>
+          <w:rFonts w:ascii="Times New Roman" w:hAnsi="Times New Roman" w:cs="Times New Roman"/>
+          <w:sz w:val="24"/>
+          <w:szCs w:val="24"/>
+        </w:rPr>
+        <w:t xml:space="preserve"> разметку</w:t>
+      </w:r>
+      <w:r>
+        <w:rPr>
+          <w:rFonts w:ascii="Times New Roman" w:hAnsi="Times New Roman" w:cs="Times New Roman"/>
+          <w:sz w:val="24"/>
+          <w:szCs w:val="24"/>
+        </w:rPr>
+        <w:t xml:space="preserve"> JSX.</w:t>
+      </w:r>
+      <w:r>
+        <w:rPr>
+          <w:rFonts w:ascii="Times New Roman" w:hAnsi="Times New Roman" w:cs="Times New Roman"/>
+          <w:sz w:val="24"/>
+          <w:szCs w:val="24"/>
+        </w:rPr>
+        <w:t xml:space="preserve"> </w:t>
+      </w:r>
+      <w:r>
+        <w:rPr>
+          <w:rFonts w:ascii="Times New Roman" w:hAnsi="Times New Roman" w:cs="Times New Roman"/>
+          <w:sz w:val="24"/>
+          <w:szCs w:val="24"/>
+        </w:rPr>
+        <w:t>Компонента = тег.</w:t>
+      </w:r>
+    </w:p>
+    <w:p>
+      <w:pPr>
+        <w:spacing w:line="360" w:lineRule="auto"/>
+        <w:jc w:val="both"/>
+        <w:rPr>
+          <w:rFonts w:ascii="Times New Roman" w:hAnsi="Times New Roman" w:cs="Times New Roman"/>
+          <w:sz w:val="24"/>
+          <w:szCs w:val="24"/>
+        </w:rPr>
+      </w:pPr>
+      <w:r>
+        <w:rPr>
+          <w:rFonts w:ascii="Times New Roman" w:hAnsi="Times New Roman" w:cs="Times New Roman"/>
+          <w:sz w:val="24"/>
+          <w:szCs w:val="24"/>
+        </w:rPr>
+        <w:drawing>
+          <wp:inline distT="0" distB="0" distL="0" distR="0" wp14:anchorId="2C4A1BDA" wp14:editId="17B293FE">
+            <wp:extent cx="4165482" cy="1877695"/>
+            <wp:effectExtent l="0" t="0" r="6985" b="8255"/>
+            <wp:docPr id="2" name="Рисунок 2"/>
+            <wp:cNvGraphicFramePr>
+              <a:graphicFrameLocks xmlns:a="http://schemas.openxmlformats.org/drawingml/2006/main" noChangeAspect="1"/>
+            </wp:cNvGraphicFramePr>
+            <a:graphic xmlns:a="http://schemas.openxmlformats.org/drawingml/2006/main">
+              <a:graphicData uri="http://schemas.openxmlformats.org/drawingml/2006/picture">
+                <pic:pic xmlns:pic="http://schemas.openxmlformats.org/drawingml/2006/picture">
+                  <pic:nvPicPr>
+                    <pic:cNvPr id="1" name=""/>
+                    <pic:cNvPicPr/>
+                  </pic:nvPicPr>
+                  <pic:blipFill>
+                    <a:blip r:embed="rId14"/>
+                    <a:stretch>
+                      <a:fillRect/>
+                    </a:stretch>
+                  </pic:blipFill>
+                  <pic:spPr>
+                    <a:xfrm>
+                      <a:off x="0" y="0"/>
+                      <a:ext cx="4173394" cy="1881262"/>
+                    </a:xfrm>
+                    <a:prstGeom prst="rect">
+                      <a:avLst/>
+                    </a:prstGeom>
+                  </pic:spPr>
+                </pic:pic>
+              </a:graphicData>
+            </a:graphic>
+          </wp:inline>
+        </w:drawing>
+      </w:r>
+    </w:p>
+    <w:p>
+      <w:pPr>
+        <w:spacing w:line="360" w:lineRule="auto"/>
+        <w:jc w:val="both"/>
+        <w:rPr>
+          <w:rFonts w:ascii="Times New Roman" w:hAnsi="Times New Roman" w:cs="Times New Roman"/>
+          <w:sz w:val="24"/>
+          <w:szCs w:val="24"/>
+        </w:rPr>
+      </w:pPr>
+      <w:r>
+        <w:rPr>
+          <w:rFonts w:ascii="Times New Roman" w:hAnsi="Times New Roman" w:cs="Times New Roman"/>
+          <w:sz w:val="24"/>
+          <w:szCs w:val="24"/>
+        </w:rPr>
+        <w:lastRenderedPageBreak/>
+        <w:drawing>
+          <wp:inline distT="0" distB="0" distL="0" distR="0" wp14:anchorId="08C67179" wp14:editId="2BE4CAE2">
+            <wp:extent cx="5938570" cy="1665514"/>
+            <wp:effectExtent l="0" t="0" r="5080" b="0"/>
+            <wp:docPr id="4" name="Рисунок 4"/>
+            <wp:cNvGraphicFramePr>
+              <a:graphicFrameLocks xmlns:a="http://schemas.openxmlformats.org/drawingml/2006/main" noChangeAspect="1"/>
+            </wp:cNvGraphicFramePr>
+            <a:graphic xmlns:a="http://schemas.openxmlformats.org/drawingml/2006/main">
+              <a:graphicData uri="http://schemas.openxmlformats.org/drawingml/2006/picture">
+                <pic:pic xmlns:pic="http://schemas.openxmlformats.org/drawingml/2006/picture">
+                  <pic:nvPicPr>
+                    <pic:cNvPr id="1" name=""/>
+                    <pic:cNvPicPr/>
+                  </pic:nvPicPr>
+                  <pic:blipFill rotWithShape="1">
+                    <a:blip r:embed="rId15"/>
+                    <a:srcRect b="13152"/>
+                    <a:stretch/>
+                  </pic:blipFill>
+                  <pic:spPr bwMode="auto">
+                    <a:xfrm>
+                      <a:off x="0" y="0"/>
+                      <a:ext cx="5940425" cy="1666034"/>
+                    </a:xfrm>
+                    <a:prstGeom prst="rect">
+                      <a:avLst/>
+                    </a:prstGeom>
+                    <a:ln>
+                      <a:noFill/>
+                    </a:ln>
+                    <a:extLst>
+                      <a:ext uri="{53640926-AAD7-44D8-BBD7-CCE9431645EC}">
+                        <a14:shadowObscured xmlns:a14="http://schemas.microsoft.com/office/drawing/2010/main"/>
+                      </a:ext>
+                    </a:extLst>
+                  </pic:spPr>
+                </pic:pic>
+              </a:graphicData>
+            </a:graphic>
+          </wp:inline>
+        </w:drawing>
+      </w:r>
+    </w:p>
+    <w:p>
+      <w:pPr>
+        <w:spacing w:line="360" w:lineRule="auto"/>
+        <w:jc w:val="both"/>
+        <w:rPr>
+          <w:rFonts w:ascii="Times New Roman" w:hAnsi="Times New Roman" w:cs="Times New Roman"/>
+          <w:sz w:val="24"/>
+          <w:szCs w:val="24"/>
+        </w:rPr>
+      </w:pPr>
+    </w:p>
+    <w:p>
+      <w:pPr>
+        <w:spacing w:line="360" w:lineRule="auto"/>
+        <w:jc w:val="both"/>
+        <w:rPr>
+          <w:rFonts w:ascii="Times New Roman" w:hAnsi="Times New Roman" w:cs="Times New Roman"/>
+          <w:sz w:val="24"/>
+          <w:szCs w:val="24"/>
+        </w:rPr>
+      </w:pPr>
+      <w:r>
+        <w:rPr>
+          <w:rFonts w:ascii="Times New Roman" w:hAnsi="Times New Roman" w:cs="Times New Roman"/>
+          <w:sz w:val="24"/>
+          <w:szCs w:val="24"/>
+        </w:rPr>
+        <w:t>Использование компоненты</w:t>
+      </w:r>
+      <w:r>
+        <w:rPr>
+          <w:rFonts w:ascii="Times New Roman" w:hAnsi="Times New Roman" w:cs="Times New Roman"/>
+          <w:sz w:val="24"/>
+          <w:szCs w:val="24"/>
+        </w:rPr>
+        <w:t xml:space="preserve"> внутри разметки </w:t>
+      </w:r>
+      <w:r>
+        <w:rPr>
+          <w:rFonts w:ascii="Times New Roman" w:hAnsi="Times New Roman" w:cs="Times New Roman"/>
+          <w:sz w:val="24"/>
+          <w:szCs w:val="24"/>
+          <w:lang w:val="en-US"/>
+        </w:rPr>
+        <w:t>JSX</w:t>
+      </w:r>
+      <w:r>
+        <w:rPr>
+          <w:rFonts w:ascii="Times New Roman" w:hAnsi="Times New Roman" w:cs="Times New Roman"/>
+          <w:sz w:val="24"/>
+          <w:szCs w:val="24"/>
+        </w:rPr>
+        <w:t xml:space="preserve">: </w:t>
+      </w:r>
+      <w:r>
+        <w:rPr>
+          <w:rFonts w:ascii="Times New Roman" w:hAnsi="Times New Roman" w:cs="Times New Roman"/>
+          <w:sz w:val="24"/>
+          <w:szCs w:val="24"/>
+        </w:rPr>
+        <w:t>&lt;</w:t>
+      </w:r>
+      <w:r>
+        <w:rPr>
+          <w:rFonts w:ascii="Times New Roman" w:hAnsi="Times New Roman" w:cs="Times New Roman"/>
+          <w:sz w:val="24"/>
+          <w:szCs w:val="24"/>
+        </w:rPr>
+        <w:t>имя</w:t>
+      </w:r>
+      <w:r>
+        <w:rPr>
+          <w:rFonts w:ascii="Times New Roman" w:hAnsi="Times New Roman" w:cs="Times New Roman"/>
+          <w:sz w:val="24"/>
+          <w:szCs w:val="24"/>
+        </w:rPr>
+        <w:t xml:space="preserve"> /</w:t>
+      </w:r>
+      <w:r>
+        <w:rPr>
+          <w:rFonts w:ascii="Times New Roman" w:hAnsi="Times New Roman" w:cs="Times New Roman"/>
+          <w:sz w:val="24"/>
+          <w:szCs w:val="24"/>
+        </w:rPr>
+        <w:t>&gt;</w:t>
+      </w:r>
+      <w:r>
+        <w:rPr>
+          <w:rFonts w:ascii="Times New Roman" w:hAnsi="Times New Roman" w:cs="Times New Roman"/>
+          <w:sz w:val="24"/>
+          <w:szCs w:val="24"/>
+        </w:rPr>
+        <w:t xml:space="preserve">, например, </w:t>
+      </w:r>
+      <w:r>
+        <w:rPr>
+          <w:rFonts w:ascii="Times New Roman" w:hAnsi="Times New Roman" w:cs="Times New Roman"/>
+          <w:sz w:val="24"/>
+          <w:szCs w:val="24"/>
+        </w:rPr>
+        <w:t>&lt;</w:t>
+      </w:r>
+      <w:r>
+        <w:rPr>
+          <w:rFonts w:ascii="Times New Roman" w:hAnsi="Times New Roman" w:cs="Times New Roman"/>
+          <w:sz w:val="24"/>
+          <w:szCs w:val="24"/>
+          <w:lang w:val="en-US"/>
+        </w:rPr>
+        <w:t>Header</w:t>
+      </w:r>
+      <w:r>
+        <w:rPr>
+          <w:rFonts w:ascii="Times New Roman" w:hAnsi="Times New Roman" w:cs="Times New Roman"/>
+          <w:sz w:val="24"/>
+          <w:szCs w:val="24"/>
+        </w:rPr>
+        <w:t xml:space="preserve"> </w:t>
+      </w:r>
+      <w:r>
+        <w:rPr>
+          <w:rFonts w:ascii="Times New Roman" w:hAnsi="Times New Roman" w:cs="Times New Roman"/>
+          <w:sz w:val="24"/>
+          <w:szCs w:val="24"/>
+        </w:rPr>
+        <w:t>/</w:t>
+      </w:r>
+      <w:r>
+        <w:rPr>
+          <w:rFonts w:ascii="Times New Roman" w:hAnsi="Times New Roman" w:cs="Times New Roman"/>
+          <w:sz w:val="24"/>
+          <w:szCs w:val="24"/>
+        </w:rPr>
+        <w:t>&gt;.</w:t>
+      </w:r>
+      <w:r>
+        <w:rPr>
+          <w:rFonts w:ascii="Times New Roman" w:hAnsi="Times New Roman" w:cs="Times New Roman"/>
+          <w:sz w:val="24"/>
+          <w:szCs w:val="24"/>
+        </w:rPr>
+        <w:t xml:space="preserve"> </w:t>
+      </w:r>
+      <w:r>
+        <w:rPr>
+          <w:rFonts w:ascii="Times New Roman" w:hAnsi="Times New Roman" w:cs="Times New Roman"/>
+          <w:sz w:val="24"/>
+          <w:szCs w:val="24"/>
+        </w:rPr>
+        <w:t xml:space="preserve">Вариант </w:t>
+      </w:r>
+      <w:r>
+        <w:rPr>
+          <w:rFonts w:ascii="Times New Roman" w:hAnsi="Times New Roman" w:cs="Times New Roman"/>
+          <w:sz w:val="24"/>
+          <w:szCs w:val="24"/>
+          <w:lang w:val="en-US"/>
+        </w:rPr>
+        <w:t>Header</w:t>
+      </w:r>
+      <w:r>
+        <w:rPr>
+          <w:rFonts w:ascii="Times New Roman" w:hAnsi="Times New Roman" w:cs="Times New Roman"/>
+          <w:sz w:val="24"/>
+          <w:szCs w:val="24"/>
+        </w:rPr>
+        <w:t>()</w:t>
+      </w:r>
+      <w:r>
+        <w:rPr>
+          <w:rFonts w:ascii="Times New Roman" w:hAnsi="Times New Roman" w:cs="Times New Roman"/>
+          <w:sz w:val="24"/>
+          <w:szCs w:val="24"/>
+          <w:lang w:val="en-US"/>
+        </w:rPr>
+        <w:t>;</w:t>
+      </w:r>
+      <w:r>
+        <w:rPr>
+          <w:rFonts w:ascii="Times New Roman" w:hAnsi="Times New Roman" w:cs="Times New Roman"/>
+          <w:sz w:val="24"/>
+          <w:szCs w:val="24"/>
+        </w:rPr>
+        <w:t xml:space="preserve"> </w:t>
+      </w:r>
+      <w:r>
+        <w:rPr>
+          <w:rFonts w:ascii="Times New Roman" w:hAnsi="Times New Roman" w:cs="Times New Roman"/>
+          <w:sz w:val="24"/>
+          <w:szCs w:val="24"/>
+        </w:rPr>
+        <w:t>неправильный!</w:t>
+      </w:r>
     </w:p>
     <w:sectPr>
       <w:pgSz w:w="11906" w:h="16838"/>

--- a/react-info.docx
+++ b/react-info.docx
@@ -834,7 +834,6 @@
           <w:rFonts w:ascii="Times New Roman" w:hAnsi="Times New Roman" w:cs="Times New Roman"/>
           <w:sz w:val="24"/>
           <w:szCs w:val="24"/>
-          <w:lang w:val="en-US"/>
         </w:rPr>
       </w:pPr>
       <w:hyperlink r:id="rId13" w:history="1">
@@ -846,7 +845,83 @@
             <w:szCs w:val="24"/>
             <w:lang w:val="en-US"/>
           </w:rPr>
-          <w:t>Var vs let vs const</w:t>
+          <w:t>Var</w:t>
+        </w:r>
+        <w:r>
+          <w:rPr>
+            <w:rStyle w:val="a3"/>
+            <w:rFonts w:ascii="Times New Roman" w:hAnsi="Times New Roman" w:cs="Times New Roman"/>
+            <w:sz w:val="24"/>
+            <w:szCs w:val="24"/>
+          </w:rPr>
+          <w:t xml:space="preserve"> </w:t>
+        </w:r>
+        <w:r>
+          <w:rPr>
+            <w:rStyle w:val="a3"/>
+            <w:rFonts w:ascii="Times New Roman" w:hAnsi="Times New Roman" w:cs="Times New Roman"/>
+            <w:sz w:val="24"/>
+            <w:szCs w:val="24"/>
+            <w:lang w:val="en-US"/>
+          </w:rPr>
+          <w:t>vs</w:t>
+        </w:r>
+        <w:r>
+          <w:rPr>
+            <w:rStyle w:val="a3"/>
+            <w:rFonts w:ascii="Times New Roman" w:hAnsi="Times New Roman" w:cs="Times New Roman"/>
+            <w:sz w:val="24"/>
+            <w:szCs w:val="24"/>
+          </w:rPr>
+          <w:t xml:space="preserve"> </w:t>
+        </w:r>
+        <w:r>
+          <w:rPr>
+            <w:rStyle w:val="a3"/>
+            <w:rFonts w:ascii="Times New Roman" w:hAnsi="Times New Roman" w:cs="Times New Roman"/>
+            <w:sz w:val="24"/>
+            <w:szCs w:val="24"/>
+            <w:lang w:val="en-US"/>
+          </w:rPr>
+          <w:t>let</w:t>
+        </w:r>
+        <w:r>
+          <w:rPr>
+            <w:rStyle w:val="a3"/>
+            <w:rFonts w:ascii="Times New Roman" w:hAnsi="Times New Roman" w:cs="Times New Roman"/>
+            <w:sz w:val="24"/>
+            <w:szCs w:val="24"/>
+          </w:rPr>
+          <w:t xml:space="preserve"> </w:t>
+        </w:r>
+        <w:r>
+          <w:rPr>
+            <w:rStyle w:val="a3"/>
+            <w:rFonts w:ascii="Times New Roman" w:hAnsi="Times New Roman" w:cs="Times New Roman"/>
+            <w:sz w:val="24"/>
+            <w:szCs w:val="24"/>
+            <w:lang w:val="en-US"/>
+          </w:rPr>
+          <w:t>vs</w:t>
+        </w:r>
+        <w:r>
+          <w:rPr>
+            <w:rStyle w:val="a3"/>
+            <w:rFonts w:ascii="Times New Roman" w:hAnsi="Times New Roman" w:cs="Times New Roman"/>
+            <w:sz w:val="24"/>
+            <w:szCs w:val="24"/>
+          </w:rPr>
+          <w:t xml:space="preserve"> </w:t>
+        </w:r>
+        <w:r>
+          <w:rPr>
+            <w:rStyle w:val="a3"/>
+            <w:rFonts w:ascii="Times New Roman" w:hAnsi="Times New Roman" w:cs="Times New Roman"/>
+            <w:sz w:val="24"/>
+            <w:szCs w:val="24"/>
+            <w:lang w:val="en-US"/>
+          </w:rPr>
+          <w:t>const</w:t>
         </w:r>
       </w:hyperlink>
     </w:p>
@@ -918,6 +993,30 @@
           <w:sz w:val="24"/>
           <w:szCs w:val="24"/>
         </w:rPr>
+        <w:t xml:space="preserve"> функция, возвращающая</w:t>
+      </w:r>
+      <w:r>
+        <w:rPr>
+          <w:rFonts w:ascii="Times New Roman" w:hAnsi="Times New Roman" w:cs="Times New Roman"/>
+          <w:sz w:val="24"/>
+          <w:szCs w:val="24"/>
+        </w:rPr>
+        <w:t xml:space="preserve"> разметку</w:t>
+      </w:r>
+      <w:r>
+        <w:rPr>
+          <w:rFonts w:ascii="Times New Roman" w:hAnsi="Times New Roman" w:cs="Times New Roman"/>
+          <w:sz w:val="24"/>
+          <w:szCs w:val="24"/>
+        </w:rPr>
+        <w:t xml:space="preserve"> JSX.</w:t>
+      </w:r>
+      <w:r>
+        <w:rPr>
+          <w:rFonts w:ascii="Times New Roman" w:hAnsi="Times New Roman" w:cs="Times New Roman"/>
+          <w:sz w:val="24"/>
+          <w:szCs w:val="24"/>
+        </w:rPr>
         <w:t xml:space="preserve"> </w:t>
       </w:r>
       <w:r>
@@ -926,38 +1025,6 @@
           <w:sz w:val="24"/>
           <w:szCs w:val="24"/>
         </w:rPr>
-        <w:t>функция, возвращающая</w:t>
-      </w:r>
-      <w:r>
-        <w:rPr>
-          <w:rFonts w:ascii="Times New Roman" w:hAnsi="Times New Roman" w:cs="Times New Roman"/>
-          <w:sz w:val="24"/>
-          <w:szCs w:val="24"/>
-        </w:rPr>
-        <w:t xml:space="preserve"> разметку</w:t>
-      </w:r>
-      <w:r>
-        <w:rPr>
-          <w:rFonts w:ascii="Times New Roman" w:hAnsi="Times New Roman" w:cs="Times New Roman"/>
-          <w:sz w:val="24"/>
-          <w:szCs w:val="24"/>
-        </w:rPr>
-        <w:t xml:space="preserve"> JSX.</w:t>
-      </w:r>
-      <w:r>
-        <w:rPr>
-          <w:rFonts w:ascii="Times New Roman" w:hAnsi="Times New Roman" w:cs="Times New Roman"/>
-          <w:sz w:val="24"/>
-          <w:szCs w:val="24"/>
-        </w:rPr>
-        <w:t xml:space="preserve"> </w:t>
-      </w:r>
-      <w:r>
-        <w:rPr>
-          <w:rFonts w:ascii="Times New Roman" w:hAnsi="Times New Roman" w:cs="Times New Roman"/>
-          <w:sz w:val="24"/>
-          <w:szCs w:val="24"/>
-        </w:rPr>
         <w:t>Компонента = тег.</w:t>
       </w:r>
     </w:p>
@@ -974,6 +1041,7 @@
       <w:r>
         <w:rPr>
           <w:rFonts w:ascii="Times New Roman" w:hAnsi="Times New Roman" w:cs="Times New Roman"/>
+          <w:noProof/>
           <w:sz w:val="24"/>
           <w:szCs w:val="24"/>
         </w:rPr>
@@ -1027,6 +1095,7 @@
       <w:r>
         <w:rPr>
           <w:rFonts w:ascii="Times New Roman" w:hAnsi="Times New Roman" w:cs="Times New Roman"/>
+          <w:noProof/>
           <w:sz w:val="24"/>
           <w:szCs w:val="24"/>
         </w:rPr>
@@ -1226,6 +1295,7 @@
         </w:rPr>
         <w:t xml:space="preserve">Вариант </w:t>
       </w:r>
+      <w:proofErr w:type="gramStart"/>
       <w:r>
         <w:rPr>
           <w:rFonts w:ascii="Times New Roman" w:hAnsi="Times New Roman" w:cs="Times New Roman"/>
@@ -1241,7 +1311,16 @@
           <w:sz w:val="24"/>
           <w:szCs w:val="24"/>
         </w:rPr>
-        <w:t>()</w:t>
+        <w:t>(</w:t>
+      </w:r>
+      <w:proofErr w:type="gramEnd"/>
+      <w:r>
+        <w:rPr>
+          <w:rFonts w:ascii="Times New Roman" w:hAnsi="Times New Roman" w:cs="Times New Roman"/>
+          <w:sz w:val="24"/>
+          <w:szCs w:val="24"/>
+        </w:rPr>
+        <w:t>)</w:t>
       </w:r>
       <w:r>
         <w:rPr>
@@ -1268,6 +1347,150 @@
         </w:rPr>
         <w:t>неправильный!</w:t>
       </w:r>
+    </w:p>
+    <w:p>
+      <w:pPr>
+        <w:spacing w:line="360" w:lineRule="auto"/>
+        <w:jc w:val="both"/>
+        <w:rPr>
+          <w:rFonts w:ascii="Times New Roman" w:hAnsi="Times New Roman" w:cs="Times New Roman"/>
+          <w:sz w:val="24"/>
+          <w:szCs w:val="24"/>
+        </w:rPr>
+      </w:pPr>
+    </w:p>
+    <w:p>
+      <w:pPr>
+        <w:spacing w:line="360" w:lineRule="auto"/>
+        <w:jc w:val="both"/>
+        <w:rPr>
+          <w:rFonts w:ascii="Times New Roman" w:hAnsi="Times New Roman" w:cs="Times New Roman"/>
+          <w:b/>
+          <w:bCs/>
+          <w:sz w:val="24"/>
+          <w:szCs w:val="24"/>
+        </w:rPr>
+      </w:pPr>
+      <w:r>
+        <w:rPr>
+          <w:rFonts w:ascii="Times New Roman" w:hAnsi="Times New Roman" w:cs="Times New Roman"/>
+          <w:b/>
+          <w:bCs/>
+          <w:sz w:val="24"/>
+          <w:szCs w:val="24"/>
+        </w:rPr>
+        <w:t xml:space="preserve">08.Теория по </w:t>
+      </w:r>
+      <w:proofErr w:type="spellStart"/>
+      <w:r>
+        <w:rPr>
+          <w:rFonts w:ascii="Times New Roman" w:hAnsi="Times New Roman" w:cs="Times New Roman"/>
+          <w:b/>
+          <w:bCs/>
+          <w:sz w:val="24"/>
+          <w:szCs w:val="24"/>
+        </w:rPr>
+        <w:t>import</w:t>
+      </w:r>
+      <w:proofErr w:type="spellEnd"/>
+      <w:r>
+        <w:rPr>
+          <w:rFonts w:ascii="Times New Roman" w:hAnsi="Times New Roman" w:cs="Times New Roman"/>
+          <w:b/>
+          <w:bCs/>
+          <w:sz w:val="24"/>
+          <w:szCs w:val="24"/>
+        </w:rPr>
+        <w:t>/</w:t>
+      </w:r>
+      <w:proofErr w:type="spellStart"/>
+      <w:r>
+        <w:rPr>
+          <w:rFonts w:ascii="Times New Roman" w:hAnsi="Times New Roman" w:cs="Times New Roman"/>
+          <w:b/>
+          <w:bCs/>
+          <w:sz w:val="24"/>
+          <w:szCs w:val="24"/>
+        </w:rPr>
+        <w:t>export</w:t>
+      </w:r>
+      <w:proofErr w:type="spellEnd"/>
+    </w:p>
+    <w:p>
+      <w:pPr>
+        <w:spacing w:line="360" w:lineRule="auto"/>
+        <w:jc w:val="both"/>
+        <w:rPr>
+          <w:rFonts w:ascii="Times New Roman" w:hAnsi="Times New Roman" w:cs="Times New Roman"/>
+          <w:sz w:val="24"/>
+          <w:szCs w:val="24"/>
+        </w:rPr>
+      </w:pPr>
+    </w:p>
+    <w:p>
+      <w:pPr>
+        <w:spacing w:line="360" w:lineRule="auto"/>
+        <w:jc w:val="both"/>
+        <w:rPr>
+          <w:rFonts w:ascii="Times New Roman" w:hAnsi="Times New Roman" w:cs="Times New Roman"/>
+          <w:sz w:val="24"/>
+          <w:szCs w:val="24"/>
+          <w:lang w:val="en-US"/>
+        </w:rPr>
+      </w:pPr>
+      <w:hyperlink r:id="rId16" w:history="1">
+        <w:r>
+          <w:rPr>
+            <w:rStyle w:val="a3"/>
+            <w:rFonts w:ascii="Times New Roman" w:hAnsi="Times New Roman" w:cs="Times New Roman"/>
+            <w:sz w:val="24"/>
+            <w:szCs w:val="24"/>
+          </w:rPr>
+          <w:t xml:space="preserve">Модульный подход к разработке </w:t>
+        </w:r>
+        <w:proofErr w:type="spellStart"/>
+        <w:r>
+          <w:rPr>
+            <w:rStyle w:val="a3"/>
+            <w:rFonts w:ascii="Times New Roman" w:hAnsi="Times New Roman" w:cs="Times New Roman"/>
+            <w:sz w:val="24"/>
+            <w:szCs w:val="24"/>
+          </w:rPr>
+          <w:t>web</w:t>
+        </w:r>
+        <w:proofErr w:type="spellEnd"/>
+        <w:r>
+          <w:rPr>
+            <w:rStyle w:val="a3"/>
+            <w:rFonts w:ascii="Times New Roman" w:hAnsi="Times New Roman" w:cs="Times New Roman"/>
+            <w:sz w:val="24"/>
+            <w:szCs w:val="24"/>
+          </w:rPr>
+          <w:t xml:space="preserve">-приложений с использованием JavaScript: AMD и </w:t>
+        </w:r>
+        <w:proofErr w:type="spellStart"/>
+        <w:r>
+          <w:rPr>
+            <w:rStyle w:val="a3"/>
+            <w:rFonts w:ascii="Times New Roman" w:hAnsi="Times New Roman" w:cs="Times New Roman"/>
+            <w:sz w:val="24"/>
+            <w:szCs w:val="24"/>
+          </w:rPr>
+          <w:t>RequireJS</w:t>
+        </w:r>
+        <w:proofErr w:type="spellEnd"/>
+      </w:hyperlink>
+    </w:p>
+    <w:p>
+      <w:pPr>
+        <w:spacing w:line="360" w:lineRule="auto"/>
+        <w:jc w:val="both"/>
+        <w:rPr>
+          <w:rFonts w:ascii="Times New Roman" w:hAnsi="Times New Roman" w:cs="Times New Roman"/>
+          <w:sz w:val="24"/>
+          <w:szCs w:val="24"/>
+        </w:rPr>
+      </w:pPr>
     </w:p>
     <w:sectPr>
       <w:pgSz w:w="11906" w:h="16838"/>

--- a/react-info.docx
+++ b/react-info.docx
@@ -1327,7 +1327,6 @@
           <w:rFonts w:ascii="Times New Roman" w:hAnsi="Times New Roman" w:cs="Times New Roman"/>
           <w:sz w:val="24"/>
           <w:szCs w:val="24"/>
-          <w:lang w:val="en-US"/>
         </w:rPr>
         <w:t>;</w:t>
       </w:r>
@@ -1435,7 +1434,6 @@
           <w:rFonts w:ascii="Times New Roman" w:hAnsi="Times New Roman" w:cs="Times New Roman"/>
           <w:sz w:val="24"/>
           <w:szCs w:val="24"/>
-          <w:lang w:val="en-US"/>
         </w:rPr>
       </w:pPr>
       <w:hyperlink r:id="rId16" w:history="1">
@@ -1489,6 +1487,238 @@
           <w:rFonts w:ascii="Times New Roman" w:hAnsi="Times New Roman" w:cs="Times New Roman"/>
           <w:sz w:val="24"/>
           <w:szCs w:val="24"/>
+        </w:rPr>
+      </w:pPr>
+    </w:p>
+    <w:p>
+      <w:pPr>
+        <w:spacing w:line="360" w:lineRule="auto"/>
+        <w:jc w:val="both"/>
+        <w:rPr>
+          <w:rFonts w:ascii="Times New Roman" w:hAnsi="Times New Roman" w:cs="Times New Roman"/>
+          <w:b/>
+          <w:bCs/>
+          <w:sz w:val="24"/>
+          <w:szCs w:val="24"/>
+          <w:lang w:val="en-US"/>
+        </w:rPr>
+      </w:pPr>
+      <w:r>
+        <w:rPr>
+          <w:rFonts w:ascii="Times New Roman" w:hAnsi="Times New Roman" w:cs="Times New Roman"/>
+          <w:b/>
+          <w:bCs/>
+          <w:sz w:val="24"/>
+          <w:szCs w:val="24"/>
+          <w:lang w:val="en-US"/>
+        </w:rPr>
+        <w:t>10</w:t>
+      </w:r>
+      <w:r>
+        <w:rPr>
+          <w:rFonts w:ascii="Times New Roman" w:hAnsi="Times New Roman" w:cs="Times New Roman"/>
+          <w:b/>
+          <w:bCs/>
+          <w:sz w:val="24"/>
+          <w:szCs w:val="24"/>
+        </w:rPr>
+        <w:t>.</w:t>
+      </w:r>
+      <w:r>
+        <w:rPr>
+          <w:rFonts w:ascii="Times New Roman" w:hAnsi="Times New Roman" w:cs="Times New Roman"/>
+          <w:b/>
+          <w:bCs/>
+          <w:sz w:val="24"/>
+          <w:szCs w:val="24"/>
+        </w:rPr>
+        <w:t xml:space="preserve">Опасность </w:t>
+      </w:r>
+      <w:r>
+        <w:rPr>
+          <w:rFonts w:ascii="Times New Roman" w:hAnsi="Times New Roman" w:cs="Times New Roman"/>
+          <w:b/>
+          <w:bCs/>
+          <w:sz w:val="24"/>
+          <w:szCs w:val="24"/>
+          <w:lang w:val="en-US"/>
+        </w:rPr>
+        <w:t>default + auto</w:t>
+      </w:r>
+      <w:r>
+        <w:rPr>
+          <w:rFonts w:ascii="Times New Roman" w:hAnsi="Times New Roman" w:cs="Times New Roman"/>
+          <w:b/>
+          <w:bCs/>
+          <w:sz w:val="24"/>
+          <w:szCs w:val="24"/>
+          <w:lang w:val="en-US"/>
+        </w:rPr>
+        <w:t xml:space="preserve"> </w:t>
+      </w:r>
+      <w:r>
+        <w:rPr>
+          <w:rFonts w:ascii="Times New Roman" w:hAnsi="Times New Roman" w:cs="Times New Roman"/>
+          <w:b/>
+          <w:bCs/>
+          <w:sz w:val="24"/>
+          <w:szCs w:val="24"/>
+          <w:lang w:val="en-US"/>
+        </w:rPr>
+        <w:t>import</w:t>
+      </w:r>
+    </w:p>
+    <w:p>
+      <w:pPr>
+        <w:spacing w:line="360" w:lineRule="auto"/>
+        <w:jc w:val="both"/>
+        <w:rPr>
+          <w:rFonts w:ascii="Times New Roman" w:hAnsi="Times New Roman" w:cs="Times New Roman"/>
+          <w:sz w:val="24"/>
+          <w:szCs w:val="24"/>
+        </w:rPr>
+      </w:pPr>
+      <w:r>
+        <w:rPr>
+          <w:rFonts w:ascii="Times New Roman" w:hAnsi="Times New Roman" w:cs="Times New Roman"/>
+          <w:sz w:val="24"/>
+          <w:szCs w:val="24"/>
+        </w:rPr>
+        <w:t xml:space="preserve">Из-за </w:t>
+      </w:r>
+      <w:r>
+        <w:rPr>
+          <w:rFonts w:ascii="Times New Roman" w:hAnsi="Times New Roman" w:cs="Times New Roman"/>
+          <w:sz w:val="24"/>
+          <w:szCs w:val="24"/>
+          <w:lang w:val="en-US"/>
+        </w:rPr>
+        <w:t>default</w:t>
+      </w:r>
+      <w:r>
+        <w:rPr>
+          <w:rFonts w:ascii="Times New Roman" w:hAnsi="Times New Roman" w:cs="Times New Roman"/>
+          <w:sz w:val="24"/>
+          <w:szCs w:val="24"/>
+        </w:rPr>
+        <w:t xml:space="preserve"> при экспорте</w:t>
+      </w:r>
+      <w:r>
+        <w:rPr>
+          <w:rFonts w:ascii="Times New Roman" w:hAnsi="Times New Roman" w:cs="Times New Roman"/>
+          <w:sz w:val="24"/>
+          <w:szCs w:val="24"/>
+        </w:rPr>
+        <w:t xml:space="preserve"> и случайных подмен можно импортировать другой элемент</w:t>
+      </w:r>
+      <w:r>
+        <w:rPr>
+          <w:rFonts w:ascii="Times New Roman" w:hAnsi="Times New Roman" w:cs="Times New Roman"/>
+          <w:sz w:val="24"/>
+          <w:szCs w:val="24"/>
+          <w:lang w:val="en-US"/>
+        </w:rPr>
+        <w:drawing>
+          <wp:inline distT="0" distB="0" distL="0" distR="0" wp14:anchorId="75362448" wp14:editId="391AC9E7">
+            <wp:extent cx="4234654" cy="299365"/>
+            <wp:effectExtent l="0" t="0" r="0" b="5715"/>
+            <wp:docPr id="6" name="Рисунок 6"/>
+            <wp:cNvGraphicFramePr>
+              <a:graphicFrameLocks xmlns:a="http://schemas.openxmlformats.org/drawingml/2006/main" noChangeAspect="1"/>
+            </wp:cNvGraphicFramePr>
+            <a:graphic xmlns:a="http://schemas.openxmlformats.org/drawingml/2006/main">
+              <a:graphicData uri="http://schemas.openxmlformats.org/drawingml/2006/picture">
+                <pic:pic xmlns:pic="http://schemas.openxmlformats.org/drawingml/2006/picture">
+                  <pic:nvPicPr>
+                    <pic:cNvPr id="1" name=""/>
+                    <pic:cNvPicPr/>
+                  </pic:nvPicPr>
+                  <pic:blipFill>
+                    <a:blip r:embed="rId17"/>
+                    <a:stretch>
+                      <a:fillRect/>
+                    </a:stretch>
+                  </pic:blipFill>
+                  <pic:spPr>
+                    <a:xfrm>
+                      <a:off x="0" y="0"/>
+                      <a:ext cx="4234654" cy="299365"/>
+                    </a:xfrm>
+                    <a:prstGeom prst="rect">
+                      <a:avLst/>
+                    </a:prstGeom>
+                  </pic:spPr>
+                </pic:pic>
+              </a:graphicData>
+            </a:graphic>
+          </wp:inline>
+        </w:drawing>
+      </w:r>
+    </w:p>
+    <w:p>
+      <w:pPr>
+        <w:spacing w:line="360" w:lineRule="auto"/>
+        <w:jc w:val="both"/>
+        <w:rPr>
+          <w:rFonts w:ascii="Times New Roman" w:hAnsi="Times New Roman" w:cs="Times New Roman"/>
+          <w:sz w:val="24"/>
+          <w:szCs w:val="24"/>
+          <w:lang w:val="en-US"/>
+        </w:rPr>
+      </w:pPr>
+      <w:r>
+        <w:rPr>
+          <w:rFonts w:ascii="Times New Roman" w:hAnsi="Times New Roman" w:cs="Times New Roman"/>
+          <w:sz w:val="24"/>
+          <w:szCs w:val="24"/>
+          <w:lang w:val="en-US"/>
+        </w:rPr>
+        <w:drawing>
+          <wp:inline distT="0" distB="0" distL="0" distR="0" wp14:anchorId="20842FED" wp14:editId="2CFC01C9">
+            <wp:extent cx="2441828" cy="1942828"/>
+            <wp:effectExtent l="0" t="0" r="0" b="635"/>
+            <wp:docPr id="5" name="Рисунок 5"/>
+            <wp:cNvGraphicFramePr>
+              <a:graphicFrameLocks xmlns:a="http://schemas.openxmlformats.org/drawingml/2006/main" noChangeAspect="1"/>
+            </wp:cNvGraphicFramePr>
+            <a:graphic xmlns:a="http://schemas.openxmlformats.org/drawingml/2006/main">
+              <a:graphicData uri="http://schemas.openxmlformats.org/drawingml/2006/picture">
+                <pic:pic xmlns:pic="http://schemas.openxmlformats.org/drawingml/2006/picture">
+                  <pic:nvPicPr>
+                    <pic:cNvPr id="1" name=""/>
+                    <pic:cNvPicPr/>
+                  </pic:nvPicPr>
+                  <pic:blipFill>
+                    <a:blip r:embed="rId18"/>
+                    <a:stretch>
+                      <a:fillRect/>
+                    </a:stretch>
+                  </pic:blipFill>
+                  <pic:spPr>
+                    <a:xfrm>
+                      <a:off x="0" y="0"/>
+                      <a:ext cx="2448553" cy="1948179"/>
+                    </a:xfrm>
+                    <a:prstGeom prst="rect">
+                      <a:avLst/>
+                    </a:prstGeom>
+                  </pic:spPr>
+                </pic:pic>
+              </a:graphicData>
+            </a:graphic>
+          </wp:inline>
+        </w:drawing>
+      </w:r>
+    </w:p>
+    <w:p>
+      <w:pPr>
+        <w:spacing w:line="360" w:lineRule="auto"/>
+        <w:jc w:val="both"/>
+        <w:rPr>
+          <w:rFonts w:ascii="Times New Roman" w:hAnsi="Times New Roman" w:cs="Times New Roman"/>
+          <w:sz w:val="24"/>
+          <w:szCs w:val="24"/>
+          <w:lang w:val="en-US"/>
         </w:rPr>
       </w:pPr>
     </w:p>
@@ -1900,6 +2130,7 @@
   <w:style w:type="paragraph" w:default="1" w:styleId="a">
     <w:name w:val="Normal"/>
     <w:qFormat/>
+    <w:rsid w:val="00380C8C"/>
   </w:style>
   <w:style w:type="paragraph" w:styleId="1">
     <w:name w:val="heading 1"/>

--- a/react-info.docx
+++ b/react-info.docx
@@ -355,7 +355,7 @@
                     <pic:cNvPicPr/>
                   </pic:nvPicPr>
                   <pic:blipFill>
-                    <a:blip r:embed="rId4"/>
+                    <a:blip r:embed="rId5"/>
                     <a:stretch>
                       <a:fillRect/>
                     </a:stretch>
@@ -395,7 +395,7 @@
         <w:lastRenderedPageBreak/>
         <w:t>SPA это </w:t>
       </w:r>
-      <w:hyperlink r:id="rId5" w:tooltip="Веб-приложение" w:history="1">
+      <w:hyperlink r:id="rId6" w:tooltip="Веб-приложение" w:history="1">
         <w:r>
           <w:rPr>
             <w:rStyle w:val="a3"/>
@@ -414,7 +414,7 @@
         </w:rPr>
         <w:t> или </w:t>
       </w:r>
-      <w:hyperlink r:id="rId6" w:tooltip="Веб-сайт" w:history="1">
+      <w:hyperlink r:id="rId7" w:tooltip="Веб-сайт" w:history="1">
         <w:r>
           <w:rPr>
             <w:rStyle w:val="a3"/>
@@ -433,7 +433,7 @@
         </w:rPr>
         <w:t>, использующий единственный </w:t>
       </w:r>
-      <w:hyperlink r:id="rId7" w:tooltip="Веб-страница" w:history="1">
+      <w:hyperlink r:id="rId8" w:tooltip="Веб-страница" w:history="1">
         <w:r>
           <w:rPr>
             <w:rStyle w:val="a3"/>
@@ -452,7 +452,7 @@
         </w:rPr>
         <w:t> как оболочку для всех веб-страниц и организующий взаимодействие с пользователем через динамически подгружаемые </w:t>
       </w:r>
-      <w:hyperlink r:id="rId8" w:tooltip="HTML" w:history="1">
+      <w:hyperlink r:id="rId9" w:tooltip="HTML" w:history="1">
         <w:r>
           <w:rPr>
             <w:rStyle w:val="a3"/>
@@ -471,7 +471,7 @@
         </w:rPr>
         <w:t>, </w:t>
       </w:r>
-      <w:hyperlink r:id="rId9" w:tooltip="CSS" w:history="1">
+      <w:hyperlink r:id="rId10" w:tooltip="CSS" w:history="1">
         <w:r>
           <w:rPr>
             <w:rStyle w:val="a3"/>
@@ -490,7 +490,7 @@
         </w:rPr>
         <w:t>, </w:t>
       </w:r>
-      <w:hyperlink r:id="rId10" w:tooltip="JavaScript" w:history="1">
+      <w:hyperlink r:id="rId11" w:tooltip="JavaScript" w:history="1">
         <w:r>
           <w:rPr>
             <w:rStyle w:val="a3"/>
@@ -509,7 +509,7 @@
         </w:rPr>
         <w:t>, обычно посредством </w:t>
       </w:r>
-      <w:hyperlink r:id="rId11" w:tooltip="AJAX" w:history="1">
+      <w:hyperlink r:id="rId12" w:tooltip="AJAX" w:history="1">
         <w:r>
           <w:rPr>
             <w:rStyle w:val="a3"/>
@@ -804,7 +804,7 @@
                     <pic:cNvPicPr/>
                   </pic:nvPicPr>
                   <pic:blipFill>
-                    <a:blip r:embed="rId12"/>
+                    <a:blip r:embed="rId13"/>
                     <a:stretch>
                       <a:fillRect/>
                     </a:stretch>
@@ -836,7 +836,7 @@
           <w:szCs w:val="24"/>
         </w:rPr>
       </w:pPr>
-      <w:hyperlink r:id="rId13" w:history="1">
+      <w:hyperlink r:id="rId14" w:history="1">
         <w:r>
           <w:rPr>
             <w:rStyle w:val="a3"/>
@@ -1061,7 +1061,7 @@
                     <pic:cNvPicPr/>
                   </pic:nvPicPr>
                   <pic:blipFill>
-                    <a:blip r:embed="rId14"/>
+                    <a:blip r:embed="rId15"/>
                     <a:stretch>
                       <a:fillRect/>
                     </a:stretch>
@@ -1116,7 +1116,7 @@
                     <pic:cNvPicPr/>
                   </pic:nvPicPr>
                   <pic:blipFill rotWithShape="1">
-                    <a:blip r:embed="rId15"/>
+                    <a:blip r:embed="rId16"/>
                     <a:srcRect b="13152"/>
                     <a:stretch/>
                   </pic:blipFill>
@@ -1436,7 +1436,7 @@
           <w:szCs w:val="24"/>
         </w:rPr>
       </w:pPr>
-      <w:hyperlink r:id="rId16" w:history="1">
+      <w:hyperlink r:id="rId17" w:history="1">
         <w:r>
           <w:rPr>
             <w:rStyle w:val="a3"/>
@@ -1500,17 +1500,15 @@
           <w:bCs/>
           <w:sz w:val="24"/>
           <w:szCs w:val="24"/>
-          <w:lang w:val="en-US"/>
-        </w:rPr>
-      </w:pPr>
-      <w:r>
-        <w:rPr>
-          <w:rFonts w:ascii="Times New Roman" w:hAnsi="Times New Roman" w:cs="Times New Roman"/>
-          <w:b/>
-          <w:bCs/>
-          <w:sz w:val="24"/>
-          <w:szCs w:val="24"/>
-          <w:lang w:val="en-US"/>
+        </w:rPr>
+      </w:pPr>
+      <w:r>
+        <w:rPr>
+          <w:rFonts w:ascii="Times New Roman" w:hAnsi="Times New Roman" w:cs="Times New Roman"/>
+          <w:b/>
+          <w:bCs/>
+          <w:sz w:val="24"/>
+          <w:szCs w:val="24"/>
         </w:rPr>
         <w:t>10</w:t>
       </w:r>
@@ -1543,16 +1541,36 @@
           <w:szCs w:val="24"/>
           <w:lang w:val="en-US"/>
         </w:rPr>
-        <w:t>default + auto</w:t>
-      </w:r>
-      <w:r>
-        <w:rPr>
-          <w:rFonts w:ascii="Times New Roman" w:hAnsi="Times New Roman" w:cs="Times New Roman"/>
-          <w:b/>
-          <w:bCs/>
-          <w:sz w:val="24"/>
-          <w:szCs w:val="24"/>
-          <w:lang w:val="en-US"/>
+        <w:t>default</w:t>
+      </w:r>
+      <w:r>
+        <w:rPr>
+          <w:rFonts w:ascii="Times New Roman" w:hAnsi="Times New Roman" w:cs="Times New Roman"/>
+          <w:b/>
+          <w:bCs/>
+          <w:sz w:val="24"/>
+          <w:szCs w:val="24"/>
+        </w:rPr>
+        <w:t xml:space="preserve"> + </w:t>
+      </w:r>
+      <w:r>
+        <w:rPr>
+          <w:rFonts w:ascii="Times New Roman" w:hAnsi="Times New Roman" w:cs="Times New Roman"/>
+          <w:b/>
+          <w:bCs/>
+          <w:sz w:val="24"/>
+          <w:szCs w:val="24"/>
+          <w:lang w:val="en-US"/>
+        </w:rPr>
+        <w:t>auto</w:t>
+      </w:r>
+      <w:r>
+        <w:rPr>
+          <w:rFonts w:ascii="Times New Roman" w:hAnsi="Times New Roman" w:cs="Times New Roman"/>
+          <w:b/>
+          <w:bCs/>
+          <w:sz w:val="24"/>
+          <w:szCs w:val="24"/>
         </w:rPr>
         <w:t xml:space="preserve"> </w:t>
       </w:r>
@@ -1614,6 +1632,7 @@
       <w:r>
         <w:rPr>
           <w:rFonts w:ascii="Times New Roman" w:hAnsi="Times New Roman" w:cs="Times New Roman"/>
+          <w:noProof/>
           <w:sz w:val="24"/>
           <w:szCs w:val="24"/>
           <w:lang w:val="en-US"/>
@@ -1623,61 +1642,6 @@
             <wp:extent cx="4234654" cy="299365"/>
             <wp:effectExtent l="0" t="0" r="0" b="5715"/>
             <wp:docPr id="6" name="Рисунок 6"/>
-            <wp:cNvGraphicFramePr>
-              <a:graphicFrameLocks xmlns:a="http://schemas.openxmlformats.org/drawingml/2006/main" noChangeAspect="1"/>
-            </wp:cNvGraphicFramePr>
-            <a:graphic xmlns:a="http://schemas.openxmlformats.org/drawingml/2006/main">
-              <a:graphicData uri="http://schemas.openxmlformats.org/drawingml/2006/picture">
-                <pic:pic xmlns:pic="http://schemas.openxmlformats.org/drawingml/2006/picture">
-                  <pic:nvPicPr>
-                    <pic:cNvPr id="1" name=""/>
-                    <pic:cNvPicPr/>
-                  </pic:nvPicPr>
-                  <pic:blipFill>
-                    <a:blip r:embed="rId17"/>
-                    <a:stretch>
-                      <a:fillRect/>
-                    </a:stretch>
-                  </pic:blipFill>
-                  <pic:spPr>
-                    <a:xfrm>
-                      <a:off x="0" y="0"/>
-                      <a:ext cx="4234654" cy="299365"/>
-                    </a:xfrm>
-                    <a:prstGeom prst="rect">
-                      <a:avLst/>
-                    </a:prstGeom>
-                  </pic:spPr>
-                </pic:pic>
-              </a:graphicData>
-            </a:graphic>
-          </wp:inline>
-        </w:drawing>
-      </w:r>
-    </w:p>
-    <w:p>
-      <w:pPr>
-        <w:spacing w:line="360" w:lineRule="auto"/>
-        <w:jc w:val="both"/>
-        <w:rPr>
-          <w:rFonts w:ascii="Times New Roman" w:hAnsi="Times New Roman" w:cs="Times New Roman"/>
-          <w:sz w:val="24"/>
-          <w:szCs w:val="24"/>
-          <w:lang w:val="en-US"/>
-        </w:rPr>
-      </w:pPr>
-      <w:r>
-        <w:rPr>
-          <w:rFonts w:ascii="Times New Roman" w:hAnsi="Times New Roman" w:cs="Times New Roman"/>
-          <w:sz w:val="24"/>
-          <w:szCs w:val="24"/>
-          <w:lang w:val="en-US"/>
-        </w:rPr>
-        <w:drawing>
-          <wp:inline distT="0" distB="0" distL="0" distR="0" wp14:anchorId="20842FED" wp14:editId="2CFC01C9">
-            <wp:extent cx="2441828" cy="1942828"/>
-            <wp:effectExtent l="0" t="0" r="0" b="635"/>
-            <wp:docPr id="5" name="Рисунок 5"/>
             <wp:cNvGraphicFramePr>
               <a:graphicFrameLocks xmlns:a="http://schemas.openxmlformats.org/drawingml/2006/main" noChangeAspect="1"/>
             </wp:cNvGraphicFramePr>
@@ -1697,6 +1661,62 @@
                   <pic:spPr>
                     <a:xfrm>
                       <a:off x="0" y="0"/>
+                      <a:ext cx="4234654" cy="299365"/>
+                    </a:xfrm>
+                    <a:prstGeom prst="rect">
+                      <a:avLst/>
+                    </a:prstGeom>
+                  </pic:spPr>
+                </pic:pic>
+              </a:graphicData>
+            </a:graphic>
+          </wp:inline>
+        </w:drawing>
+      </w:r>
+    </w:p>
+    <w:p>
+      <w:pPr>
+        <w:spacing w:line="360" w:lineRule="auto"/>
+        <w:jc w:val="both"/>
+        <w:rPr>
+          <w:rFonts w:ascii="Times New Roman" w:hAnsi="Times New Roman" w:cs="Times New Roman"/>
+          <w:sz w:val="24"/>
+          <w:szCs w:val="24"/>
+          <w:lang w:val="en-US"/>
+        </w:rPr>
+      </w:pPr>
+      <w:r>
+        <w:rPr>
+          <w:rFonts w:ascii="Times New Roman" w:hAnsi="Times New Roman" w:cs="Times New Roman"/>
+          <w:noProof/>
+          <w:sz w:val="24"/>
+          <w:szCs w:val="24"/>
+          <w:lang w:val="en-US"/>
+        </w:rPr>
+        <w:drawing>
+          <wp:inline distT="0" distB="0" distL="0" distR="0" wp14:anchorId="20842FED" wp14:editId="2CFC01C9">
+            <wp:extent cx="2441828" cy="1942828"/>
+            <wp:effectExtent l="0" t="0" r="0" b="635"/>
+            <wp:docPr id="5" name="Рисунок 5"/>
+            <wp:cNvGraphicFramePr>
+              <a:graphicFrameLocks xmlns:a="http://schemas.openxmlformats.org/drawingml/2006/main" noChangeAspect="1"/>
+            </wp:cNvGraphicFramePr>
+            <a:graphic xmlns:a="http://schemas.openxmlformats.org/drawingml/2006/main">
+              <a:graphicData uri="http://schemas.openxmlformats.org/drawingml/2006/picture">
+                <pic:pic xmlns:pic="http://schemas.openxmlformats.org/drawingml/2006/picture">
+                  <pic:nvPicPr>
+                    <pic:cNvPr id="1" name=""/>
+                    <pic:cNvPicPr/>
+                  </pic:nvPicPr>
+                  <pic:blipFill>
+                    <a:blip r:embed="rId19"/>
+                    <a:stretch>
+                      <a:fillRect/>
+                    </a:stretch>
+                  </pic:blipFill>
+                  <pic:spPr>
+                    <a:xfrm>
+                      <a:off x="0" y="0"/>
                       <a:ext cx="2448553" cy="1948179"/>
                     </a:xfrm>
                     <a:prstGeom prst="rect">
@@ -1709,6 +1729,319 @@
           </wp:inline>
         </w:drawing>
       </w:r>
+    </w:p>
+    <w:p>
+      <w:pPr>
+        <w:spacing w:line="360" w:lineRule="auto"/>
+        <w:jc w:val="both"/>
+        <w:rPr>
+          <w:rFonts w:ascii="Times New Roman" w:hAnsi="Times New Roman" w:cs="Times New Roman"/>
+          <w:sz w:val="24"/>
+          <w:szCs w:val="24"/>
+          <w:lang w:val="en-US"/>
+        </w:rPr>
+      </w:pPr>
+    </w:p>
+    <w:p>
+      <w:pPr>
+        <w:spacing w:line="360" w:lineRule="auto"/>
+        <w:jc w:val="both"/>
+        <w:rPr>
+          <w:rFonts w:ascii="Times New Roman" w:hAnsi="Times New Roman" w:cs="Times New Roman"/>
+          <w:b/>
+          <w:bCs/>
+          <w:sz w:val="24"/>
+          <w:szCs w:val="24"/>
+          <w:lang w:val="en-US"/>
+        </w:rPr>
+      </w:pPr>
+      <w:r>
+        <w:rPr>
+          <w:rFonts w:ascii="Times New Roman" w:hAnsi="Times New Roman" w:cs="Times New Roman"/>
+          <w:b/>
+          <w:bCs/>
+          <w:sz w:val="24"/>
+          <w:szCs w:val="24"/>
+          <w:lang w:val="en-US"/>
+        </w:rPr>
+        <w:t>11.Network.</w:t>
+      </w:r>
+      <w:r>
+        <w:rPr>
+          <w:rFonts w:ascii="Times New Roman" w:hAnsi="Times New Roman" w:cs="Times New Roman"/>
+          <w:b/>
+          <w:bCs/>
+          <w:sz w:val="24"/>
+          <w:szCs w:val="24"/>
+        </w:rPr>
+        <w:t xml:space="preserve"> Верстка. </w:t>
+      </w:r>
+      <w:r>
+        <w:rPr>
+          <w:rFonts w:ascii="Times New Roman" w:hAnsi="Times New Roman" w:cs="Times New Roman"/>
+          <w:b/>
+          <w:bCs/>
+          <w:sz w:val="24"/>
+          <w:szCs w:val="24"/>
+          <w:lang w:val="en-US"/>
+        </w:rPr>
+        <w:t>Grid</w:t>
+      </w:r>
+    </w:p>
+    <w:p>
+      <w:pPr>
+        <w:spacing w:line="360" w:lineRule="auto"/>
+        <w:jc w:val="both"/>
+        <w:rPr>
+          <w:rFonts w:ascii="Times New Roman" w:hAnsi="Times New Roman" w:cs="Times New Roman"/>
+          <w:sz w:val="24"/>
+          <w:szCs w:val="24"/>
+          <w:lang w:val="en-US"/>
+        </w:rPr>
+      </w:pPr>
+    </w:p>
+    <w:p>
+      <w:pPr>
+        <w:spacing w:line="360" w:lineRule="auto"/>
+        <w:jc w:val="both"/>
+        <w:rPr>
+          <w:rFonts w:ascii="Times New Roman" w:hAnsi="Times New Roman" w:cs="Times New Roman"/>
+          <w:sz w:val="24"/>
+          <w:szCs w:val="24"/>
+        </w:rPr>
+      </w:pPr>
+      <w:r>
+        <w:rPr>
+          <w:rFonts w:ascii="Times New Roman" w:hAnsi="Times New Roman" w:cs="Times New Roman"/>
+          <w:sz w:val="24"/>
+          <w:szCs w:val="24"/>
+        </w:rPr>
+        <w:lastRenderedPageBreak/>
+        <w:t xml:space="preserve">Для того, чтобы можно было отобразить на странице картинки, в компонентах необходимо указывать ссылки на картинки, расположенные в папке </w:t>
+      </w:r>
+      <w:r>
+        <w:rPr>
+          <w:rFonts w:ascii="Times New Roman" w:hAnsi="Times New Roman" w:cs="Times New Roman"/>
+          <w:sz w:val="24"/>
+          <w:szCs w:val="24"/>
+          <w:lang w:val="en-US"/>
+        </w:rPr>
+        <w:t>public</w:t>
+      </w:r>
+      <w:r>
+        <w:rPr>
+          <w:rFonts w:ascii="Times New Roman" w:hAnsi="Times New Roman" w:cs="Times New Roman"/>
+          <w:sz w:val="24"/>
+          <w:szCs w:val="24"/>
+        </w:rPr>
+        <w:t>.</w:t>
+      </w:r>
+    </w:p>
+    <w:p>
+      <w:pPr>
+        <w:spacing w:line="360" w:lineRule="auto"/>
+        <w:jc w:val="both"/>
+        <w:rPr>
+          <w:rFonts w:ascii="Times New Roman" w:hAnsi="Times New Roman" w:cs="Times New Roman"/>
+          <w:sz w:val="24"/>
+          <w:szCs w:val="24"/>
+        </w:rPr>
+      </w:pPr>
+      <w:hyperlink r:id="rId20" w:history="1">
+        <w:r>
+          <w:rPr>
+            <w:rStyle w:val="a3"/>
+            <w:rFonts w:ascii="Times New Roman" w:hAnsi="Times New Roman" w:cs="Times New Roman"/>
+            <w:sz w:val="24"/>
+            <w:szCs w:val="24"/>
+          </w:rPr>
+          <w:t>БЭМ методология</w:t>
+        </w:r>
+      </w:hyperlink>
+    </w:p>
+    <w:p>
+      <w:pPr>
+        <w:spacing w:line="360" w:lineRule="auto"/>
+        <w:jc w:val="both"/>
+        <w:rPr>
+          <w:rFonts w:ascii="Times New Roman" w:hAnsi="Times New Roman" w:cs="Times New Roman"/>
+          <w:sz w:val="24"/>
+          <w:szCs w:val="24"/>
+          <w:lang w:val="en-US"/>
+        </w:rPr>
+      </w:pPr>
+      <w:r>
+        <w:rPr>
+          <w:rFonts w:ascii="Times New Roman" w:hAnsi="Times New Roman" w:cs="Times New Roman"/>
+          <w:sz w:val="24"/>
+          <w:szCs w:val="24"/>
+          <w:lang w:val="en-US"/>
+        </w:rPr>
+        <w:t xml:space="preserve">Grid: </w:t>
+      </w:r>
+      <w:hyperlink r:id="rId21" w:history="1">
+        <w:r>
+          <w:rPr>
+            <w:rStyle w:val="a3"/>
+            <w:rFonts w:ascii="Times New Roman" w:hAnsi="Times New Roman" w:cs="Times New Roman"/>
+            <w:sz w:val="24"/>
+            <w:szCs w:val="24"/>
+            <w:lang w:val="en-US"/>
+          </w:rPr>
+          <w:t>MDN</w:t>
+        </w:r>
+      </w:hyperlink>
+      <w:r>
+        <w:rPr>
+          <w:rFonts w:ascii="Times New Roman" w:hAnsi="Times New Roman" w:cs="Times New Roman"/>
+          <w:sz w:val="24"/>
+          <w:szCs w:val="24"/>
+          <w:lang w:val="en-US"/>
+        </w:rPr>
+        <w:t xml:space="preserve">, </w:t>
+      </w:r>
+      <w:hyperlink r:id="rId22" w:history="1">
+        <w:proofErr w:type="spellStart"/>
+        <w:r>
+          <w:rPr>
+            <w:rStyle w:val="a3"/>
+            <w:rFonts w:ascii="Times New Roman" w:hAnsi="Times New Roman" w:cs="Times New Roman"/>
+            <w:sz w:val="24"/>
+            <w:szCs w:val="24"/>
+            <w:lang w:val="en-US"/>
+          </w:rPr>
+          <w:t>doka</w:t>
+        </w:r>
+        <w:proofErr w:type="spellEnd"/>
+      </w:hyperlink>
+      <w:r>
+        <w:rPr>
+          <w:rFonts w:ascii="Times New Roman" w:hAnsi="Times New Roman" w:cs="Times New Roman"/>
+          <w:sz w:val="24"/>
+          <w:szCs w:val="24"/>
+          <w:lang w:val="en-US"/>
+        </w:rPr>
+        <w:t xml:space="preserve">, </w:t>
+      </w:r>
+      <w:hyperlink r:id="rId23" w:history="1">
+        <w:r>
+          <w:rPr>
+            <w:rStyle w:val="a3"/>
+            <w:rFonts w:ascii="Times New Roman" w:hAnsi="Times New Roman" w:cs="Times New Roman"/>
+            <w:sz w:val="24"/>
+            <w:szCs w:val="24"/>
+            <w:lang w:val="en-US"/>
+          </w:rPr>
+          <w:t>CSS tricks</w:t>
+        </w:r>
+      </w:hyperlink>
+      <w:r>
+        <w:rPr>
+          <w:rFonts w:ascii="Times New Roman" w:hAnsi="Times New Roman" w:cs="Times New Roman"/>
+          <w:sz w:val="24"/>
+          <w:szCs w:val="24"/>
+          <w:lang w:val="en-US"/>
+        </w:rPr>
+        <w:t>.</w:t>
+      </w:r>
+    </w:p>
+    <w:p>
+      <w:pPr>
+        <w:spacing w:line="360" w:lineRule="auto"/>
+        <w:jc w:val="both"/>
+        <w:rPr>
+          <w:rFonts w:ascii="Times New Roman" w:hAnsi="Times New Roman" w:cs="Times New Roman"/>
+          <w:sz w:val="24"/>
+          <w:szCs w:val="24"/>
+          <w:lang w:val="en-US"/>
+        </w:rPr>
+      </w:pPr>
+      <w:r>
+        <w:rPr>
+          <w:rFonts w:ascii="Times New Roman" w:hAnsi="Times New Roman" w:cs="Times New Roman"/>
+          <w:sz w:val="24"/>
+          <w:szCs w:val="24"/>
+          <w:lang w:val="en-US"/>
+        </w:rPr>
+        <w:t xml:space="preserve">Flexbox: </w:t>
+      </w:r>
+      <w:hyperlink r:id="rId24" w:history="1">
+        <w:r>
+          <w:rPr>
+            <w:rStyle w:val="a3"/>
+            <w:rFonts w:ascii="Times New Roman" w:hAnsi="Times New Roman" w:cs="Times New Roman"/>
+            <w:sz w:val="24"/>
+            <w:szCs w:val="24"/>
+            <w:lang w:val="en-US"/>
+          </w:rPr>
+          <w:t>MDN</w:t>
+        </w:r>
+      </w:hyperlink>
+      <w:r>
+        <w:rPr>
+          <w:rFonts w:ascii="Times New Roman" w:hAnsi="Times New Roman" w:cs="Times New Roman"/>
+          <w:sz w:val="24"/>
+          <w:szCs w:val="24"/>
+          <w:lang w:val="en-US"/>
+        </w:rPr>
+        <w:t xml:space="preserve">, </w:t>
+      </w:r>
+      <w:hyperlink r:id="rId25" w:history="1">
+        <w:proofErr w:type="spellStart"/>
+        <w:r>
+          <w:rPr>
+            <w:rStyle w:val="a3"/>
+            <w:rFonts w:ascii="Times New Roman" w:hAnsi="Times New Roman" w:cs="Times New Roman"/>
+            <w:sz w:val="24"/>
+            <w:szCs w:val="24"/>
+            <w:lang w:val="en-US"/>
+          </w:rPr>
+          <w:t>doka</w:t>
+        </w:r>
+        <w:proofErr w:type="spellEnd"/>
+      </w:hyperlink>
+      <w:r>
+        <w:rPr>
+          <w:rFonts w:ascii="Times New Roman" w:hAnsi="Times New Roman" w:cs="Times New Roman"/>
+          <w:sz w:val="24"/>
+          <w:szCs w:val="24"/>
+          <w:lang w:val="en-US"/>
+        </w:rPr>
+        <w:t xml:space="preserve">, </w:t>
+      </w:r>
+      <w:hyperlink r:id="rId26" w:history="1">
+        <w:r>
+          <w:rPr>
+            <w:rStyle w:val="a3"/>
+            <w:rFonts w:ascii="Times New Roman" w:hAnsi="Times New Roman" w:cs="Times New Roman"/>
+            <w:sz w:val="24"/>
+            <w:szCs w:val="24"/>
+            <w:lang w:val="en-US"/>
+          </w:rPr>
+          <w:t>CSS tricks</w:t>
+        </w:r>
+      </w:hyperlink>
+      <w:r>
+        <w:rPr>
+          <w:rFonts w:ascii="Times New Roman" w:hAnsi="Times New Roman" w:cs="Times New Roman"/>
+          <w:sz w:val="24"/>
+          <w:szCs w:val="24"/>
+          <w:lang w:val="en-US"/>
+        </w:rPr>
+        <w:t>.</w:t>
+      </w:r>
+    </w:p>
+    <w:p>
+      <w:pPr>
+        <w:spacing w:line="360" w:lineRule="auto"/>
+        <w:jc w:val="both"/>
+        <w:rPr>
+          <w:rFonts w:ascii="Times New Roman" w:hAnsi="Times New Roman" w:cs="Times New Roman"/>
+          <w:sz w:val="24"/>
+          <w:szCs w:val="24"/>
+          <w:lang w:val="en-US"/>
+        </w:rPr>
+      </w:pPr>
     </w:p>
     <w:p>
       <w:pPr>
@@ -2515,4 +2848,16 @@
     </a:ext>
   </a:extLst>
 </a:theme>
+</file>
+
+<file path=customXml/item1.xml><?xml version="1.0" encoding="utf-8"?>
+<b:Sources xmlns:b="http://schemas.openxmlformats.org/officeDocument/2006/bibliography" xmlns="http://schemas.openxmlformats.org/officeDocument/2006/bibliography" SelectedStyle="\APASixthEditionOfficeOnline.xsl" StyleName="APA" Version="6"/>
+</file>
+
+<file path=customXml/itemProps1.xml><?xml version="1.0" encoding="utf-8"?>
+<ds:datastoreItem xmlns:ds="http://schemas.openxmlformats.org/officeDocument/2006/customXml" ds:itemID="{196A708E-B52D-47A3-87F2-30046137B955}">
+  <ds:schemaRefs>
+    <ds:schemaRef ds:uri="http://schemas.openxmlformats.org/officeDocument/2006/bibliography"/>
+  </ds:schemaRefs>
+</ds:datastoreItem>
 </file>
--- a/react-info.docx
+++ b/react-info.docx
@@ -1752,9 +1752,49 @@
           <w:bCs/>
           <w:sz w:val="24"/>
           <w:szCs w:val="24"/>
+        </w:rPr>
+      </w:pPr>
+      <w:r>
+        <w:rPr>
+          <w:rFonts w:ascii="Times New Roman" w:hAnsi="Times New Roman" w:cs="Times New Roman"/>
+          <w:b/>
+          <w:bCs/>
+          <w:sz w:val="24"/>
+          <w:szCs w:val="24"/>
+        </w:rPr>
+        <w:t>11.</w:t>
+      </w:r>
+      <w:r>
+        <w:rPr>
+          <w:rFonts w:ascii="Times New Roman" w:hAnsi="Times New Roman" w:cs="Times New Roman"/>
+          <w:b/>
+          <w:bCs/>
+          <w:sz w:val="24"/>
+          <w:szCs w:val="24"/>
           <w:lang w:val="en-US"/>
         </w:rPr>
-      </w:pPr>
+        <w:t>Network</w:t>
+      </w:r>
+      <w:r>
+        <w:rPr>
+          <w:rFonts w:ascii="Times New Roman" w:hAnsi="Times New Roman" w:cs="Times New Roman"/>
+          <w:b/>
+          <w:bCs/>
+          <w:sz w:val="24"/>
+          <w:szCs w:val="24"/>
+        </w:rPr>
+        <w:t>.</w:t>
+      </w:r>
+      <w:r>
+        <w:rPr>
+          <w:rFonts w:ascii="Times New Roman" w:hAnsi="Times New Roman" w:cs="Times New Roman"/>
+          <w:b/>
+          <w:bCs/>
+          <w:sz w:val="24"/>
+          <w:szCs w:val="24"/>
+        </w:rPr>
+        <w:t xml:space="preserve"> Верстка. </w:t>
+      </w:r>
       <w:r>
         <w:rPr>
           <w:rFonts w:ascii="Times New Roman" w:hAnsi="Times New Roman" w:cs="Times New Roman"/>
@@ -1764,27 +1804,6 @@
           <w:szCs w:val="24"/>
           <w:lang w:val="en-US"/>
         </w:rPr>
-        <w:t>11.Network.</w:t>
-      </w:r>
-      <w:r>
-        <w:rPr>
-          <w:rFonts w:ascii="Times New Roman" w:hAnsi="Times New Roman" w:cs="Times New Roman"/>
-          <w:b/>
-          <w:bCs/>
-          <w:sz w:val="24"/>
-          <w:szCs w:val="24"/>
-        </w:rPr>
-        <w:t xml:space="preserve"> Верстка. </w:t>
-      </w:r>
-      <w:r>
-        <w:rPr>
-          <w:rFonts w:ascii="Times New Roman" w:hAnsi="Times New Roman" w:cs="Times New Roman"/>
-          <w:b/>
-          <w:bCs/>
-          <w:sz w:val="24"/>
-          <w:szCs w:val="24"/>
-          <w:lang w:val="en-US"/>
-        </w:rPr>
         <w:t>Grid</w:t>
       </w:r>
     </w:p>
@@ -1796,7 +1815,6 @@
           <w:rFonts w:ascii="Times New Roman" w:hAnsi="Times New Roman" w:cs="Times New Roman"/>
           <w:sz w:val="24"/>
           <w:szCs w:val="24"/>
-          <w:lang w:val="en-US"/>
         </w:rPr>
       </w:pPr>
     </w:p>
@@ -1867,17 +1885,24 @@
           <w:rFonts w:ascii="Times New Roman" w:hAnsi="Times New Roman" w:cs="Times New Roman"/>
           <w:sz w:val="24"/>
           <w:szCs w:val="24"/>
+        </w:rPr>
+      </w:pPr>
+      <w:r>
+        <w:rPr>
+          <w:rFonts w:ascii="Times New Roman" w:hAnsi="Times New Roman" w:cs="Times New Roman"/>
+          <w:sz w:val="24"/>
+          <w:szCs w:val="24"/>
           <w:lang w:val="en-US"/>
         </w:rPr>
-      </w:pPr>
-      <w:r>
-        <w:rPr>
-          <w:rFonts w:ascii="Times New Roman" w:hAnsi="Times New Roman" w:cs="Times New Roman"/>
-          <w:sz w:val="24"/>
-          <w:szCs w:val="24"/>
-          <w:lang w:val="en-US"/>
-        </w:rPr>
-        <w:t xml:space="preserve">Grid: </w:t>
+        <w:t>Grid</w:t>
+      </w:r>
+      <w:r>
+        <w:rPr>
+          <w:rFonts w:ascii="Times New Roman" w:hAnsi="Times New Roman" w:cs="Times New Roman"/>
+          <w:sz w:val="24"/>
+          <w:szCs w:val="24"/>
+        </w:rPr>
+        <w:t xml:space="preserve">: </w:t>
       </w:r>
       <w:hyperlink r:id="rId21" w:history="1">
         <w:r>
@@ -1896,7 +1921,6 @@
           <w:rFonts w:ascii="Times New Roman" w:hAnsi="Times New Roman" w:cs="Times New Roman"/>
           <w:sz w:val="24"/>
           <w:szCs w:val="24"/>
-          <w:lang w:val="en-US"/>
         </w:rPr>
         <w:t xml:space="preserve">, </w:t>
       </w:r>
@@ -1919,7 +1943,6 @@
           <w:rFonts w:ascii="Times New Roman" w:hAnsi="Times New Roman" w:cs="Times New Roman"/>
           <w:sz w:val="24"/>
           <w:szCs w:val="24"/>
-          <w:lang w:val="en-US"/>
         </w:rPr>
         <w:t xml:space="preserve">, </w:t>
       </w:r>
@@ -1932,7 +1955,26 @@
             <w:szCs w:val="24"/>
             <w:lang w:val="en-US"/>
           </w:rPr>
-          <w:t>CSS tricks</w:t>
+          <w:t>CSS</w:t>
+        </w:r>
+        <w:r>
+          <w:rPr>
+            <w:rStyle w:val="a3"/>
+            <w:rFonts w:ascii="Times New Roman" w:hAnsi="Times New Roman" w:cs="Times New Roman"/>
+            <w:sz w:val="24"/>
+            <w:szCs w:val="24"/>
+          </w:rPr>
+          <w:t xml:space="preserve"> </w:t>
+        </w:r>
+        <w:r>
+          <w:rPr>
+            <w:rStyle w:val="a3"/>
+            <w:rFonts w:ascii="Times New Roman" w:hAnsi="Times New Roman" w:cs="Times New Roman"/>
+            <w:sz w:val="24"/>
+            <w:szCs w:val="24"/>
+            <w:lang w:val="en-US"/>
+          </w:rPr>
+          <w:t>tricks</w:t>
         </w:r>
       </w:hyperlink>
       <w:r>
@@ -1940,7 +1982,6 @@
           <w:rFonts w:ascii="Times New Roman" w:hAnsi="Times New Roman" w:cs="Times New Roman"/>
           <w:sz w:val="24"/>
           <w:szCs w:val="24"/>
-          <w:lang w:val="en-US"/>
         </w:rPr>
         <w:t>.</w:t>
       </w:r>
@@ -2049,9 +2090,123 @@
         <w:jc w:val="both"/>
         <w:rPr>
           <w:rFonts w:ascii="Times New Roman" w:hAnsi="Times New Roman" w:cs="Times New Roman"/>
+          <w:b/>
+          <w:bCs/>
+          <w:sz w:val="24"/>
+          <w:szCs w:val="24"/>
+        </w:rPr>
+      </w:pPr>
+      <w:r>
+        <w:rPr>
+          <w:rFonts w:ascii="Times New Roman" w:hAnsi="Times New Roman" w:cs="Times New Roman"/>
+          <w:b/>
+          <w:bCs/>
           <w:sz w:val="24"/>
           <w:szCs w:val="24"/>
           <w:lang w:val="en-US"/>
+        </w:rPr>
+        <w:t>12.</w:t>
+      </w:r>
+      <w:r>
+        <w:rPr>
+          <w:rFonts w:ascii="Times New Roman" w:hAnsi="Times New Roman" w:cs="Times New Roman"/>
+          <w:b/>
+          <w:bCs/>
+          <w:sz w:val="24"/>
+          <w:szCs w:val="24"/>
+        </w:rPr>
+        <w:t>Разбивка на компоненты</w:t>
+      </w:r>
+    </w:p>
+    <w:p>
+      <w:pPr>
+        <w:spacing w:line="360" w:lineRule="auto"/>
+        <w:jc w:val="both"/>
+        <w:rPr>
+          <w:rFonts w:ascii="Times New Roman" w:hAnsi="Times New Roman" w:cs="Times New Roman"/>
+          <w:sz w:val="24"/>
+          <w:szCs w:val="24"/>
+        </w:rPr>
+      </w:pPr>
+      <w:r>
+        <w:rPr>
+          <w:rFonts w:ascii="Times New Roman" w:hAnsi="Times New Roman" w:cs="Times New Roman"/>
+          <w:sz w:val="24"/>
+          <w:szCs w:val="24"/>
+          <w:lang w:val="en-US"/>
+        </w:rPr>
+        <w:t>Ctrl</w:t>
+      </w:r>
+      <w:r>
+        <w:rPr>
+          <w:rFonts w:ascii="Times New Roman" w:hAnsi="Times New Roman" w:cs="Times New Roman"/>
+          <w:sz w:val="24"/>
+          <w:szCs w:val="24"/>
+        </w:rPr>
+        <w:t>+</w:t>
+      </w:r>
+      <w:r>
+        <w:rPr>
+          <w:rFonts w:ascii="Times New Roman" w:hAnsi="Times New Roman" w:cs="Times New Roman"/>
+          <w:sz w:val="24"/>
+          <w:szCs w:val="24"/>
+          <w:lang w:val="en-US"/>
+        </w:rPr>
+        <w:t>K</w:t>
+      </w:r>
+      <w:r>
+        <w:rPr>
+          <w:rFonts w:ascii="Times New Roman" w:hAnsi="Times New Roman" w:cs="Times New Roman"/>
+          <w:sz w:val="24"/>
+          <w:szCs w:val="24"/>
+        </w:rPr>
+        <w:t>+</w:t>
+      </w:r>
+      <w:r>
+        <w:rPr>
+          <w:rFonts w:ascii="Times New Roman" w:hAnsi="Times New Roman" w:cs="Times New Roman"/>
+          <w:sz w:val="24"/>
+          <w:szCs w:val="24"/>
+          <w:lang w:val="en-US"/>
+        </w:rPr>
+        <w:t>F</w:t>
+      </w:r>
+      <w:r>
+        <w:rPr>
+          <w:rFonts w:ascii="Times New Roman" w:hAnsi="Times New Roman" w:cs="Times New Roman"/>
+          <w:sz w:val="24"/>
+          <w:szCs w:val="24"/>
+        </w:rPr>
+        <w:t>=</w:t>
+      </w:r>
+      <w:r>
+        <w:rPr>
+          <w:rFonts w:ascii="Times New Roman" w:hAnsi="Times New Roman" w:cs="Times New Roman"/>
+          <w:sz w:val="24"/>
+          <w:szCs w:val="24"/>
+        </w:rPr>
+        <w:t>отформатировать код</w:t>
+      </w:r>
+    </w:p>
+    <w:p>
+      <w:pPr>
+        <w:spacing w:line="360" w:lineRule="auto"/>
+        <w:jc w:val="both"/>
+        <w:rPr>
+          <w:rFonts w:ascii="Times New Roman" w:hAnsi="Times New Roman" w:cs="Times New Roman"/>
+          <w:sz w:val="24"/>
+          <w:szCs w:val="24"/>
+        </w:rPr>
+      </w:pPr>
+    </w:p>
+    <w:p>
+      <w:pPr>
+        <w:spacing w:line="360" w:lineRule="auto"/>
+        <w:jc w:val="both"/>
+        <w:rPr>
+          <w:rFonts w:ascii="Times New Roman" w:hAnsi="Times New Roman" w:cs="Times New Roman"/>
+          <w:sz w:val="24"/>
+          <w:szCs w:val="24"/>
         </w:rPr>
       </w:pPr>
     </w:p>

--- a/react-info.docx
+++ b/react-info.docx
@@ -2205,10 +2205,692 @@
         <w:jc w:val="both"/>
         <w:rPr>
           <w:rFonts w:ascii="Times New Roman" w:hAnsi="Times New Roman" w:cs="Times New Roman"/>
-          <w:sz w:val="24"/>
-          <w:szCs w:val="24"/>
-        </w:rPr>
-      </w:pPr>
+          <w:b/>
+          <w:bCs/>
+          <w:sz w:val="24"/>
+          <w:szCs w:val="24"/>
+        </w:rPr>
+      </w:pPr>
+      <w:r>
+        <w:rPr>
+          <w:rFonts w:ascii="Times New Roman" w:hAnsi="Times New Roman" w:cs="Times New Roman"/>
+          <w:b/>
+          <w:bCs/>
+          <w:sz w:val="24"/>
+          <w:szCs w:val="24"/>
+        </w:rPr>
+        <w:t>14.</w:t>
+      </w:r>
+      <w:r>
+        <w:rPr>
+          <w:rFonts w:ascii="Times New Roman" w:hAnsi="Times New Roman" w:cs="Times New Roman"/>
+          <w:b/>
+          <w:bCs/>
+          <w:sz w:val="24"/>
+          <w:szCs w:val="24"/>
+          <w:lang w:val="en-US"/>
+        </w:rPr>
+        <w:t>CSS</w:t>
+      </w:r>
+      <w:r>
+        <w:rPr>
+          <w:rFonts w:ascii="Times New Roman" w:hAnsi="Times New Roman" w:cs="Times New Roman"/>
+          <w:b/>
+          <w:bCs/>
+          <w:sz w:val="24"/>
+          <w:szCs w:val="24"/>
+        </w:rPr>
+        <w:t>-</w:t>
+      </w:r>
+      <w:r>
+        <w:rPr>
+          <w:rFonts w:ascii="Times New Roman" w:hAnsi="Times New Roman" w:cs="Times New Roman"/>
+          <w:b/>
+          <w:bCs/>
+          <w:sz w:val="24"/>
+          <w:szCs w:val="24"/>
+          <w:lang w:val="en-US"/>
+        </w:rPr>
+        <w:t>modules</w:t>
+      </w:r>
+    </w:p>
+    <w:p>
+      <w:pPr>
+        <w:spacing w:line="360" w:lineRule="auto"/>
+        <w:jc w:val="both"/>
+        <w:rPr>
+          <w:rFonts w:ascii="Times New Roman" w:hAnsi="Times New Roman" w:cs="Times New Roman"/>
+          <w:sz w:val="24"/>
+          <w:szCs w:val="24"/>
+        </w:rPr>
+      </w:pPr>
+      <w:hyperlink r:id="rId27" w:history="1">
+        <w:r>
+          <w:rPr>
+            <w:rStyle w:val="a3"/>
+            <w:rFonts w:ascii="Times New Roman" w:hAnsi="Times New Roman" w:cs="Times New Roman"/>
+            <w:sz w:val="24"/>
+            <w:szCs w:val="24"/>
+          </w:rPr>
+          <w:t xml:space="preserve">Эволюция </w:t>
+        </w:r>
+        <w:r>
+          <w:rPr>
+            <w:rStyle w:val="a3"/>
+            <w:rFonts w:ascii="Times New Roman" w:hAnsi="Times New Roman" w:cs="Times New Roman"/>
+            <w:sz w:val="24"/>
+            <w:szCs w:val="24"/>
+            <w:lang w:val="en-US"/>
+          </w:rPr>
+          <w:t>CSS</w:t>
+        </w:r>
+      </w:hyperlink>
+    </w:p>
+    <w:p>
+      <w:pPr>
+        <w:spacing w:line="360" w:lineRule="auto"/>
+        <w:jc w:val="both"/>
+        <w:rPr>
+          <w:rFonts w:ascii="Times New Roman" w:hAnsi="Times New Roman" w:cs="Times New Roman"/>
+          <w:sz w:val="24"/>
+          <w:szCs w:val="24"/>
+          <w:lang w:val="en-US"/>
+        </w:rPr>
+      </w:pPr>
+      <w:r>
+        <w:rPr>
+          <w:rFonts w:ascii="Times New Roman" w:hAnsi="Times New Roman" w:cs="Times New Roman"/>
+          <w:sz w:val="24"/>
+          <w:szCs w:val="24"/>
+        </w:rPr>
+        <w:t xml:space="preserve">Создание </w:t>
+      </w:r>
+      <w:r>
+        <w:rPr>
+          <w:rFonts w:ascii="Times New Roman" w:hAnsi="Times New Roman" w:cs="Times New Roman"/>
+          <w:sz w:val="24"/>
+          <w:szCs w:val="24"/>
+          <w:lang w:val="en-US"/>
+        </w:rPr>
+        <w:t xml:space="preserve">CSS </w:t>
+      </w:r>
+      <w:r>
+        <w:rPr>
+          <w:rFonts w:ascii="Times New Roman" w:hAnsi="Times New Roman" w:cs="Times New Roman"/>
+          <w:sz w:val="24"/>
+          <w:szCs w:val="24"/>
+        </w:rPr>
+        <w:t>модуля</w:t>
+      </w:r>
+      <w:r>
+        <w:rPr>
+          <w:rFonts w:ascii="Times New Roman" w:hAnsi="Times New Roman" w:cs="Times New Roman"/>
+          <w:sz w:val="24"/>
+          <w:szCs w:val="24"/>
+          <w:lang w:val="en-US"/>
+        </w:rPr>
+        <w:t>:</w:t>
+      </w:r>
+    </w:p>
+    <w:p>
+      <w:pPr>
+        <w:spacing w:line="360" w:lineRule="auto"/>
+        <w:jc w:val="both"/>
+        <w:rPr>
+          <w:rFonts w:ascii="Times New Roman" w:hAnsi="Times New Roman" w:cs="Times New Roman"/>
+          <w:sz w:val="24"/>
+          <w:szCs w:val="24"/>
+        </w:rPr>
+      </w:pPr>
+      <w:r>
+        <w:rPr>
+          <w:rFonts w:ascii="Times New Roman" w:hAnsi="Times New Roman" w:cs="Times New Roman"/>
+          <w:sz w:val="24"/>
+          <w:szCs w:val="24"/>
+        </w:rPr>
+        <w:drawing>
+          <wp:inline distT="0" distB="0" distL="0" distR="0" wp14:anchorId="7184C2CB" wp14:editId="0D31CAAE">
+            <wp:extent cx="2699728" cy="266707"/>
+            <wp:effectExtent l="0" t="0" r="5715" b="0"/>
+            <wp:docPr id="7" name="Рисунок 7"/>
+            <wp:cNvGraphicFramePr>
+              <a:graphicFrameLocks xmlns:a="http://schemas.openxmlformats.org/drawingml/2006/main" noChangeAspect="1"/>
+            </wp:cNvGraphicFramePr>
+            <a:graphic xmlns:a="http://schemas.openxmlformats.org/drawingml/2006/main">
+              <a:graphicData uri="http://schemas.openxmlformats.org/drawingml/2006/picture">
+                <pic:pic xmlns:pic="http://schemas.openxmlformats.org/drawingml/2006/picture">
+                  <pic:nvPicPr>
+                    <pic:cNvPr id="1" name=""/>
+                    <pic:cNvPicPr/>
+                  </pic:nvPicPr>
+                  <pic:blipFill>
+                    <a:blip r:embed="rId28"/>
+                    <a:stretch>
+                      <a:fillRect/>
+                    </a:stretch>
+                  </pic:blipFill>
+                  <pic:spPr>
+                    <a:xfrm>
+                      <a:off x="0" y="0"/>
+                      <a:ext cx="2699728" cy="266707"/>
+                    </a:xfrm>
+                    <a:prstGeom prst="rect">
+                      <a:avLst/>
+                    </a:prstGeom>
+                  </pic:spPr>
+                </pic:pic>
+              </a:graphicData>
+            </a:graphic>
+          </wp:inline>
+        </w:drawing>
+      </w:r>
+    </w:p>
+    <w:p>
+      <w:pPr>
+        <w:spacing w:line="360" w:lineRule="auto"/>
+        <w:jc w:val="both"/>
+        <w:rPr>
+          <w:rFonts w:ascii="Times New Roman" w:hAnsi="Times New Roman" w:cs="Times New Roman"/>
+          <w:sz w:val="24"/>
+          <w:szCs w:val="24"/>
+        </w:rPr>
+      </w:pPr>
+      <w:r>
+        <w:rPr>
+          <w:rFonts w:ascii="Times New Roman" w:hAnsi="Times New Roman" w:cs="Times New Roman"/>
+          <w:sz w:val="24"/>
+          <w:szCs w:val="24"/>
+        </w:rPr>
+        <w:t>Отличие в и</w:t>
+      </w:r>
+      <w:r>
+        <w:rPr>
+          <w:rFonts w:ascii="Times New Roman" w:hAnsi="Times New Roman" w:cs="Times New Roman"/>
+          <w:sz w:val="24"/>
+          <w:szCs w:val="24"/>
+        </w:rPr>
+        <w:t>мпорт</w:t>
+      </w:r>
+      <w:r>
+        <w:rPr>
+          <w:rFonts w:ascii="Times New Roman" w:hAnsi="Times New Roman" w:cs="Times New Roman"/>
+          <w:sz w:val="24"/>
+          <w:szCs w:val="24"/>
+        </w:rPr>
+        <w:t xml:space="preserve">е и использовании </w:t>
+      </w:r>
+      <w:r>
+        <w:rPr>
+          <w:rFonts w:ascii="Times New Roman" w:hAnsi="Times New Roman" w:cs="Times New Roman"/>
+          <w:sz w:val="24"/>
+          <w:szCs w:val="24"/>
+        </w:rPr>
+        <w:t>.</w:t>
+      </w:r>
+      <w:proofErr w:type="spellStart"/>
+      <w:r>
+        <w:rPr>
+          <w:rFonts w:ascii="Times New Roman" w:hAnsi="Times New Roman" w:cs="Times New Roman"/>
+          <w:sz w:val="24"/>
+          <w:szCs w:val="24"/>
+          <w:lang w:val="en-US"/>
+        </w:rPr>
+        <w:t>css</w:t>
+      </w:r>
+      <w:proofErr w:type="spellEnd"/>
+      <w:r>
+        <w:rPr>
+          <w:rFonts w:ascii="Times New Roman" w:hAnsi="Times New Roman" w:cs="Times New Roman"/>
+          <w:sz w:val="24"/>
+          <w:szCs w:val="24"/>
+        </w:rPr>
+        <w:t xml:space="preserve"> </w:t>
+      </w:r>
+      <w:r>
+        <w:rPr>
+          <w:rFonts w:ascii="Times New Roman" w:hAnsi="Times New Roman" w:cs="Times New Roman"/>
+          <w:sz w:val="24"/>
+          <w:szCs w:val="24"/>
+        </w:rPr>
+        <w:t>файла и</w:t>
+      </w:r>
+      <w:r>
+        <w:rPr>
+          <w:rFonts w:ascii="Times New Roman" w:hAnsi="Times New Roman" w:cs="Times New Roman"/>
+          <w:sz w:val="24"/>
+          <w:szCs w:val="24"/>
+        </w:rPr>
+        <w:t xml:space="preserve"> модуля</w:t>
+      </w:r>
+      <w:r>
+        <w:rPr>
+          <w:rFonts w:ascii="Times New Roman" w:hAnsi="Times New Roman" w:cs="Times New Roman"/>
+          <w:sz w:val="24"/>
+          <w:szCs w:val="24"/>
+        </w:rPr>
+        <w:t xml:space="preserve"> </w:t>
+      </w:r>
+      <w:r>
+        <w:rPr>
+          <w:rFonts w:ascii="Times New Roman" w:hAnsi="Times New Roman" w:cs="Times New Roman"/>
+          <w:sz w:val="24"/>
+          <w:szCs w:val="24"/>
+          <w:lang w:val="en-US"/>
+        </w:rPr>
+        <w:t>CSS</w:t>
+      </w:r>
+    </w:p>
+    <w:p>
+      <w:pPr>
+        <w:spacing w:line="360" w:lineRule="auto"/>
+        <w:jc w:val="both"/>
+        <w:rPr>
+          <w:rFonts w:ascii="Times New Roman" w:hAnsi="Times New Roman" w:cs="Times New Roman"/>
+          <w:sz w:val="24"/>
+          <w:szCs w:val="24"/>
+        </w:rPr>
+      </w:pPr>
+      <w:r>
+        <w:rPr>
+          <w:rFonts w:ascii="Times New Roman" w:hAnsi="Times New Roman" w:cs="Times New Roman"/>
+          <w:sz w:val="24"/>
+          <w:szCs w:val="24"/>
+        </w:rPr>
+        <w:drawing>
+          <wp:inline distT="0" distB="0" distL="0" distR="0" wp14:anchorId="46B98055" wp14:editId="2F178B3D">
+            <wp:extent cx="2351314" cy="331530"/>
+            <wp:effectExtent l="0" t="0" r="0" b="0"/>
+            <wp:docPr id="8" name="Рисунок 8"/>
+            <wp:cNvGraphicFramePr>
+              <a:graphicFrameLocks xmlns:a="http://schemas.openxmlformats.org/drawingml/2006/main" noChangeAspect="1"/>
+            </wp:cNvGraphicFramePr>
+            <a:graphic xmlns:a="http://schemas.openxmlformats.org/drawingml/2006/main">
+              <a:graphicData uri="http://schemas.openxmlformats.org/drawingml/2006/picture">
+                <pic:pic xmlns:pic="http://schemas.openxmlformats.org/drawingml/2006/picture">
+                  <pic:nvPicPr>
+                    <pic:cNvPr id="1" name=""/>
+                    <pic:cNvPicPr/>
+                  </pic:nvPicPr>
+                  <pic:blipFill>
+                    <a:blip r:embed="rId29"/>
+                    <a:stretch>
+                      <a:fillRect/>
+                    </a:stretch>
+                  </pic:blipFill>
+                  <pic:spPr>
+                    <a:xfrm>
+                      <a:off x="0" y="0"/>
+                      <a:ext cx="2376815" cy="335126"/>
+                    </a:xfrm>
+                    <a:prstGeom prst="rect">
+                      <a:avLst/>
+                    </a:prstGeom>
+                  </pic:spPr>
+                </pic:pic>
+              </a:graphicData>
+            </a:graphic>
+          </wp:inline>
+        </w:drawing>
+      </w:r>
+      <w:r>
+        <w:rPr>
+          <w:rFonts w:ascii="Times New Roman" w:hAnsi="Times New Roman" w:cs="Times New Roman"/>
+          <w:sz w:val="24"/>
+          <w:szCs w:val="24"/>
+        </w:rPr>
+        <w:t xml:space="preserve"> </w:t>
+      </w:r>
+      <w:r>
+        <w:rPr>
+          <w:rFonts w:ascii="Times New Roman" w:hAnsi="Times New Roman" w:cs="Times New Roman"/>
+          <w:sz w:val="24"/>
+          <w:szCs w:val="24"/>
+        </w:rPr>
+        <w:t xml:space="preserve">=&gt; </w:t>
+      </w:r>
+      <w:r>
+        <w:rPr>
+          <w:rFonts w:ascii="Times New Roman" w:hAnsi="Times New Roman" w:cs="Times New Roman"/>
+          <w:sz w:val="24"/>
+          <w:szCs w:val="24"/>
+          <w:lang w:val="en-US"/>
+        </w:rPr>
+        <w:drawing>
+          <wp:inline distT="0" distB="0" distL="0" distR="0" wp14:anchorId="67D69393" wp14:editId="26943BF7">
+            <wp:extent cx="3111682" cy="1254941"/>
+            <wp:effectExtent l="0" t="0" r="0" b="2540"/>
+            <wp:docPr id="10" name="Рисунок 10"/>
+            <wp:cNvGraphicFramePr>
+              <a:graphicFrameLocks xmlns:a="http://schemas.openxmlformats.org/drawingml/2006/main" noChangeAspect="1"/>
+            </wp:cNvGraphicFramePr>
+            <a:graphic xmlns:a="http://schemas.openxmlformats.org/drawingml/2006/main">
+              <a:graphicData uri="http://schemas.openxmlformats.org/drawingml/2006/picture">
+                <pic:pic xmlns:pic="http://schemas.openxmlformats.org/drawingml/2006/picture">
+                  <pic:nvPicPr>
+                    <pic:cNvPr id="1" name=""/>
+                    <pic:cNvPicPr/>
+                  </pic:nvPicPr>
+                  <pic:blipFill>
+                    <a:blip r:embed="rId30"/>
+                    <a:stretch>
+                      <a:fillRect/>
+                    </a:stretch>
+                  </pic:blipFill>
+                  <pic:spPr>
+                    <a:xfrm>
+                      <a:off x="0" y="0"/>
+                      <a:ext cx="3185613" cy="1284757"/>
+                    </a:xfrm>
+                    <a:prstGeom prst="rect">
+                      <a:avLst/>
+                    </a:prstGeom>
+                  </pic:spPr>
+                </pic:pic>
+              </a:graphicData>
+            </a:graphic>
+          </wp:inline>
+        </w:drawing>
+      </w:r>
+    </w:p>
+    <w:p>
+      <w:pPr>
+        <w:spacing w:line="360" w:lineRule="auto"/>
+        <w:jc w:val="both"/>
+        <w:rPr>
+          <w:rFonts w:ascii="Times New Roman" w:hAnsi="Times New Roman" w:cs="Times New Roman"/>
+          <w:sz w:val="24"/>
+          <w:szCs w:val="24"/>
+        </w:rPr>
+      </w:pPr>
+      <w:r>
+        <w:rPr>
+          <w:rFonts w:ascii="Times New Roman" w:hAnsi="Times New Roman" w:cs="Times New Roman"/>
+          <w:sz w:val="24"/>
+          <w:szCs w:val="24"/>
+        </w:rPr>
+        <w:t>Как выглядит результат разделения</w:t>
+      </w:r>
+      <w:r>
+        <w:rPr>
+          <w:rFonts w:ascii="Times New Roman" w:hAnsi="Times New Roman" w:cs="Times New Roman"/>
+          <w:sz w:val="24"/>
+          <w:szCs w:val="24"/>
+        </w:rPr>
+        <w:t xml:space="preserve"> </w:t>
+      </w:r>
+      <w:r>
+        <w:rPr>
+          <w:rFonts w:ascii="Times New Roman" w:hAnsi="Times New Roman" w:cs="Times New Roman"/>
+          <w:sz w:val="24"/>
+          <w:szCs w:val="24"/>
+        </w:rPr>
+        <w:t xml:space="preserve">стилей: </w:t>
+      </w:r>
+      <w:proofErr w:type="gramStart"/>
+      <w:r>
+        <w:rPr>
+          <w:rFonts w:ascii="Times New Roman" w:hAnsi="Times New Roman" w:cs="Times New Roman"/>
+          <w:sz w:val="24"/>
+          <w:szCs w:val="24"/>
+        </w:rPr>
+        <w:t>«</w:t>
+      </w:r>
+      <w:r>
+        <w:rPr>
+          <w:rFonts w:ascii="Times New Roman" w:hAnsi="Times New Roman" w:cs="Times New Roman"/>
+          <w:sz w:val="24"/>
+          <w:szCs w:val="24"/>
+        </w:rPr>
+        <w:t>.</w:t>
+      </w:r>
+      <w:proofErr w:type="spellStart"/>
+      <w:r>
+        <w:rPr>
+          <w:rFonts w:ascii="Times New Roman" w:hAnsi="Times New Roman" w:cs="Times New Roman"/>
+          <w:sz w:val="24"/>
+          <w:szCs w:val="24"/>
+        </w:rPr>
+        <w:t>компонента</w:t>
+      </w:r>
+      <w:proofErr w:type="gramEnd"/>
+      <w:r>
+        <w:rPr>
+          <w:rFonts w:ascii="Times New Roman" w:hAnsi="Times New Roman" w:cs="Times New Roman"/>
+          <w:sz w:val="24"/>
+          <w:szCs w:val="24"/>
+        </w:rPr>
+        <w:t>_класс</w:t>
+      </w:r>
+      <w:proofErr w:type="spellEnd"/>
+      <w:r>
+        <w:rPr>
+          <w:rFonts w:ascii="Times New Roman" w:hAnsi="Times New Roman" w:cs="Times New Roman"/>
+          <w:sz w:val="24"/>
+          <w:szCs w:val="24"/>
+        </w:rPr>
+        <w:t>_</w:t>
+      </w:r>
+      <w:r>
+        <w:rPr>
+          <w:rFonts w:ascii="Times New Roman" w:hAnsi="Times New Roman" w:cs="Times New Roman"/>
+          <w:sz w:val="24"/>
+          <w:szCs w:val="24"/>
+          <w:lang w:val="en-US"/>
+        </w:rPr>
+        <w:t>id</w:t>
+      </w:r>
+      <w:r>
+        <w:rPr>
+          <w:rFonts w:ascii="Times New Roman" w:hAnsi="Times New Roman" w:cs="Times New Roman"/>
+          <w:sz w:val="24"/>
+          <w:szCs w:val="24"/>
+        </w:rPr>
+        <w:t>»</w:t>
+      </w:r>
+    </w:p>
+    <w:p>
+      <w:pPr>
+        <w:spacing w:line="360" w:lineRule="auto"/>
+        <w:jc w:val="both"/>
+        <w:rPr>
+          <w:rFonts w:ascii="Times New Roman" w:hAnsi="Times New Roman" w:cs="Times New Roman"/>
+          <w:sz w:val="24"/>
+          <w:szCs w:val="24"/>
+          <w:lang w:val="en-US"/>
+        </w:rPr>
+      </w:pPr>
+      <w:r>
+        <w:rPr>
+          <w:rFonts w:ascii="Times New Roman" w:hAnsi="Times New Roman" w:cs="Times New Roman"/>
+          <w:sz w:val="24"/>
+          <w:szCs w:val="24"/>
+          <w:lang w:val="en-US"/>
+        </w:rPr>
+        <w:drawing>
+          <wp:inline distT="0" distB="0" distL="0" distR="0" wp14:anchorId="2AC4EA73" wp14:editId="5F631777">
+            <wp:extent cx="3320230" cy="1534926"/>
+            <wp:effectExtent l="0" t="0" r="0" b="8255"/>
+            <wp:docPr id="9" name="Рисунок 9"/>
+            <wp:cNvGraphicFramePr>
+              <a:graphicFrameLocks xmlns:a="http://schemas.openxmlformats.org/drawingml/2006/main" noChangeAspect="1"/>
+            </wp:cNvGraphicFramePr>
+            <a:graphic xmlns:a="http://schemas.openxmlformats.org/drawingml/2006/main">
+              <a:graphicData uri="http://schemas.openxmlformats.org/drawingml/2006/picture">
+                <pic:pic xmlns:pic="http://schemas.openxmlformats.org/drawingml/2006/picture">
+                  <pic:nvPicPr>
+                    <pic:cNvPr id="1" name=""/>
+                    <pic:cNvPicPr/>
+                  </pic:nvPicPr>
+                  <pic:blipFill>
+                    <a:blip r:embed="rId31"/>
+                    <a:stretch>
+                      <a:fillRect/>
+                    </a:stretch>
+                  </pic:blipFill>
+                  <pic:spPr>
+                    <a:xfrm>
+                      <a:off x="0" y="0"/>
+                      <a:ext cx="3320230" cy="1534926"/>
+                    </a:xfrm>
+                    <a:prstGeom prst="rect">
+                      <a:avLst/>
+                    </a:prstGeom>
+                  </pic:spPr>
+                </pic:pic>
+              </a:graphicData>
+            </a:graphic>
+          </wp:inline>
+        </w:drawing>
+      </w:r>
+    </w:p>
+    <w:p>
+      <w:pPr>
+        <w:spacing w:line="360" w:lineRule="auto"/>
+        <w:jc w:val="both"/>
+        <w:rPr>
+          <w:rFonts w:ascii="Times New Roman" w:hAnsi="Times New Roman" w:cs="Times New Roman"/>
+          <w:sz w:val="24"/>
+          <w:szCs w:val="24"/>
+          <w:lang w:val="en-US"/>
+        </w:rPr>
+      </w:pPr>
+    </w:p>
+    <w:p>
+      <w:pPr>
+        <w:spacing w:line="360" w:lineRule="auto"/>
+        <w:jc w:val="both"/>
+        <w:rPr>
+          <w:rFonts w:ascii="Times New Roman" w:hAnsi="Times New Roman" w:cs="Times New Roman"/>
+          <w:sz w:val="24"/>
+          <w:szCs w:val="24"/>
+        </w:rPr>
+      </w:pPr>
+      <w:r>
+        <w:rPr>
+          <w:rFonts w:ascii="Times New Roman" w:hAnsi="Times New Roman" w:cs="Times New Roman"/>
+          <w:sz w:val="24"/>
+          <w:szCs w:val="24"/>
+        </w:rPr>
+        <w:t>Если необходимо прикрепить 2 класса, то:</w:t>
+      </w:r>
+    </w:p>
+    <w:p>
+      <w:pPr>
+        <w:spacing w:line="360" w:lineRule="auto"/>
+        <w:jc w:val="both"/>
+        <w:rPr>
+          <w:rFonts w:ascii="Times New Roman" w:hAnsi="Times New Roman" w:cs="Times New Roman"/>
+          <w:sz w:val="24"/>
+          <w:szCs w:val="24"/>
+          <w:lang w:val="en-US"/>
+        </w:rPr>
+      </w:pPr>
+      <w:r>
+        <w:rPr>
+          <w:rFonts w:ascii="Times New Roman" w:hAnsi="Times New Roman" w:cs="Times New Roman"/>
+          <w:sz w:val="24"/>
+          <w:szCs w:val="24"/>
+          <w:lang w:val="en-US"/>
+        </w:rPr>
+        <w:lastRenderedPageBreak/>
+        <w:drawing>
+          <wp:inline distT="0" distB="0" distL="0" distR="0" wp14:anchorId="30AFE391" wp14:editId="66B9FA0E">
+            <wp:extent cx="5584518" cy="778349"/>
+            <wp:effectExtent l="0" t="0" r="0" b="3175"/>
+            <wp:docPr id="11" name="Рисунок 11"/>
+            <wp:cNvGraphicFramePr>
+              <a:graphicFrameLocks xmlns:a="http://schemas.openxmlformats.org/drawingml/2006/main" noChangeAspect="1"/>
+            </wp:cNvGraphicFramePr>
+            <a:graphic xmlns:a="http://schemas.openxmlformats.org/drawingml/2006/main">
+              <a:graphicData uri="http://schemas.openxmlformats.org/drawingml/2006/picture">
+                <pic:pic xmlns:pic="http://schemas.openxmlformats.org/drawingml/2006/picture">
+                  <pic:nvPicPr>
+                    <pic:cNvPr id="1" name=""/>
+                    <pic:cNvPicPr/>
+                  </pic:nvPicPr>
+                  <pic:blipFill>
+                    <a:blip r:embed="rId32"/>
+                    <a:stretch>
+                      <a:fillRect/>
+                    </a:stretch>
+                  </pic:blipFill>
+                  <pic:spPr>
+                    <a:xfrm>
+                      <a:off x="0" y="0"/>
+                      <a:ext cx="5584518" cy="778349"/>
+                    </a:xfrm>
+                    <a:prstGeom prst="rect">
+                      <a:avLst/>
+                    </a:prstGeom>
+                  </pic:spPr>
+                </pic:pic>
+              </a:graphicData>
+            </a:graphic>
+          </wp:inline>
+        </w:drawing>
+      </w:r>
+    </w:p>
+    <w:p>
+      <w:pPr>
+        <w:spacing w:line="360" w:lineRule="auto"/>
+        <w:jc w:val="both"/>
+        <w:rPr>
+          <w:rFonts w:ascii="Times New Roman" w:hAnsi="Times New Roman" w:cs="Times New Roman"/>
+          <w:sz w:val="24"/>
+          <w:szCs w:val="24"/>
+          <w:lang w:val="en-US"/>
+        </w:rPr>
+      </w:pPr>
+      <w:r>
+        <w:rPr>
+          <w:rFonts w:ascii="Times New Roman" w:hAnsi="Times New Roman" w:cs="Times New Roman"/>
+          <w:sz w:val="24"/>
+          <w:szCs w:val="24"/>
+          <w:lang w:val="en-US"/>
+        </w:rPr>
+        <w:drawing>
+          <wp:inline distT="0" distB="0" distL="0" distR="0" wp14:anchorId="388D40E9" wp14:editId="02CF3331">
+            <wp:extent cx="2425927" cy="805542"/>
+            <wp:effectExtent l="0" t="0" r="0" b="0"/>
+            <wp:docPr id="12" name="Рисунок 12"/>
+            <wp:cNvGraphicFramePr>
+              <a:graphicFrameLocks xmlns:a="http://schemas.openxmlformats.org/drawingml/2006/main" noChangeAspect="1"/>
+            </wp:cNvGraphicFramePr>
+            <a:graphic xmlns:a="http://schemas.openxmlformats.org/drawingml/2006/main">
+              <a:graphicData uri="http://schemas.openxmlformats.org/drawingml/2006/picture">
+                <pic:pic xmlns:pic="http://schemas.openxmlformats.org/drawingml/2006/picture">
+                  <pic:nvPicPr>
+                    <pic:cNvPr id="1" name=""/>
+                    <pic:cNvPicPr/>
+                  </pic:nvPicPr>
+                  <pic:blipFill rotWithShape="1">
+                    <a:blip r:embed="rId33"/>
+                    <a:srcRect b="8208"/>
+                    <a:stretch/>
+                  </pic:blipFill>
+                  <pic:spPr bwMode="auto">
+                    <a:xfrm>
+                      <a:off x="0" y="0"/>
+                      <a:ext cx="2440139" cy="810261"/>
+                    </a:xfrm>
+                    <a:prstGeom prst="rect">
+                      <a:avLst/>
+                    </a:prstGeom>
+                    <a:ln>
+                      <a:noFill/>
+                    </a:ln>
+                    <a:extLst>
+                      <a:ext uri="{53640926-AAD7-44D8-BBD7-CCE9431645EC}">
+                        <a14:shadowObscured xmlns:a14="http://schemas.microsoft.com/office/drawing/2010/main"/>
+                      </a:ext>
+                    </a:extLst>
+                  </pic:spPr>
+                </pic:pic>
+              </a:graphicData>
+            </a:graphic>
+          </wp:inline>
+        </w:drawing>
+      </w:r>
     </w:p>
     <w:sectPr>
       <w:pgSz w:w="11906" w:h="16838"/>
@@ -2707,6 +3389,17 @@
       <w:shd w:val="clear" w:color="auto" w:fill="E1DFDD"/>
     </w:rPr>
   </w:style>
+  <w:style w:type="paragraph" w:styleId="a5">
+    <w:name w:val="List Paragraph"/>
+    <w:basedOn w:val="a"/>
+    <w:uiPriority w:val="34"/>
+    <w:qFormat/>
+    <w:rsid w:val="00F44916"/>
+    <w:pPr>
+      <w:ind w:left="720"/>
+      <w:contextualSpacing/>
+    </w:pPr>
+  </w:style>
 </w:styles>
 </file>
 

--- a/react-info.docx
+++ b/react-info.docx
@@ -2103,7 +2103,6 @@
           <w:bCs/>
           <w:sz w:val="24"/>
           <w:szCs w:val="24"/>
-          <w:lang w:val="en-US"/>
         </w:rPr>
         <w:t>12.</w:t>
       </w:r>
@@ -2294,7 +2293,6 @@
           <w:rFonts w:ascii="Times New Roman" w:hAnsi="Times New Roman" w:cs="Times New Roman"/>
           <w:sz w:val="24"/>
           <w:szCs w:val="24"/>
-          <w:lang w:val="en-US"/>
         </w:rPr>
       </w:pPr>
       <w:r>
@@ -2312,7 +2310,15 @@
           <w:szCs w:val="24"/>
           <w:lang w:val="en-US"/>
         </w:rPr>
-        <w:t xml:space="preserve">CSS </w:t>
+        <w:t>CSS</w:t>
+      </w:r>
+      <w:r>
+        <w:rPr>
+          <w:rFonts w:ascii="Times New Roman" w:hAnsi="Times New Roman" w:cs="Times New Roman"/>
+          <w:sz w:val="24"/>
+          <w:szCs w:val="24"/>
+        </w:rPr>
+        <w:t xml:space="preserve"> </w:t>
       </w:r>
       <w:r>
         <w:rPr>
@@ -2327,7 +2333,6 @@
           <w:rFonts w:ascii="Times New Roman" w:hAnsi="Times New Roman" w:cs="Times New Roman"/>
           <w:sz w:val="24"/>
           <w:szCs w:val="24"/>
-          <w:lang w:val="en-US"/>
         </w:rPr>
         <w:t>:</w:t>
       </w:r>
@@ -2345,6 +2350,7 @@
       <w:r>
         <w:rPr>
           <w:rFonts w:ascii="Times New Roman" w:hAnsi="Times New Roman" w:cs="Times New Roman"/>
+          <w:noProof/>
           <w:sz w:val="24"/>
           <w:szCs w:val="24"/>
         </w:rPr>
@@ -2493,6 +2499,7 @@
       <w:r>
         <w:rPr>
           <w:rFonts w:ascii="Times New Roman" w:hAnsi="Times New Roman" w:cs="Times New Roman"/>
+          <w:noProof/>
           <w:sz w:val="24"/>
           <w:szCs w:val="24"/>
         </w:rPr>
@@ -2551,6 +2558,7 @@
       <w:r>
         <w:rPr>
           <w:rFonts w:ascii="Times New Roman" w:hAnsi="Times New Roman" w:cs="Times New Roman"/>
+          <w:noProof/>
           <w:sz w:val="24"/>
           <w:szCs w:val="24"/>
           <w:lang w:val="en-US"/>
@@ -2702,6 +2710,7 @@
       <w:r>
         <w:rPr>
           <w:rFonts w:ascii="Times New Roman" w:hAnsi="Times New Roman" w:cs="Times New Roman"/>
+          <w:noProof/>
           <w:sz w:val="24"/>
           <w:szCs w:val="24"/>
           <w:lang w:val="en-US"/>
@@ -2788,6 +2797,7 @@
       <w:r>
         <w:rPr>
           <w:rFonts w:ascii="Times New Roman" w:hAnsi="Times New Roman" w:cs="Times New Roman"/>
+          <w:noProof/>
           <w:sz w:val="24"/>
           <w:szCs w:val="24"/>
           <w:lang w:val="en-US"/>
@@ -2844,6 +2854,7 @@
       <w:r>
         <w:rPr>
           <w:rFonts w:ascii="Times New Roman" w:hAnsi="Times New Roman" w:cs="Times New Roman"/>
+          <w:noProof/>
           <w:sz w:val="24"/>
           <w:szCs w:val="24"/>
           <w:lang w:val="en-US"/>
@@ -2884,6 +2895,265 @@
                         <a14:shadowObscured xmlns:a14="http://schemas.microsoft.com/office/drawing/2010/main"/>
                       </a:ext>
                     </a:extLst>
+                  </pic:spPr>
+                </pic:pic>
+              </a:graphicData>
+            </a:graphic>
+          </wp:inline>
+        </w:drawing>
+      </w:r>
+    </w:p>
+    <w:p>
+      <w:pPr>
+        <w:spacing w:line="360" w:lineRule="auto"/>
+        <w:jc w:val="both"/>
+        <w:rPr>
+          <w:rFonts w:ascii="Times New Roman" w:hAnsi="Times New Roman" w:cs="Times New Roman"/>
+          <w:sz w:val="24"/>
+          <w:szCs w:val="24"/>
+          <w:lang w:val="en-US"/>
+        </w:rPr>
+      </w:pPr>
+    </w:p>
+    <w:p>
+      <w:pPr>
+        <w:spacing w:line="360" w:lineRule="auto"/>
+        <w:jc w:val="both"/>
+        <w:rPr>
+          <w:rFonts w:ascii="Times New Roman" w:hAnsi="Times New Roman" w:cs="Times New Roman"/>
+          <w:b/>
+          <w:bCs/>
+          <w:sz w:val="24"/>
+          <w:szCs w:val="24"/>
+          <w:lang w:val="en-US"/>
+        </w:rPr>
+      </w:pPr>
+      <w:r>
+        <w:rPr>
+          <w:rFonts w:ascii="Times New Roman" w:hAnsi="Times New Roman" w:cs="Times New Roman"/>
+          <w:b/>
+          <w:bCs/>
+          <w:sz w:val="24"/>
+          <w:szCs w:val="24"/>
+        </w:rPr>
+        <w:t>16.</w:t>
+      </w:r>
+      <w:r>
+        <w:rPr>
+          <w:rFonts w:ascii="Times New Roman" w:hAnsi="Times New Roman" w:cs="Times New Roman"/>
+          <w:b/>
+          <w:bCs/>
+          <w:sz w:val="24"/>
+          <w:szCs w:val="24"/>
+          <w:lang w:val="en-US"/>
+        </w:rPr>
+        <w:t>Props</w:t>
+      </w:r>
+    </w:p>
+    <w:p>
+      <w:pPr>
+        <w:spacing w:line="360" w:lineRule="auto"/>
+        <w:jc w:val="both"/>
+        <w:rPr>
+          <w:rFonts w:ascii="Times New Roman" w:hAnsi="Times New Roman" w:cs="Times New Roman"/>
+          <w:sz w:val="24"/>
+          <w:szCs w:val="24"/>
+        </w:rPr>
+      </w:pPr>
+      <w:proofErr w:type="spellStart"/>
+      <w:r>
+        <w:rPr>
+          <w:rFonts w:ascii="Times New Roman" w:hAnsi="Times New Roman" w:cs="Times New Roman"/>
+          <w:sz w:val="24"/>
+          <w:szCs w:val="24"/>
+        </w:rPr>
+        <w:t>Props</w:t>
+      </w:r>
+      <w:proofErr w:type="spellEnd"/>
+      <w:r>
+        <w:rPr>
+          <w:rFonts w:ascii="Times New Roman" w:hAnsi="Times New Roman" w:cs="Times New Roman"/>
+          <w:sz w:val="24"/>
+          <w:szCs w:val="24"/>
+        </w:rPr>
+        <w:t xml:space="preserve"> — это входные данные React-компонентов, передаваемые от родительского компонента дочернему компоненту. </w:t>
+      </w:r>
+      <w:proofErr w:type="spellStart"/>
+      <w:r>
+        <w:rPr>
+          <w:rFonts w:ascii="Times New Roman" w:hAnsi="Times New Roman" w:cs="Times New Roman"/>
+          <w:sz w:val="24"/>
+          <w:szCs w:val="24"/>
+        </w:rPr>
+        <w:t>Props</w:t>
+      </w:r>
+      <w:proofErr w:type="spellEnd"/>
+      <w:r>
+        <w:rPr>
+          <w:rFonts w:ascii="Times New Roman" w:hAnsi="Times New Roman" w:cs="Times New Roman"/>
+          <w:sz w:val="24"/>
+          <w:szCs w:val="24"/>
+        </w:rPr>
+        <w:t xml:space="preserve"> </w:t>
+      </w:r>
+      <w:r>
+        <w:rPr>
+          <w:rFonts w:ascii="Times New Roman" w:hAnsi="Times New Roman" w:cs="Times New Roman"/>
+          <w:sz w:val="24"/>
+          <w:szCs w:val="24"/>
+        </w:rPr>
+        <w:t>приходят в компоненту всегда</w:t>
+      </w:r>
+      <w:r>
+        <w:rPr>
+          <w:rFonts w:ascii="Times New Roman" w:hAnsi="Times New Roman" w:cs="Times New Roman"/>
+          <w:sz w:val="24"/>
+          <w:szCs w:val="24"/>
+        </w:rPr>
+        <w:t>,</w:t>
+      </w:r>
+      <w:r>
+        <w:rPr>
+          <w:rFonts w:ascii="Times New Roman" w:hAnsi="Times New Roman" w:cs="Times New Roman"/>
+          <w:sz w:val="24"/>
+          <w:szCs w:val="24"/>
+        </w:rPr>
+        <w:t xml:space="preserve"> но могут быть как пустым объектом</w:t>
+      </w:r>
+      <w:r>
+        <w:rPr>
+          <w:rFonts w:ascii="Times New Roman" w:hAnsi="Times New Roman" w:cs="Times New Roman"/>
+          <w:sz w:val="24"/>
+          <w:szCs w:val="24"/>
+        </w:rPr>
+        <w:t xml:space="preserve">, </w:t>
+      </w:r>
+      <w:r>
+        <w:rPr>
+          <w:rFonts w:ascii="Times New Roman" w:hAnsi="Times New Roman" w:cs="Times New Roman"/>
+          <w:sz w:val="24"/>
+          <w:szCs w:val="24"/>
+        </w:rPr>
+        <w:t xml:space="preserve">так и объектом со свойствами. </w:t>
+      </w:r>
+      <w:proofErr w:type="spellStart"/>
+      <w:r>
+        <w:rPr>
+          <w:rFonts w:ascii="Times New Roman" w:hAnsi="Times New Roman" w:cs="Times New Roman"/>
+          <w:sz w:val="24"/>
+          <w:szCs w:val="24"/>
+        </w:rPr>
+        <w:t>Props</w:t>
+      </w:r>
+      <w:proofErr w:type="spellEnd"/>
+      <w:r>
+        <w:rPr>
+          <w:rFonts w:ascii="Times New Roman" w:hAnsi="Times New Roman" w:cs="Times New Roman"/>
+          <w:sz w:val="24"/>
+          <w:szCs w:val="24"/>
+        </w:rPr>
+        <w:t xml:space="preserve"> предназначены только для чтения.</w:t>
+      </w:r>
+    </w:p>
+    <w:p>
+      <w:pPr>
+        <w:spacing w:line="360" w:lineRule="auto"/>
+        <w:jc w:val="both"/>
+        <w:rPr>
+          <w:rFonts w:ascii="Times New Roman" w:hAnsi="Times New Roman" w:cs="Times New Roman"/>
+          <w:sz w:val="24"/>
+          <w:szCs w:val="24"/>
+        </w:rPr>
+      </w:pPr>
+      <w:r>
+        <w:rPr>
+          <w:rFonts w:ascii="Times New Roman" w:hAnsi="Times New Roman" w:cs="Times New Roman"/>
+          <w:sz w:val="24"/>
+          <w:szCs w:val="24"/>
+        </w:rPr>
+        <w:drawing>
+          <wp:inline distT="0" distB="0" distL="0" distR="0" wp14:anchorId="1940AEFD" wp14:editId="0A6E3A3C">
+            <wp:extent cx="5940425" cy="3486785"/>
+            <wp:effectExtent l="0" t="0" r="3175" b="0"/>
+            <wp:docPr id="14" name="Рисунок 14"/>
+            <wp:cNvGraphicFramePr>
+              <a:graphicFrameLocks xmlns:a="http://schemas.openxmlformats.org/drawingml/2006/main" noChangeAspect="1"/>
+            </wp:cNvGraphicFramePr>
+            <a:graphic xmlns:a="http://schemas.openxmlformats.org/drawingml/2006/main">
+              <a:graphicData uri="http://schemas.openxmlformats.org/drawingml/2006/picture">
+                <pic:pic xmlns:pic="http://schemas.openxmlformats.org/drawingml/2006/picture">
+                  <pic:nvPicPr>
+                    <pic:cNvPr id="1" name=""/>
+                    <pic:cNvPicPr/>
+                  </pic:nvPicPr>
+                  <pic:blipFill>
+                    <a:blip r:embed="rId34"/>
+                    <a:stretch>
+                      <a:fillRect/>
+                    </a:stretch>
+                  </pic:blipFill>
+                  <pic:spPr>
+                    <a:xfrm>
+                      <a:off x="0" y="0"/>
+                      <a:ext cx="5940425" cy="3486785"/>
+                    </a:xfrm>
+                    <a:prstGeom prst="rect">
+                      <a:avLst/>
+                    </a:prstGeom>
+                  </pic:spPr>
+                </pic:pic>
+              </a:graphicData>
+            </a:graphic>
+          </wp:inline>
+        </w:drawing>
+      </w:r>
+    </w:p>
+    <w:p>
+      <w:pPr>
+        <w:spacing w:line="360" w:lineRule="auto"/>
+        <w:jc w:val="both"/>
+        <w:rPr>
+          <w:rFonts w:ascii="Times New Roman" w:hAnsi="Times New Roman" w:cs="Times New Roman"/>
+          <w:sz w:val="24"/>
+          <w:szCs w:val="24"/>
+        </w:rPr>
+      </w:pPr>
+      <w:r>
+        <w:rPr>
+          <w:rFonts w:ascii="Times New Roman" w:hAnsi="Times New Roman" w:cs="Times New Roman"/>
+          <w:sz w:val="24"/>
+          <w:szCs w:val="24"/>
+        </w:rPr>
+        <w:lastRenderedPageBreak/>
+        <w:drawing>
+          <wp:inline distT="0" distB="0" distL="0" distR="0" wp14:anchorId="0CAB7808" wp14:editId="17C0BB7B">
+            <wp:extent cx="5940425" cy="3616960"/>
+            <wp:effectExtent l="0" t="0" r="3175" b="2540"/>
+            <wp:docPr id="15" name="Рисунок 15"/>
+            <wp:cNvGraphicFramePr>
+              <a:graphicFrameLocks xmlns:a="http://schemas.openxmlformats.org/drawingml/2006/main" noChangeAspect="1"/>
+            </wp:cNvGraphicFramePr>
+            <a:graphic xmlns:a="http://schemas.openxmlformats.org/drawingml/2006/main">
+              <a:graphicData uri="http://schemas.openxmlformats.org/drawingml/2006/picture">
+                <pic:pic xmlns:pic="http://schemas.openxmlformats.org/drawingml/2006/picture">
+                  <pic:nvPicPr>
+                    <pic:cNvPr id="1" name=""/>
+                    <pic:cNvPicPr/>
+                  </pic:nvPicPr>
+                  <pic:blipFill>
+                    <a:blip r:embed="rId35"/>
+                    <a:stretch>
+                      <a:fillRect/>
+                    </a:stretch>
+                  </pic:blipFill>
+                  <pic:spPr>
+                    <a:xfrm>
+                      <a:off x="0" y="0"/>
+                      <a:ext cx="5940425" cy="3616960"/>
+                    </a:xfrm>
+                    <a:prstGeom prst="rect">
+                      <a:avLst/>
+                    </a:prstGeom>
                   </pic:spPr>
                 </pic:pic>
               </a:graphicData>

--- a/react-info.docx
+++ b/react-info.docx
@@ -1295,7 +1295,6 @@
         </w:rPr>
         <w:t xml:space="preserve">Вариант </w:t>
       </w:r>
-      <w:proofErr w:type="gramStart"/>
       <w:r>
         <w:rPr>
           <w:rFonts w:ascii="Times New Roman" w:hAnsi="Times New Roman" w:cs="Times New Roman"/>
@@ -1311,16 +1310,7 @@
           <w:sz w:val="24"/>
           <w:szCs w:val="24"/>
         </w:rPr>
-        <w:t>(</w:t>
-      </w:r>
-      <w:proofErr w:type="gramEnd"/>
-      <w:r>
-        <w:rPr>
-          <w:rFonts w:ascii="Times New Roman" w:hAnsi="Times New Roman" w:cs="Times New Roman"/>
-          <w:sz w:val="24"/>
-          <w:szCs w:val="24"/>
-        </w:rPr>
-        <w:t>)</w:t>
+        <w:t>()</w:t>
       </w:r>
       <w:r>
         <w:rPr>
@@ -2632,16 +2622,7 @@
           <w:sz w:val="24"/>
           <w:szCs w:val="24"/>
         </w:rPr>
-        <w:t xml:space="preserve">стилей: </w:t>
-      </w:r>
-      <w:proofErr w:type="gramStart"/>
-      <w:r>
-        <w:rPr>
-          <w:rFonts w:ascii="Times New Roman" w:hAnsi="Times New Roman" w:cs="Times New Roman"/>
-          <w:sz w:val="24"/>
-          <w:szCs w:val="24"/>
-        </w:rPr>
-        <w:t>«</w:t>
+        <w:t>стилей: «</w:t>
       </w:r>
       <w:r>
         <w:rPr>
@@ -2658,16 +2639,7 @@
           <w:sz w:val="24"/>
           <w:szCs w:val="24"/>
         </w:rPr>
-        <w:t>компонента</w:t>
-      </w:r>
-      <w:proofErr w:type="gramEnd"/>
-      <w:r>
-        <w:rPr>
-          <w:rFonts w:ascii="Times New Roman" w:hAnsi="Times New Roman" w:cs="Times New Roman"/>
-          <w:sz w:val="24"/>
-          <w:szCs w:val="24"/>
-        </w:rPr>
-        <w:t>_класс</w:t>
+        <w:t>компонента_класс</w:t>
       </w:r>
       <w:proofErr w:type="spellEnd"/>
       <w:r>
@@ -2925,7 +2897,6 @@
           <w:bCs/>
           <w:sz w:val="24"/>
           <w:szCs w:val="24"/>
-          <w:lang w:val="en-US"/>
         </w:rPr>
       </w:pPr>
       <w:r>
@@ -3068,6 +3039,7 @@
       <w:r>
         <w:rPr>
           <w:rFonts w:ascii="Times New Roman" w:hAnsi="Times New Roman" w:cs="Times New Roman"/>
+          <w:noProof/>
           <w:sz w:val="24"/>
           <w:szCs w:val="24"/>
         </w:rPr>
@@ -3121,6 +3093,7 @@
       <w:r>
         <w:rPr>
           <w:rFonts w:ascii="Times New Roman" w:hAnsi="Times New Roman" w:cs="Times New Roman"/>
+          <w:noProof/>
           <w:sz w:val="24"/>
           <w:szCs w:val="24"/>
         </w:rPr>
@@ -3160,6 +3133,275 @@
             </a:graphic>
           </wp:inline>
         </w:drawing>
+      </w:r>
+    </w:p>
+    <w:p>
+      <w:pPr>
+        <w:spacing w:line="360" w:lineRule="auto"/>
+        <w:jc w:val="both"/>
+        <w:rPr>
+          <w:rFonts w:ascii="Times New Roman" w:hAnsi="Times New Roman" w:cs="Times New Roman"/>
+          <w:sz w:val="24"/>
+          <w:szCs w:val="24"/>
+        </w:rPr>
+      </w:pPr>
+    </w:p>
+    <w:p>
+      <w:pPr>
+        <w:spacing w:line="360" w:lineRule="auto"/>
+        <w:jc w:val="both"/>
+        <w:rPr>
+          <w:rFonts w:ascii="Times New Roman" w:hAnsi="Times New Roman" w:cs="Times New Roman"/>
+          <w:b/>
+          <w:bCs/>
+          <w:sz w:val="24"/>
+          <w:szCs w:val="24"/>
+        </w:rPr>
+      </w:pPr>
+      <w:r>
+        <w:rPr>
+          <w:rFonts w:ascii="Times New Roman" w:hAnsi="Times New Roman" w:cs="Times New Roman"/>
+          <w:b/>
+          <w:bCs/>
+          <w:sz w:val="24"/>
+          <w:szCs w:val="24"/>
+        </w:rPr>
+        <w:t>20.</w:t>
+      </w:r>
+      <w:r>
+        <w:rPr>
+          <w:rFonts w:ascii="Times New Roman" w:hAnsi="Times New Roman" w:cs="Times New Roman"/>
+          <w:b/>
+          <w:bCs/>
+          <w:sz w:val="24"/>
+          <w:szCs w:val="24"/>
+          <w:lang w:val="en-US"/>
+        </w:rPr>
+        <w:t>Nav</w:t>
+      </w:r>
+      <w:r>
+        <w:rPr>
+          <w:rFonts w:ascii="Times New Roman" w:hAnsi="Times New Roman" w:cs="Times New Roman"/>
+          <w:b/>
+          <w:bCs/>
+          <w:sz w:val="24"/>
+          <w:szCs w:val="24"/>
+          <w:lang w:val="en-US"/>
+        </w:rPr>
+        <w:t>L</w:t>
+      </w:r>
+      <w:r>
+        <w:rPr>
+          <w:rFonts w:ascii="Times New Roman" w:hAnsi="Times New Roman" w:cs="Times New Roman"/>
+          <w:b/>
+          <w:bCs/>
+          <w:sz w:val="24"/>
+          <w:szCs w:val="24"/>
+          <w:lang w:val="en-US"/>
+        </w:rPr>
+        <w:t>ink</w:t>
+      </w:r>
+    </w:p>
+    <w:p>
+      <w:pPr>
+        <w:spacing w:line="360" w:lineRule="auto"/>
+        <w:jc w:val="both"/>
+        <w:rPr>
+          <w:rFonts w:ascii="Times New Roman" w:hAnsi="Times New Roman" w:cs="Times New Roman"/>
+          <w:sz w:val="24"/>
+          <w:szCs w:val="24"/>
+        </w:rPr>
+      </w:pPr>
+      <w:hyperlink r:id="rId36" w:history="1">
+        <w:r>
+          <w:rPr>
+            <w:rStyle w:val="a3"/>
+            <w:rFonts w:ascii="Times New Roman" w:hAnsi="Times New Roman" w:cs="Times New Roman"/>
+            <w:sz w:val="24"/>
+            <w:szCs w:val="24"/>
+          </w:rPr>
+          <w:t>React Router </w:t>
+        </w:r>
+      </w:hyperlink>
+      <w:r>
+        <w:rPr>
+          <w:rFonts w:ascii="Times New Roman" w:hAnsi="Times New Roman" w:cs="Times New Roman"/>
+          <w:sz w:val="24"/>
+          <w:szCs w:val="24"/>
+        </w:rPr>
+        <w:t xml:space="preserve">предоставляет компонент &lt;Link&gt; для создания ссылок в приложении.  </w:t>
+      </w:r>
+      <w:r>
+        <w:rPr>
+          <w:rFonts w:ascii="Times New Roman" w:hAnsi="Times New Roman" w:cs="Times New Roman"/>
+          <w:sz w:val="24"/>
+          <w:szCs w:val="24"/>
+        </w:rPr>
+        <w:t>«За сценой» &lt;Link&gt; рендерит &lt;a&gt; с настоящим </w:t>
+      </w:r>
+      <w:proofErr w:type="spellStart"/>
+      <w:r>
+        <w:rPr>
+          <w:rFonts w:ascii="Times New Roman" w:hAnsi="Times New Roman" w:cs="Times New Roman"/>
+          <w:sz w:val="24"/>
+          <w:szCs w:val="24"/>
+        </w:rPr>
+        <w:t>href</w:t>
+      </w:r>
+      <w:proofErr w:type="spellEnd"/>
+      <w:r>
+        <w:rPr>
+          <w:rFonts w:ascii="Times New Roman" w:hAnsi="Times New Roman" w:cs="Times New Roman"/>
+          <w:sz w:val="24"/>
+          <w:szCs w:val="24"/>
+        </w:rPr>
+        <w:t>, так что люди, использующие клавиатуру для навигации или экранные считывающие устройства (</w:t>
+      </w:r>
+      <w:proofErr w:type="spellStart"/>
+      <w:r>
+        <w:rPr>
+          <w:rFonts w:ascii="Times New Roman" w:hAnsi="Times New Roman" w:cs="Times New Roman"/>
+          <w:sz w:val="24"/>
+          <w:szCs w:val="24"/>
+        </w:rPr>
+        <w:t>screen</w:t>
+      </w:r>
+      <w:proofErr w:type="spellEnd"/>
+      <w:r>
+        <w:rPr>
+          <w:rFonts w:ascii="Times New Roman" w:hAnsi="Times New Roman" w:cs="Times New Roman"/>
+          <w:sz w:val="24"/>
+          <w:szCs w:val="24"/>
+        </w:rPr>
+        <w:t xml:space="preserve"> </w:t>
+      </w:r>
+      <w:proofErr w:type="spellStart"/>
+      <w:r>
+        <w:rPr>
+          <w:rFonts w:ascii="Times New Roman" w:hAnsi="Times New Roman" w:cs="Times New Roman"/>
+          <w:sz w:val="24"/>
+          <w:szCs w:val="24"/>
+        </w:rPr>
+        <w:t>readers</w:t>
+      </w:r>
+      <w:proofErr w:type="spellEnd"/>
+      <w:r>
+        <w:rPr>
+          <w:rFonts w:ascii="Times New Roman" w:hAnsi="Times New Roman" w:cs="Times New Roman"/>
+          <w:sz w:val="24"/>
+          <w:szCs w:val="24"/>
+        </w:rPr>
+        <w:t>), смогут без проблем пользоваться приложением.</w:t>
+      </w:r>
+      <w:r>
+        <w:rPr>
+          <w:rFonts w:ascii="Times New Roman" w:hAnsi="Times New Roman" w:cs="Times New Roman"/>
+          <w:sz w:val="24"/>
+          <w:szCs w:val="24"/>
+        </w:rPr>
+        <w:t xml:space="preserve"> &lt;NavLink&gt; </w:t>
+      </w:r>
+      <w:r>
+        <w:rPr>
+          <w:rFonts w:ascii="Times New Roman" w:hAnsi="Times New Roman" w:cs="Times New Roman"/>
+          <w:color w:val="202122"/>
+          <w:sz w:val="21"/>
+          <w:szCs w:val="21"/>
+          <w:shd w:val="clear" w:color="auto" w:fill="FFFFFF"/>
+        </w:rPr>
+        <w:t>—</w:t>
+      </w:r>
+      <w:r>
+        <w:rPr>
+          <w:rFonts w:ascii="Times New Roman" w:hAnsi="Times New Roman" w:cs="Times New Roman"/>
+          <w:sz w:val="24"/>
+          <w:szCs w:val="24"/>
+        </w:rPr>
+        <w:t xml:space="preserve"> </w:t>
+      </w:r>
+      <w:r>
+        <w:rPr>
+          <w:rFonts w:ascii="Times New Roman" w:hAnsi="Times New Roman" w:cs="Times New Roman"/>
+          <w:sz w:val="24"/>
+          <w:szCs w:val="24"/>
+        </w:rPr>
+        <w:t>это специальный тип &lt;Link&gt;, позволяющий определять стили для активного состояния ссылки.</w:t>
+      </w:r>
+    </w:p>
+    <w:p>
+      <w:pPr>
+        <w:spacing w:line="360" w:lineRule="auto"/>
+        <w:jc w:val="both"/>
+        <w:rPr>
+          <w:rFonts w:ascii="Times New Roman" w:hAnsi="Times New Roman" w:cs="Times New Roman"/>
+          <w:sz w:val="24"/>
+          <w:szCs w:val="24"/>
+        </w:rPr>
+      </w:pPr>
+      <w:r>
+        <w:rPr>
+          <w:rFonts w:ascii="Times New Roman" w:hAnsi="Times New Roman" w:cs="Times New Roman"/>
+          <w:sz w:val="24"/>
+          <w:szCs w:val="24"/>
+        </w:rPr>
+        <w:t>Необходимо, чтобы NavLink был внутри Router, пусть даже через вложенные компоненты.</w:t>
+      </w:r>
+    </w:p>
+    <w:p>
+      <w:pPr>
+        <w:spacing w:line="360" w:lineRule="auto"/>
+        <w:jc w:val="both"/>
+        <w:rPr>
+          <w:rFonts w:ascii="Times New Roman" w:hAnsi="Times New Roman" w:cs="Times New Roman"/>
+          <w:sz w:val="24"/>
+          <w:szCs w:val="24"/>
+          <w:lang w:val="en-US"/>
+        </w:rPr>
+      </w:pPr>
+      <w:hyperlink r:id="rId37" w:history="1">
+        <w:r>
+          <w:rPr>
+            <w:rStyle w:val="a3"/>
+            <w:rFonts w:ascii="Times New Roman" w:hAnsi="Times New Roman" w:cs="Times New Roman"/>
+            <w:sz w:val="24"/>
+            <w:szCs w:val="24"/>
+            <w:lang w:val="en-US"/>
+          </w:rPr>
+          <w:t>History API</w:t>
+        </w:r>
+      </w:hyperlink>
+    </w:p>
+    <w:p>
+      <w:pPr>
+        <w:spacing w:line="360" w:lineRule="auto"/>
+        <w:jc w:val="both"/>
+        <w:rPr>
+          <w:rFonts w:ascii="Times New Roman" w:hAnsi="Times New Roman" w:cs="Times New Roman"/>
+          <w:sz w:val="24"/>
+          <w:szCs w:val="24"/>
+          <w:lang w:val="en-US"/>
+        </w:rPr>
+      </w:pPr>
+      <w:hyperlink r:id="rId38" w:history="1">
+        <w:r>
+          <w:rPr>
+            <w:rStyle w:val="a3"/>
+            <w:rFonts w:ascii="Times New Roman" w:hAnsi="Times New Roman" w:cs="Times New Roman"/>
+            <w:sz w:val="24"/>
+            <w:szCs w:val="24"/>
+            <w:lang w:val="en-US"/>
+          </w:rPr>
+          <w:t>PreventDefault</w:t>
+        </w:r>
+      </w:hyperlink>
+      <w:r>
+        <w:rPr>
+          <w:rFonts w:ascii="Times New Roman" w:hAnsi="Times New Roman" w:cs="Times New Roman"/>
+          <w:sz w:val="24"/>
+          <w:szCs w:val="24"/>
+          <w:lang w:val="en-US"/>
+        </w:rPr>
+        <w:t xml:space="preserve"> </w:t>
       </w:r>
     </w:p>
     <w:sectPr>
@@ -3670,6 +3912,30 @@
       <w:contextualSpacing/>
     </w:pPr>
   </w:style>
+  <w:style w:type="character" w:styleId="a6">
+    <w:name w:val="Emphasis"/>
+    <w:basedOn w:val="a0"/>
+    <w:uiPriority w:val="20"/>
+    <w:qFormat/>
+    <w:rsid w:val="008B1503"/>
+    <w:rPr>
+      <w:i/>
+      <w:iCs/>
+    </w:rPr>
+  </w:style>
+  <w:style w:type="character" w:styleId="HTML">
+    <w:name w:val="HTML Code"/>
+    <w:basedOn w:val="a0"/>
+    <w:uiPriority w:val="99"/>
+    <w:semiHidden/>
+    <w:unhideWhenUsed/>
+    <w:rsid w:val="008B1503"/>
+    <w:rPr>
+      <w:rFonts w:ascii="Courier New" w:eastAsia="Times New Roman" w:hAnsi="Courier New" w:cs="Courier New"/>
+      <w:sz w:val="20"/>
+      <w:szCs w:val="20"/>
+    </w:rPr>
+  </w:style>
 </w:styles>
 </file>
 

--- a/react-info.docx
+++ b/react-info.docx
@@ -728,7 +728,6 @@
         </w:rPr>
         <w:t xml:space="preserve"> необходимо указывать </w:t>
       </w:r>
-      <w:proofErr w:type="spellStart"/>
       <w:r>
         <w:rPr>
           <w:rFonts w:ascii="Times New Roman" w:hAnsi="Times New Roman" w:cs="Times New Roman"/>
@@ -740,7 +739,6 @@
         </w:rPr>
         <w:t>classname</w:t>
       </w:r>
-      <w:proofErr w:type="spellEnd"/>
       <w:r>
         <w:rPr>
           <w:rFonts w:ascii="Times New Roman" w:hAnsi="Times New Roman" w:cs="Times New Roman"/>
@@ -1368,42 +1366,8 @@
           <w:sz w:val="24"/>
           <w:szCs w:val="24"/>
         </w:rPr>
-        <w:t xml:space="preserve">08.Теория по </w:t>
-      </w:r>
-      <w:proofErr w:type="spellStart"/>
-      <w:r>
-        <w:rPr>
-          <w:rFonts w:ascii="Times New Roman" w:hAnsi="Times New Roman" w:cs="Times New Roman"/>
-          <w:b/>
-          <w:bCs/>
-          <w:sz w:val="24"/>
-          <w:szCs w:val="24"/>
-        </w:rPr>
-        <w:t>import</w:t>
-      </w:r>
-      <w:proofErr w:type="spellEnd"/>
-      <w:r>
-        <w:rPr>
-          <w:rFonts w:ascii="Times New Roman" w:hAnsi="Times New Roman" w:cs="Times New Roman"/>
-          <w:b/>
-          <w:bCs/>
-          <w:sz w:val="24"/>
-          <w:szCs w:val="24"/>
-        </w:rPr>
-        <w:t>/</w:t>
-      </w:r>
-      <w:proofErr w:type="spellStart"/>
-      <w:r>
-        <w:rPr>
-          <w:rFonts w:ascii="Times New Roman" w:hAnsi="Times New Roman" w:cs="Times New Roman"/>
-          <w:b/>
-          <w:bCs/>
-          <w:sz w:val="24"/>
-          <w:szCs w:val="24"/>
-        </w:rPr>
-        <w:t>export</w:t>
-      </w:r>
-      <w:proofErr w:type="spellEnd"/>
+        <w:t>08.Теория по import/export</w:t>
+      </w:r>
     </w:p>
     <w:p>
       <w:pPr>
@@ -1434,39 +1398,8 @@
             <w:sz w:val="24"/>
             <w:szCs w:val="24"/>
           </w:rPr>
-          <w:t xml:space="preserve">Модульный подход к разработке </w:t>
+          <w:t>Модульный подход к разработке web-приложений с использованием JavaScript: AMD и RequireJS</w:t>
         </w:r>
-        <w:proofErr w:type="spellStart"/>
-        <w:r>
-          <w:rPr>
-            <w:rStyle w:val="a3"/>
-            <w:rFonts w:ascii="Times New Roman" w:hAnsi="Times New Roman" w:cs="Times New Roman"/>
-            <w:sz w:val="24"/>
-            <w:szCs w:val="24"/>
-          </w:rPr>
-          <w:t>web</w:t>
-        </w:r>
-        <w:proofErr w:type="spellEnd"/>
-        <w:r>
-          <w:rPr>
-            <w:rStyle w:val="a3"/>
-            <w:rFonts w:ascii="Times New Roman" w:hAnsi="Times New Roman" w:cs="Times New Roman"/>
-            <w:sz w:val="24"/>
-            <w:szCs w:val="24"/>
-          </w:rPr>
-          <w:t xml:space="preserve">-приложений с использованием JavaScript: AMD и </w:t>
-        </w:r>
-        <w:proofErr w:type="spellStart"/>
-        <w:r>
-          <w:rPr>
-            <w:rStyle w:val="a3"/>
-            <w:rFonts w:ascii="Times New Roman" w:hAnsi="Times New Roman" w:cs="Times New Roman"/>
-            <w:sz w:val="24"/>
-            <w:szCs w:val="24"/>
-          </w:rPr>
-          <w:t>RequireJS</w:t>
-        </w:r>
-        <w:proofErr w:type="spellEnd"/>
       </w:hyperlink>
     </w:p>
     <w:p>
@@ -1915,7 +1848,6 @@
         <w:t xml:space="preserve">, </w:t>
       </w:r>
       <w:hyperlink r:id="rId22" w:history="1">
-        <w:proofErr w:type="spellStart"/>
         <w:r>
           <w:rPr>
             <w:rStyle w:val="a3"/>
@@ -1926,7 +1858,6 @@
           </w:rPr>
           <w:t>doka</w:t>
         </w:r>
-        <w:proofErr w:type="spellEnd"/>
       </w:hyperlink>
       <w:r>
         <w:rPr>
@@ -2018,7 +1949,6 @@
         <w:t xml:space="preserve">, </w:t>
       </w:r>
       <w:hyperlink r:id="rId25" w:history="1">
-        <w:proofErr w:type="spellStart"/>
         <w:r>
           <w:rPr>
             <w:rStyle w:val="a3"/>
@@ -2029,7 +1959,6 @@
           </w:rPr>
           <w:t>doka</w:t>
         </w:r>
-        <w:proofErr w:type="spellEnd"/>
       </w:hyperlink>
       <w:r>
         <w:rPr>
@@ -2423,7 +2352,6 @@
         </w:rPr>
         <w:t>.</w:t>
       </w:r>
-      <w:proofErr w:type="spellStart"/>
       <w:r>
         <w:rPr>
           <w:rFonts w:ascii="Times New Roman" w:hAnsi="Times New Roman" w:cs="Times New Roman"/>
@@ -2433,7 +2361,6 @@
         </w:rPr>
         <w:t>css</w:t>
       </w:r>
-      <w:proofErr w:type="spellEnd"/>
       <w:r>
         <w:rPr>
           <w:rFonts w:ascii="Times New Roman" w:hAnsi="Times New Roman" w:cs="Times New Roman"/>
@@ -2632,23 +2559,13 @@
         </w:rPr>
         <w:t>.</w:t>
       </w:r>
-      <w:proofErr w:type="spellStart"/>
-      <w:r>
-        <w:rPr>
-          <w:rFonts w:ascii="Times New Roman" w:hAnsi="Times New Roman" w:cs="Times New Roman"/>
-          <w:sz w:val="24"/>
-          <w:szCs w:val="24"/>
-        </w:rPr>
-        <w:t>компонента_класс</w:t>
-      </w:r>
-      <w:proofErr w:type="spellEnd"/>
-      <w:r>
-        <w:rPr>
-          <w:rFonts w:ascii="Times New Roman" w:hAnsi="Times New Roman" w:cs="Times New Roman"/>
-          <w:sz w:val="24"/>
-          <w:szCs w:val="24"/>
-        </w:rPr>
-        <w:t>_</w:t>
+      <w:r>
+        <w:rPr>
+          <w:rFonts w:ascii="Times New Roman" w:hAnsi="Times New Roman" w:cs="Times New Roman"/>
+          <w:sz w:val="24"/>
+          <w:szCs w:val="24"/>
+        </w:rPr>
+        <w:t>компонента_класс_</w:t>
       </w:r>
       <w:r>
         <w:rPr>
@@ -2931,41 +2848,21 @@
           <w:szCs w:val="24"/>
         </w:rPr>
       </w:pPr>
-      <w:proofErr w:type="spellStart"/>
-      <w:r>
-        <w:rPr>
-          <w:rFonts w:ascii="Times New Roman" w:hAnsi="Times New Roman" w:cs="Times New Roman"/>
-          <w:sz w:val="24"/>
-          <w:szCs w:val="24"/>
-        </w:rPr>
-        <w:t>Props</w:t>
-      </w:r>
-      <w:proofErr w:type="spellEnd"/>
-      <w:r>
-        <w:rPr>
-          <w:rFonts w:ascii="Times New Roman" w:hAnsi="Times New Roman" w:cs="Times New Roman"/>
-          <w:sz w:val="24"/>
-          <w:szCs w:val="24"/>
-        </w:rPr>
-        <w:t xml:space="preserve"> — это входные данные React-компонентов, передаваемые от родительского компонента дочернему компоненту. </w:t>
-      </w:r>
-      <w:proofErr w:type="spellStart"/>
-      <w:r>
-        <w:rPr>
-          <w:rFonts w:ascii="Times New Roman" w:hAnsi="Times New Roman" w:cs="Times New Roman"/>
-          <w:sz w:val="24"/>
-          <w:szCs w:val="24"/>
-        </w:rPr>
-        <w:t>Props</w:t>
-      </w:r>
-      <w:proofErr w:type="spellEnd"/>
-      <w:r>
-        <w:rPr>
-          <w:rFonts w:ascii="Times New Roman" w:hAnsi="Times New Roman" w:cs="Times New Roman"/>
-          <w:sz w:val="24"/>
-          <w:szCs w:val="24"/>
-        </w:rPr>
-        <w:t xml:space="preserve"> </w:t>
+      <w:r>
+        <w:rPr>
+          <w:rFonts w:ascii="Times New Roman" w:hAnsi="Times New Roman" w:cs="Times New Roman"/>
+          <w:sz w:val="24"/>
+          <w:szCs w:val="24"/>
+        </w:rPr>
+        <w:t xml:space="preserve">Props — это входные данные React-компонентов, передаваемые от родительского компонента дочернему компоненту. </w:t>
+      </w:r>
+      <w:r>
+        <w:rPr>
+          <w:rFonts w:ascii="Times New Roman" w:hAnsi="Times New Roman" w:cs="Times New Roman"/>
+          <w:sz w:val="24"/>
+          <w:szCs w:val="24"/>
+        </w:rPr>
+        <w:t xml:space="preserve">Props </w:t>
       </w:r>
       <w:r>
         <w:rPr>
@@ -3007,23 +2904,13 @@
         </w:rPr>
         <w:t xml:space="preserve">так и объектом со свойствами. </w:t>
       </w:r>
-      <w:proofErr w:type="spellStart"/>
-      <w:r>
-        <w:rPr>
-          <w:rFonts w:ascii="Times New Roman" w:hAnsi="Times New Roman" w:cs="Times New Roman"/>
-          <w:sz w:val="24"/>
-          <w:szCs w:val="24"/>
-        </w:rPr>
-        <w:t>Props</w:t>
-      </w:r>
-      <w:proofErr w:type="spellEnd"/>
-      <w:r>
-        <w:rPr>
-          <w:rFonts w:ascii="Times New Roman" w:hAnsi="Times New Roman" w:cs="Times New Roman"/>
-          <w:sz w:val="24"/>
-          <w:szCs w:val="24"/>
-        </w:rPr>
-        <w:t xml:space="preserve"> предназначены только для чтения.</w:t>
+      <w:r>
+        <w:rPr>
+          <w:rFonts w:ascii="Times New Roman" w:hAnsi="Times New Roman" w:cs="Times New Roman"/>
+          <w:sz w:val="24"/>
+          <w:szCs w:val="24"/>
+        </w:rPr>
+        <w:t>Props предназначены только для чтения.</w:t>
       </w:r>
     </w:p>
     <w:p>
@@ -3237,61 +3124,7 @@
           <w:sz w:val="24"/>
           <w:szCs w:val="24"/>
         </w:rPr>
-        <w:t>«За сценой» &lt;Link&gt; рендерит &lt;a&gt; с настоящим </w:t>
-      </w:r>
-      <w:proofErr w:type="spellStart"/>
-      <w:r>
-        <w:rPr>
-          <w:rFonts w:ascii="Times New Roman" w:hAnsi="Times New Roman" w:cs="Times New Roman"/>
-          <w:sz w:val="24"/>
-          <w:szCs w:val="24"/>
-        </w:rPr>
-        <w:t>href</w:t>
-      </w:r>
-      <w:proofErr w:type="spellEnd"/>
-      <w:r>
-        <w:rPr>
-          <w:rFonts w:ascii="Times New Roman" w:hAnsi="Times New Roman" w:cs="Times New Roman"/>
-          <w:sz w:val="24"/>
-          <w:szCs w:val="24"/>
-        </w:rPr>
-        <w:t>, так что люди, использующие клавиатуру для навигации или экранные считывающие устройства (</w:t>
-      </w:r>
-      <w:proofErr w:type="spellStart"/>
-      <w:r>
-        <w:rPr>
-          <w:rFonts w:ascii="Times New Roman" w:hAnsi="Times New Roman" w:cs="Times New Roman"/>
-          <w:sz w:val="24"/>
-          <w:szCs w:val="24"/>
-        </w:rPr>
-        <w:t>screen</w:t>
-      </w:r>
-      <w:proofErr w:type="spellEnd"/>
-      <w:r>
-        <w:rPr>
-          <w:rFonts w:ascii="Times New Roman" w:hAnsi="Times New Roman" w:cs="Times New Roman"/>
-          <w:sz w:val="24"/>
-          <w:szCs w:val="24"/>
-        </w:rPr>
-        <w:t xml:space="preserve"> </w:t>
-      </w:r>
-      <w:proofErr w:type="spellStart"/>
-      <w:r>
-        <w:rPr>
-          <w:rFonts w:ascii="Times New Roman" w:hAnsi="Times New Roman" w:cs="Times New Roman"/>
-          <w:sz w:val="24"/>
-          <w:szCs w:val="24"/>
-        </w:rPr>
-        <w:t>readers</w:t>
-      </w:r>
-      <w:proofErr w:type="spellEnd"/>
-      <w:r>
-        <w:rPr>
-          <w:rFonts w:ascii="Times New Roman" w:hAnsi="Times New Roman" w:cs="Times New Roman"/>
-          <w:sz w:val="24"/>
-          <w:szCs w:val="24"/>
-        </w:rPr>
-        <w:t>), смогут без проблем пользоваться приложением.</w:t>
+        <w:t>«За сценой» &lt;Link&gt; рендерит &lt;a&gt; с настоящим href, так что люди, использующие клавиатуру для навигации или экранные считывающие устройства (screen readers), смогут без проблем пользоваться приложением.</w:t>
       </w:r>
       <w:r>
         <w:rPr>
@@ -3402,6 +3235,175 @@
           <w:lang w:val="en-US"/>
         </w:rPr>
         <w:t xml:space="preserve"> </w:t>
+      </w:r>
+    </w:p>
+    <w:p>
+      <w:pPr>
+        <w:spacing w:line="360" w:lineRule="auto"/>
+        <w:jc w:val="both"/>
+        <w:rPr>
+          <w:rFonts w:ascii="Times New Roman" w:hAnsi="Times New Roman" w:cs="Times New Roman"/>
+          <w:sz w:val="24"/>
+          <w:szCs w:val="24"/>
+          <w:lang w:val="en-US"/>
+        </w:rPr>
+      </w:pPr>
+    </w:p>
+    <w:p>
+      <w:pPr>
+        <w:spacing w:line="360" w:lineRule="auto"/>
+        <w:jc w:val="both"/>
+        <w:rPr>
+          <w:rFonts w:ascii="Times New Roman" w:hAnsi="Times New Roman" w:cs="Times New Roman"/>
+          <w:b/>
+          <w:bCs/>
+          <w:sz w:val="24"/>
+          <w:szCs w:val="24"/>
+          <w:lang w:val="en-US"/>
+        </w:rPr>
+      </w:pPr>
+      <w:r>
+        <w:rPr>
+          <w:rFonts w:ascii="Times New Roman" w:hAnsi="Times New Roman" w:cs="Times New Roman"/>
+          <w:b/>
+          <w:bCs/>
+          <w:sz w:val="24"/>
+          <w:szCs w:val="24"/>
+        </w:rPr>
+        <w:t>22.</w:t>
+      </w:r>
+      <w:r>
+        <w:rPr>
+          <w:rFonts w:ascii="Times New Roman" w:hAnsi="Times New Roman" w:cs="Times New Roman"/>
+          <w:b/>
+          <w:bCs/>
+          <w:sz w:val="24"/>
+          <w:szCs w:val="24"/>
+          <w:lang w:val="en-US"/>
+        </w:rPr>
+        <w:t>Route exact</w:t>
+      </w:r>
+    </w:p>
+    <w:p>
+      <w:pPr>
+        <w:spacing w:line="360" w:lineRule="auto"/>
+        <w:jc w:val="both"/>
+        <w:rPr>
+          <w:rFonts w:ascii="Times New Roman" w:hAnsi="Times New Roman" w:cs="Times New Roman"/>
+          <w:sz w:val="24"/>
+          <w:szCs w:val="24"/>
+        </w:rPr>
+      </w:pPr>
+      <w:r>
+        <w:rPr>
+          <w:rFonts w:ascii="Times New Roman" w:hAnsi="Times New Roman" w:cs="Times New Roman"/>
+          <w:sz w:val="24"/>
+          <w:szCs w:val="24"/>
+        </w:rPr>
+        <w:t xml:space="preserve">В React v6 </w:t>
+      </w:r>
+      <w:r>
+        <w:rPr>
+          <w:rFonts w:ascii="Times New Roman" w:hAnsi="Times New Roman" w:cs="Times New Roman"/>
+          <w:sz w:val="24"/>
+          <w:szCs w:val="24"/>
+        </w:rPr>
+        <w:t xml:space="preserve">не </w:t>
+      </w:r>
+      <w:r>
+        <w:rPr>
+          <w:rFonts w:ascii="Times New Roman" w:hAnsi="Times New Roman" w:cs="Times New Roman"/>
+          <w:sz w:val="24"/>
+          <w:szCs w:val="24"/>
+        </w:rPr>
+        <w:t xml:space="preserve">нужно использовать exact, все пути по умолчанию должны </w:t>
+      </w:r>
+      <w:r>
+        <w:rPr>
+          <w:rFonts w:ascii="Times New Roman" w:hAnsi="Times New Roman" w:cs="Times New Roman"/>
+          <w:sz w:val="24"/>
+          <w:szCs w:val="24"/>
+        </w:rPr>
+        <w:t xml:space="preserve">полностью </w:t>
+      </w:r>
+      <w:r>
+        <w:rPr>
+          <w:rFonts w:ascii="Times New Roman" w:hAnsi="Times New Roman" w:cs="Times New Roman"/>
+          <w:sz w:val="24"/>
+          <w:szCs w:val="24"/>
+        </w:rPr>
+        <w:t>совпадать</w:t>
+      </w:r>
+      <w:r>
+        <w:rPr>
+          <w:rFonts w:ascii="Times New Roman" w:hAnsi="Times New Roman" w:cs="Times New Roman"/>
+          <w:sz w:val="24"/>
+          <w:szCs w:val="24"/>
+        </w:rPr>
+        <w:t>. В</w:t>
+      </w:r>
+      <w:r>
+        <w:rPr>
+          <w:rFonts w:ascii="Times New Roman" w:hAnsi="Times New Roman" w:cs="Times New Roman"/>
+          <w:sz w:val="24"/>
+          <w:szCs w:val="24"/>
+        </w:rPr>
+        <w:t xml:space="preserve"> нашем случае к path в App.js нужно добавить * &lt;Route path="/dialogs/*" element={&lt;Dialogs /&gt;} /&gt;</w:t>
+      </w:r>
+    </w:p>
+    <w:p>
+      <w:pPr>
+        <w:spacing w:line="360" w:lineRule="auto"/>
+        <w:jc w:val="both"/>
+        <w:rPr>
+          <w:rFonts w:ascii="Times New Roman" w:hAnsi="Times New Roman" w:cs="Times New Roman"/>
+          <w:sz w:val="24"/>
+          <w:szCs w:val="24"/>
+          <w:lang w:val="en-US"/>
+        </w:rPr>
+      </w:pPr>
+      <w:r>
+        <w:rPr>
+          <w:rFonts w:ascii="Times New Roman" w:hAnsi="Times New Roman" w:cs="Times New Roman"/>
+          <w:sz w:val="24"/>
+          <w:szCs w:val="24"/>
+        </w:rPr>
+        <w:lastRenderedPageBreak/>
+        <w:drawing>
+          <wp:inline distT="0" distB="0" distL="0" distR="0" wp14:anchorId="1AF08591" wp14:editId="5B1BA3AF">
+            <wp:extent cx="5940425" cy="2214245"/>
+            <wp:effectExtent l="0" t="0" r="3175" b="0"/>
+            <wp:docPr id="13" name="Рисунок 13"/>
+            <wp:cNvGraphicFramePr>
+              <a:graphicFrameLocks xmlns:a="http://schemas.openxmlformats.org/drawingml/2006/main" noChangeAspect="1"/>
+            </wp:cNvGraphicFramePr>
+            <a:graphic xmlns:a="http://schemas.openxmlformats.org/drawingml/2006/main">
+              <a:graphicData uri="http://schemas.openxmlformats.org/drawingml/2006/picture">
+                <pic:pic xmlns:pic="http://schemas.openxmlformats.org/drawingml/2006/picture">
+                  <pic:nvPicPr>
+                    <pic:cNvPr id="1" name=""/>
+                    <pic:cNvPicPr/>
+                  </pic:nvPicPr>
+                  <pic:blipFill>
+                    <a:blip r:embed="rId39"/>
+                    <a:stretch>
+                      <a:fillRect/>
+                    </a:stretch>
+                  </pic:blipFill>
+                  <pic:spPr>
+                    <a:xfrm>
+                      <a:off x="0" y="0"/>
+                      <a:ext cx="5940425" cy="2214245"/>
+                    </a:xfrm>
+                    <a:prstGeom prst="rect">
+                      <a:avLst/>
+                    </a:prstGeom>
+                  </pic:spPr>
+                </pic:pic>
+              </a:graphicData>
+            </a:graphic>
+          </wp:inline>
+        </w:drawing>
       </w:r>
     </w:p>
     <w:sectPr>

--- a/react-info.docx
+++ b/react-info.docx
@@ -3188,7 +3188,6 @@
           <w:rFonts w:ascii="Times New Roman" w:hAnsi="Times New Roman" w:cs="Times New Roman"/>
           <w:sz w:val="24"/>
           <w:szCs w:val="24"/>
-          <w:lang w:val="en-US"/>
         </w:rPr>
       </w:pPr>
       <w:hyperlink r:id="rId37" w:history="1">
@@ -3200,7 +3199,26 @@
             <w:szCs w:val="24"/>
             <w:lang w:val="en-US"/>
           </w:rPr>
-          <w:t>History API</w:t>
+          <w:t>History</w:t>
+        </w:r>
+        <w:r>
+          <w:rPr>
+            <w:rStyle w:val="a3"/>
+            <w:rFonts w:ascii="Times New Roman" w:hAnsi="Times New Roman" w:cs="Times New Roman"/>
+            <w:sz w:val="24"/>
+            <w:szCs w:val="24"/>
+          </w:rPr>
+          <w:t xml:space="preserve"> </w:t>
+        </w:r>
+        <w:r>
+          <w:rPr>
+            <w:rStyle w:val="a3"/>
+            <w:rFonts w:ascii="Times New Roman" w:hAnsi="Times New Roman" w:cs="Times New Roman"/>
+            <w:sz w:val="24"/>
+            <w:szCs w:val="24"/>
+            <w:lang w:val="en-US"/>
+          </w:rPr>
+          <w:t>API</w:t>
         </w:r>
       </w:hyperlink>
     </w:p>
@@ -3212,7 +3230,6 @@
           <w:rFonts w:ascii="Times New Roman" w:hAnsi="Times New Roman" w:cs="Times New Roman"/>
           <w:sz w:val="24"/>
           <w:szCs w:val="24"/>
-          <w:lang w:val="en-US"/>
         </w:rPr>
       </w:pPr>
       <w:hyperlink r:id="rId38" w:history="1">
@@ -3232,7 +3249,6 @@
           <w:rFonts w:ascii="Times New Roman" w:hAnsi="Times New Roman" w:cs="Times New Roman"/>
           <w:sz w:val="24"/>
           <w:szCs w:val="24"/>
-          <w:lang w:val="en-US"/>
         </w:rPr>
         <w:t xml:space="preserve"> </w:t>
       </w:r>
@@ -3245,21 +3261,19 @@
           <w:rFonts w:ascii="Times New Roman" w:hAnsi="Times New Roman" w:cs="Times New Roman"/>
           <w:sz w:val="24"/>
           <w:szCs w:val="24"/>
-          <w:lang w:val="en-US"/>
-        </w:rPr>
-      </w:pPr>
-    </w:p>
-    <w:p>
-      <w:pPr>
-        <w:spacing w:line="360" w:lineRule="auto"/>
-        <w:jc w:val="both"/>
-        <w:rPr>
-          <w:rFonts w:ascii="Times New Roman" w:hAnsi="Times New Roman" w:cs="Times New Roman"/>
-          <w:b/>
-          <w:bCs/>
-          <w:sz w:val="24"/>
-          <w:szCs w:val="24"/>
-          <w:lang w:val="en-US"/>
+        </w:rPr>
+      </w:pPr>
+    </w:p>
+    <w:p>
+      <w:pPr>
+        <w:spacing w:line="360" w:lineRule="auto"/>
+        <w:jc w:val="both"/>
+        <w:rPr>
+          <w:rFonts w:ascii="Times New Roman" w:hAnsi="Times New Roman" w:cs="Times New Roman"/>
+          <w:b/>
+          <w:bCs/>
+          <w:sz w:val="24"/>
+          <w:szCs w:val="24"/>
         </w:rPr>
       </w:pPr>
       <w:r>
@@ -3281,7 +3295,28 @@
           <w:szCs w:val="24"/>
           <w:lang w:val="en-US"/>
         </w:rPr>
-        <w:t>Route exact</w:t>
+        <w:t>Route</w:t>
+      </w:r>
+      <w:r>
+        <w:rPr>
+          <w:rFonts w:ascii="Times New Roman" w:hAnsi="Times New Roman" w:cs="Times New Roman"/>
+          <w:b/>
+          <w:bCs/>
+          <w:sz w:val="24"/>
+          <w:szCs w:val="24"/>
+        </w:rPr>
+        <w:t xml:space="preserve"> </w:t>
+      </w:r>
+      <w:r>
+        <w:rPr>
+          <w:rFonts w:ascii="Times New Roman" w:hAnsi="Times New Roman" w:cs="Times New Roman"/>
+          <w:b/>
+          <w:bCs/>
+          <w:sz w:val="24"/>
+          <w:szCs w:val="24"/>
+          <w:lang w:val="en-US"/>
+        </w:rPr>
+        <w:t>exact</w:t>
       </w:r>
     </w:p>
     <w:p>
@@ -3365,6 +3400,7 @@
       <w:r>
         <w:rPr>
           <w:rFonts w:ascii="Times New Roman" w:hAnsi="Times New Roman" w:cs="Times New Roman"/>
+          <w:noProof/>
           <w:sz w:val="24"/>
           <w:szCs w:val="24"/>
         </w:rPr>
@@ -3404,6 +3440,161 @@
             </a:graphic>
           </wp:inline>
         </w:drawing>
+      </w:r>
+    </w:p>
+    <w:p>
+      <w:pPr>
+        <w:spacing w:line="360" w:lineRule="auto"/>
+        <w:jc w:val="both"/>
+        <w:rPr>
+          <w:rFonts w:ascii="Times New Roman" w:hAnsi="Times New Roman" w:cs="Times New Roman"/>
+          <w:sz w:val="24"/>
+          <w:szCs w:val="24"/>
+          <w:lang w:val="en-US"/>
+        </w:rPr>
+      </w:pPr>
+    </w:p>
+    <w:p>
+      <w:pPr>
+        <w:spacing w:line="360" w:lineRule="auto"/>
+        <w:jc w:val="both"/>
+        <w:rPr>
+          <w:rFonts w:ascii="Times New Roman" w:hAnsi="Times New Roman" w:cs="Times New Roman"/>
+          <w:b/>
+          <w:bCs/>
+          <w:sz w:val="24"/>
+          <w:szCs w:val="24"/>
+          <w:lang w:val="en-US"/>
+        </w:rPr>
+      </w:pPr>
+      <w:r>
+        <w:rPr>
+          <w:rFonts w:ascii="Times New Roman" w:hAnsi="Times New Roman" w:cs="Times New Roman"/>
+          <w:b/>
+          <w:bCs/>
+          <w:sz w:val="24"/>
+          <w:szCs w:val="24"/>
+          <w:lang w:val="en-US"/>
+        </w:rPr>
+        <w:t>24.Preparing BLL-&gt;UI for</w:t>
+      </w:r>
+      <w:r>
+        <w:rPr>
+          <w:rFonts w:ascii="Times New Roman" w:hAnsi="Times New Roman" w:cs="Times New Roman"/>
+          <w:b/>
+          <w:bCs/>
+          <w:sz w:val="24"/>
+          <w:szCs w:val="24"/>
+          <w:lang w:val="en-US"/>
+        </w:rPr>
+        <w:t xml:space="preserve"> </w:t>
+      </w:r>
+      <w:r>
+        <w:rPr>
+          <w:rFonts w:ascii="Times New Roman" w:hAnsi="Times New Roman" w:cs="Times New Roman"/>
+          <w:b/>
+          <w:bCs/>
+          <w:sz w:val="24"/>
+          <w:szCs w:val="24"/>
+          <w:lang w:val="en-US"/>
+        </w:rPr>
+        <w:t>Items in</w:t>
+      </w:r>
+      <w:r>
+        <w:rPr>
+          <w:rFonts w:ascii="Times New Roman" w:hAnsi="Times New Roman" w:cs="Times New Roman"/>
+          <w:b/>
+          <w:bCs/>
+          <w:sz w:val="24"/>
+          <w:szCs w:val="24"/>
+          <w:lang w:val="en-US"/>
+        </w:rPr>
+        <w:t xml:space="preserve"> Dialogs and MyPosts</w:t>
+      </w:r>
+      <w:r>
+        <w:rPr>
+          <w:rFonts w:ascii="Times New Roman" w:hAnsi="Times New Roman" w:cs="Times New Roman"/>
+          <w:b/>
+          <w:bCs/>
+          <w:sz w:val="24"/>
+          <w:szCs w:val="24"/>
+          <w:lang w:val="en-US"/>
+        </w:rPr>
+        <w:t xml:space="preserve"> components</w:t>
+      </w:r>
+    </w:p>
+    <w:p>
+      <w:pPr>
+        <w:spacing w:line="360" w:lineRule="auto"/>
+        <w:jc w:val="both"/>
+        <w:rPr>
+          <w:rFonts w:ascii="Times New Roman" w:hAnsi="Times New Roman" w:cs="Times New Roman"/>
+          <w:sz w:val="24"/>
+          <w:szCs w:val="24"/>
+          <w:lang w:val="en-US"/>
+        </w:rPr>
+      </w:pPr>
+      <w:r>
+        <w:rPr>
+          <w:rFonts w:ascii="Times New Roman" w:hAnsi="Times New Roman" w:cs="Times New Roman"/>
+          <w:sz w:val="24"/>
+          <w:szCs w:val="24"/>
+          <w:lang w:val="en-US"/>
+        </w:rPr>
+        <w:t xml:space="preserve">BLL </w:t>
+      </w:r>
+      <w:r>
+        <w:rPr>
+          <w:rFonts w:ascii="Times New Roman" w:hAnsi="Times New Roman" w:cs="Times New Roman"/>
+          <w:sz w:val="24"/>
+          <w:szCs w:val="24"/>
+          <w:lang w:val="en-US"/>
+        </w:rPr>
+        <w:t xml:space="preserve">— </w:t>
+      </w:r>
+      <w:r>
+        <w:rPr>
+          <w:rFonts w:ascii="Times New Roman" w:hAnsi="Times New Roman" w:cs="Times New Roman"/>
+          <w:sz w:val="24"/>
+          <w:szCs w:val="24"/>
+          <w:lang w:val="en-US"/>
+        </w:rPr>
+        <w:t>Business Logic Layer (</w:t>
+      </w:r>
+      <w:r>
+        <w:rPr>
+          <w:rFonts w:ascii="Times New Roman" w:hAnsi="Times New Roman" w:cs="Times New Roman"/>
+          <w:sz w:val="24"/>
+          <w:szCs w:val="24"/>
+        </w:rPr>
+        <w:t>например</w:t>
+      </w:r>
+      <w:r>
+        <w:rPr>
+          <w:rFonts w:ascii="Times New Roman" w:hAnsi="Times New Roman" w:cs="Times New Roman"/>
+          <w:sz w:val="24"/>
+          <w:szCs w:val="24"/>
+          <w:lang w:val="en-US"/>
+        </w:rPr>
+        <w:t xml:space="preserve">, </w:t>
+      </w:r>
+      <w:r>
+        <w:rPr>
+          <w:rFonts w:ascii="Times New Roman" w:hAnsi="Times New Roman" w:cs="Times New Roman"/>
+          <w:sz w:val="24"/>
+          <w:szCs w:val="24"/>
+          <w:lang w:val="en-US"/>
+        </w:rPr>
+        <w:t>Redux)</w:t>
+      </w:r>
+      <w:r>
+        <w:rPr>
+          <w:rFonts w:ascii="Times New Roman" w:hAnsi="Times New Roman" w:cs="Times New Roman"/>
+          <w:sz w:val="24"/>
+          <w:szCs w:val="24"/>
+          <w:lang w:val="en-US"/>
+        </w:rPr>
+        <w:t>.</w:t>
       </w:r>
     </w:p>
     <w:sectPr>

--- a/react-info.docx
+++ b/react-info.docx
@@ -3596,6 +3596,155 @@
         </w:rPr>
         <w:t>.</w:t>
       </w:r>
+    </w:p>
+    <w:p>
+      <w:pPr>
+        <w:spacing w:line="360" w:lineRule="auto"/>
+        <w:jc w:val="both"/>
+        <w:rPr>
+          <w:rFonts w:ascii="Times New Roman" w:hAnsi="Times New Roman" w:cs="Times New Roman"/>
+          <w:sz w:val="24"/>
+          <w:szCs w:val="24"/>
+          <w:lang w:val="en-US"/>
+        </w:rPr>
+      </w:pPr>
+    </w:p>
+    <w:p>
+      <w:pPr>
+        <w:spacing w:line="360" w:lineRule="auto"/>
+        <w:rPr>
+          <w:rFonts w:ascii="Times New Roman" w:hAnsi="Times New Roman" w:cs="Times New Roman"/>
+          <w:b/>
+          <w:bCs/>
+          <w:sz w:val="24"/>
+          <w:szCs w:val="24"/>
+        </w:rPr>
+      </w:pPr>
+      <w:r>
+        <w:rPr>
+          <w:rFonts w:ascii="Times New Roman" w:hAnsi="Times New Roman" w:cs="Times New Roman"/>
+          <w:b/>
+          <w:bCs/>
+          <w:sz w:val="24"/>
+          <w:szCs w:val="24"/>
+        </w:rPr>
+        <w:t>27.</w:t>
+      </w:r>
+      <w:r>
+        <w:rPr>
+          <w:rFonts w:ascii="Times New Roman" w:hAnsi="Times New Roman" w:cs="Times New Roman"/>
+          <w:b/>
+          <w:bCs/>
+          <w:sz w:val="24"/>
+          <w:szCs w:val="24"/>
+          <w:lang w:val="en-US"/>
+        </w:rPr>
+        <w:t>Route</w:t>
+      </w:r>
+      <w:r>
+        <w:rPr>
+          <w:rFonts w:ascii="Times New Roman" w:hAnsi="Times New Roman" w:cs="Times New Roman"/>
+          <w:b/>
+          <w:bCs/>
+          <w:sz w:val="24"/>
+          <w:szCs w:val="24"/>
+        </w:rPr>
+        <w:t xml:space="preserve"> </w:t>
+      </w:r>
+      <w:r>
+        <w:rPr>
+          <w:rFonts w:ascii="Times New Roman" w:hAnsi="Times New Roman" w:cs="Times New Roman"/>
+          <w:b/>
+          <w:bCs/>
+          <w:sz w:val="24"/>
+          <w:szCs w:val="24"/>
+          <w:lang w:val="en-US"/>
+        </w:rPr>
+        <w:t>attributes: component vs render</w:t>
+      </w:r>
+    </w:p>
+    <w:p>
+      <w:pPr>
+        <w:spacing w:line="360" w:lineRule="auto"/>
+        <w:jc w:val="both"/>
+        <w:rPr>
+          <w:rFonts w:ascii="Times New Roman" w:hAnsi="Times New Roman" w:cs="Times New Roman"/>
+          <w:sz w:val="24"/>
+          <w:szCs w:val="24"/>
+        </w:rPr>
+      </w:pPr>
+      <w:r>
+        <w:rPr>
+          <w:rFonts w:ascii="Times New Roman" w:hAnsi="Times New Roman" w:cs="Times New Roman"/>
+          <w:sz w:val="24"/>
+          <w:szCs w:val="24"/>
+        </w:rPr>
+        <w:t xml:space="preserve">С обновлением "react-router-dom" до 6 версии component и render объединили в одно свойство element. В element можно передать любой JSX-элемент.  </w:t>
+      </w:r>
+    </w:p>
+    <w:p>
+      <w:pPr>
+        <w:spacing w:line="360" w:lineRule="auto"/>
+        <w:jc w:val="both"/>
+        <w:rPr>
+          <w:rFonts w:ascii="Times New Roman" w:hAnsi="Times New Roman" w:cs="Times New Roman"/>
+          <w:sz w:val="24"/>
+          <w:szCs w:val="24"/>
+        </w:rPr>
+      </w:pPr>
+      <w:r>
+        <w:rPr>
+          <w:rFonts w:ascii="Times New Roman" w:hAnsi="Times New Roman" w:cs="Times New Roman"/>
+          <w:sz w:val="24"/>
+          <w:szCs w:val="24"/>
+        </w:rPr>
+        <w:drawing>
+          <wp:inline distT="0" distB="0" distL="0" distR="0" wp14:anchorId="38DDDB06" wp14:editId="061E93FE">
+            <wp:extent cx="5940425" cy="1259840"/>
+            <wp:effectExtent l="0" t="0" r="3175" b="0"/>
+            <wp:docPr id="16" name="Рисунок 16"/>
+            <wp:cNvGraphicFramePr>
+              <a:graphicFrameLocks xmlns:a="http://schemas.openxmlformats.org/drawingml/2006/main" noChangeAspect="1"/>
+            </wp:cNvGraphicFramePr>
+            <a:graphic xmlns:a="http://schemas.openxmlformats.org/drawingml/2006/main">
+              <a:graphicData uri="http://schemas.openxmlformats.org/drawingml/2006/picture">
+                <pic:pic xmlns:pic="http://schemas.openxmlformats.org/drawingml/2006/picture">
+                  <pic:nvPicPr>
+                    <pic:cNvPr id="1" name=""/>
+                    <pic:cNvPicPr/>
+                  </pic:nvPicPr>
+                  <pic:blipFill>
+                    <a:blip r:embed="rId40"/>
+                    <a:stretch>
+                      <a:fillRect/>
+                    </a:stretch>
+                  </pic:blipFill>
+                  <pic:spPr>
+                    <a:xfrm>
+                      <a:off x="0" y="0"/>
+                      <a:ext cx="5940425" cy="1259840"/>
+                    </a:xfrm>
+                    <a:prstGeom prst="rect">
+                      <a:avLst/>
+                    </a:prstGeom>
+                  </pic:spPr>
+                </pic:pic>
+              </a:graphicData>
+            </a:graphic>
+          </wp:inline>
+        </w:drawing>
+      </w:r>
+    </w:p>
+    <w:p>
+      <w:pPr>
+        <w:spacing w:line="360" w:lineRule="auto"/>
+        <w:jc w:val="both"/>
+        <w:rPr>
+          <w:rFonts w:ascii="Times New Roman" w:hAnsi="Times New Roman" w:cs="Times New Roman"/>
+          <w:sz w:val="24"/>
+          <w:szCs w:val="24"/>
+        </w:rPr>
+      </w:pPr>
     </w:p>
     <w:sectPr>
       <w:pgSz w:w="11906" w:h="16838"/>
@@ -4129,6 +4278,11 @@
       <w:szCs w:val="20"/>
     </w:rPr>
   </w:style>
+  <w:style w:type="character" w:customStyle="1" w:styleId="style-scope">
+    <w:name w:val="style-scope"/>
+    <w:basedOn w:val="a0"/>
+    <w:rsid w:val="005D1295"/>
+  </w:style>
 </w:styles>
 </file>
 

--- a/react-info.docx
+++ b/react-info.docx
@@ -728,6 +728,7 @@
         </w:rPr>
         <w:t xml:space="preserve"> необходимо указывать </w:t>
       </w:r>
+      <w:proofErr w:type="spellStart"/>
       <w:r>
         <w:rPr>
           <w:rFonts w:ascii="Times New Roman" w:hAnsi="Times New Roman" w:cs="Times New Roman"/>
@@ -739,6 +740,7 @@
         </w:rPr>
         <w:t>classname</w:t>
       </w:r>
+      <w:proofErr w:type="spellEnd"/>
       <w:r>
         <w:rPr>
           <w:rFonts w:ascii="Times New Roman" w:hAnsi="Times New Roman" w:cs="Times New Roman"/>
@@ -1293,6 +1295,7 @@
         </w:rPr>
         <w:t xml:space="preserve">Вариант </w:t>
       </w:r>
+      <w:proofErr w:type="gramStart"/>
       <w:r>
         <w:rPr>
           <w:rFonts w:ascii="Times New Roman" w:hAnsi="Times New Roman" w:cs="Times New Roman"/>
@@ -1308,7 +1311,16 @@
           <w:sz w:val="24"/>
           <w:szCs w:val="24"/>
         </w:rPr>
-        <w:t>()</w:t>
+        <w:t>(</w:t>
+      </w:r>
+      <w:proofErr w:type="gramEnd"/>
+      <w:r>
+        <w:rPr>
+          <w:rFonts w:ascii="Times New Roman" w:hAnsi="Times New Roman" w:cs="Times New Roman"/>
+          <w:sz w:val="24"/>
+          <w:szCs w:val="24"/>
+        </w:rPr>
+        <w:t>)</w:t>
       </w:r>
       <w:r>
         <w:rPr>
@@ -1366,8 +1378,42 @@
           <w:sz w:val="24"/>
           <w:szCs w:val="24"/>
         </w:rPr>
-        <w:t>08.Теория по import/export</w:t>
-      </w:r>
+        <w:t xml:space="preserve">08.Теория по </w:t>
+      </w:r>
+      <w:proofErr w:type="spellStart"/>
+      <w:r>
+        <w:rPr>
+          <w:rFonts w:ascii="Times New Roman" w:hAnsi="Times New Roman" w:cs="Times New Roman"/>
+          <w:b/>
+          <w:bCs/>
+          <w:sz w:val="24"/>
+          <w:szCs w:val="24"/>
+        </w:rPr>
+        <w:t>import</w:t>
+      </w:r>
+      <w:proofErr w:type="spellEnd"/>
+      <w:r>
+        <w:rPr>
+          <w:rFonts w:ascii="Times New Roman" w:hAnsi="Times New Roman" w:cs="Times New Roman"/>
+          <w:b/>
+          <w:bCs/>
+          <w:sz w:val="24"/>
+          <w:szCs w:val="24"/>
+        </w:rPr>
+        <w:t>/</w:t>
+      </w:r>
+      <w:proofErr w:type="spellStart"/>
+      <w:r>
+        <w:rPr>
+          <w:rFonts w:ascii="Times New Roman" w:hAnsi="Times New Roman" w:cs="Times New Roman"/>
+          <w:b/>
+          <w:bCs/>
+          <w:sz w:val="24"/>
+          <w:szCs w:val="24"/>
+        </w:rPr>
+        <w:t>export</w:t>
+      </w:r>
+      <w:proofErr w:type="spellEnd"/>
     </w:p>
     <w:p>
       <w:pPr>
@@ -1398,8 +1444,39 @@
             <w:sz w:val="24"/>
             <w:szCs w:val="24"/>
           </w:rPr>
-          <w:t>Модульный подход к разработке web-приложений с использованием JavaScript: AMD и RequireJS</w:t>
+          <w:t xml:space="preserve">Модульный подход к разработке </w:t>
         </w:r>
+        <w:proofErr w:type="spellStart"/>
+        <w:r>
+          <w:rPr>
+            <w:rStyle w:val="a3"/>
+            <w:rFonts w:ascii="Times New Roman" w:hAnsi="Times New Roman" w:cs="Times New Roman"/>
+            <w:sz w:val="24"/>
+            <w:szCs w:val="24"/>
+          </w:rPr>
+          <w:t>web</w:t>
+        </w:r>
+        <w:proofErr w:type="spellEnd"/>
+        <w:r>
+          <w:rPr>
+            <w:rStyle w:val="a3"/>
+            <w:rFonts w:ascii="Times New Roman" w:hAnsi="Times New Roman" w:cs="Times New Roman"/>
+            <w:sz w:val="24"/>
+            <w:szCs w:val="24"/>
+          </w:rPr>
+          <w:t xml:space="preserve">-приложений с использованием JavaScript: AMD и </w:t>
+        </w:r>
+        <w:proofErr w:type="spellStart"/>
+        <w:r>
+          <w:rPr>
+            <w:rStyle w:val="a3"/>
+            <w:rFonts w:ascii="Times New Roman" w:hAnsi="Times New Roman" w:cs="Times New Roman"/>
+            <w:sz w:val="24"/>
+            <w:szCs w:val="24"/>
+          </w:rPr>
+          <w:t>RequireJS</w:t>
+        </w:r>
+        <w:proofErr w:type="spellEnd"/>
       </w:hyperlink>
     </w:p>
     <w:p>
@@ -1848,6 +1925,7 @@
         <w:t xml:space="preserve">, </w:t>
       </w:r>
       <w:hyperlink r:id="rId22" w:history="1">
+        <w:proofErr w:type="spellStart"/>
         <w:r>
           <w:rPr>
             <w:rStyle w:val="a3"/>
@@ -1858,6 +1936,7 @@
           </w:rPr>
           <w:t>doka</w:t>
         </w:r>
+        <w:proofErr w:type="spellEnd"/>
       </w:hyperlink>
       <w:r>
         <w:rPr>
@@ -1949,6 +2028,7 @@
         <w:t xml:space="preserve">, </w:t>
       </w:r>
       <w:hyperlink r:id="rId25" w:history="1">
+        <w:proofErr w:type="spellStart"/>
         <w:r>
           <w:rPr>
             <w:rStyle w:val="a3"/>
@@ -1959,6 +2039,7 @@
           </w:rPr>
           <w:t>doka</w:t>
         </w:r>
+        <w:proofErr w:type="spellEnd"/>
       </w:hyperlink>
       <w:r>
         <w:rPr>
@@ -2352,6 +2433,7 @@
         </w:rPr>
         <w:t>.</w:t>
       </w:r>
+      <w:proofErr w:type="spellStart"/>
       <w:r>
         <w:rPr>
           <w:rFonts w:ascii="Times New Roman" w:hAnsi="Times New Roman" w:cs="Times New Roman"/>
@@ -2361,6 +2443,7 @@
         </w:rPr>
         <w:t>css</w:t>
       </w:r>
+      <w:proofErr w:type="spellEnd"/>
       <w:r>
         <w:rPr>
           <w:rFonts w:ascii="Times New Roman" w:hAnsi="Times New Roman" w:cs="Times New Roman"/>
@@ -2549,7 +2632,16 @@
           <w:sz w:val="24"/>
           <w:szCs w:val="24"/>
         </w:rPr>
-        <w:t>стилей: «</w:t>
+        <w:t xml:space="preserve">стилей: </w:t>
+      </w:r>
+      <w:proofErr w:type="gramStart"/>
+      <w:r>
+        <w:rPr>
+          <w:rFonts w:ascii="Times New Roman" w:hAnsi="Times New Roman" w:cs="Times New Roman"/>
+          <w:sz w:val="24"/>
+          <w:szCs w:val="24"/>
+        </w:rPr>
+        <w:t>«</w:t>
       </w:r>
       <w:r>
         <w:rPr>
@@ -2559,13 +2651,32 @@
         </w:rPr>
         <w:t>.</w:t>
       </w:r>
-      <w:r>
-        <w:rPr>
-          <w:rFonts w:ascii="Times New Roman" w:hAnsi="Times New Roman" w:cs="Times New Roman"/>
-          <w:sz w:val="24"/>
-          <w:szCs w:val="24"/>
-        </w:rPr>
-        <w:t>компонента_класс_</w:t>
+      <w:proofErr w:type="spellStart"/>
+      <w:r>
+        <w:rPr>
+          <w:rFonts w:ascii="Times New Roman" w:hAnsi="Times New Roman" w:cs="Times New Roman"/>
+          <w:sz w:val="24"/>
+          <w:szCs w:val="24"/>
+        </w:rPr>
+        <w:t>компонента</w:t>
+      </w:r>
+      <w:proofErr w:type="gramEnd"/>
+      <w:r>
+        <w:rPr>
+          <w:rFonts w:ascii="Times New Roman" w:hAnsi="Times New Roman" w:cs="Times New Roman"/>
+          <w:sz w:val="24"/>
+          <w:szCs w:val="24"/>
+        </w:rPr>
+        <w:t>_класс</w:t>
+      </w:r>
+      <w:proofErr w:type="spellEnd"/>
+      <w:r>
+        <w:rPr>
+          <w:rFonts w:ascii="Times New Roman" w:hAnsi="Times New Roman" w:cs="Times New Roman"/>
+          <w:sz w:val="24"/>
+          <w:szCs w:val="24"/>
+        </w:rPr>
+        <w:t>_</w:t>
       </w:r>
       <w:r>
         <w:rPr>
@@ -2848,21 +2959,41 @@
           <w:szCs w:val="24"/>
         </w:rPr>
       </w:pPr>
-      <w:r>
-        <w:rPr>
-          <w:rFonts w:ascii="Times New Roman" w:hAnsi="Times New Roman" w:cs="Times New Roman"/>
-          <w:sz w:val="24"/>
-          <w:szCs w:val="24"/>
-        </w:rPr>
-        <w:t xml:space="preserve">Props — это входные данные React-компонентов, передаваемые от родительского компонента дочернему компоненту. </w:t>
-      </w:r>
-      <w:r>
-        <w:rPr>
-          <w:rFonts w:ascii="Times New Roman" w:hAnsi="Times New Roman" w:cs="Times New Roman"/>
-          <w:sz w:val="24"/>
-          <w:szCs w:val="24"/>
-        </w:rPr>
-        <w:t xml:space="preserve">Props </w:t>
+      <w:proofErr w:type="spellStart"/>
+      <w:r>
+        <w:rPr>
+          <w:rFonts w:ascii="Times New Roman" w:hAnsi="Times New Roman" w:cs="Times New Roman"/>
+          <w:sz w:val="24"/>
+          <w:szCs w:val="24"/>
+        </w:rPr>
+        <w:t>Props</w:t>
+      </w:r>
+      <w:proofErr w:type="spellEnd"/>
+      <w:r>
+        <w:rPr>
+          <w:rFonts w:ascii="Times New Roman" w:hAnsi="Times New Roman" w:cs="Times New Roman"/>
+          <w:sz w:val="24"/>
+          <w:szCs w:val="24"/>
+        </w:rPr>
+        <w:t xml:space="preserve"> — это входные данные React-компонентов, передаваемые от родительского компонента дочернему компоненту. </w:t>
+      </w:r>
+      <w:proofErr w:type="spellStart"/>
+      <w:r>
+        <w:rPr>
+          <w:rFonts w:ascii="Times New Roman" w:hAnsi="Times New Roman" w:cs="Times New Roman"/>
+          <w:sz w:val="24"/>
+          <w:szCs w:val="24"/>
+        </w:rPr>
+        <w:t>Props</w:t>
+      </w:r>
+      <w:proofErr w:type="spellEnd"/>
+      <w:r>
+        <w:rPr>
+          <w:rFonts w:ascii="Times New Roman" w:hAnsi="Times New Roman" w:cs="Times New Roman"/>
+          <w:sz w:val="24"/>
+          <w:szCs w:val="24"/>
+        </w:rPr>
+        <w:t xml:space="preserve"> </w:t>
       </w:r>
       <w:r>
         <w:rPr>
@@ -2904,13 +3035,23 @@
         </w:rPr>
         <w:t xml:space="preserve">так и объектом со свойствами. </w:t>
       </w:r>
-      <w:r>
-        <w:rPr>
-          <w:rFonts w:ascii="Times New Roman" w:hAnsi="Times New Roman" w:cs="Times New Roman"/>
-          <w:sz w:val="24"/>
-          <w:szCs w:val="24"/>
-        </w:rPr>
-        <w:t>Props предназначены только для чтения.</w:t>
+      <w:proofErr w:type="spellStart"/>
+      <w:r>
+        <w:rPr>
+          <w:rFonts w:ascii="Times New Roman" w:hAnsi="Times New Roman" w:cs="Times New Roman"/>
+          <w:sz w:val="24"/>
+          <w:szCs w:val="24"/>
+        </w:rPr>
+        <w:t>Props</w:t>
+      </w:r>
+      <w:proofErr w:type="spellEnd"/>
+      <w:r>
+        <w:rPr>
+          <w:rFonts w:ascii="Times New Roman" w:hAnsi="Times New Roman" w:cs="Times New Roman"/>
+          <w:sz w:val="24"/>
+          <w:szCs w:val="24"/>
+        </w:rPr>
+        <w:t xml:space="preserve"> предназначены только для чтения.</w:t>
       </w:r>
     </w:p>
     <w:p>
@@ -3124,7 +3265,61 @@
           <w:sz w:val="24"/>
           <w:szCs w:val="24"/>
         </w:rPr>
-        <w:t>«За сценой» &lt;Link&gt; рендерит &lt;a&gt; с настоящим href, так что люди, использующие клавиатуру для навигации или экранные считывающие устройства (screen readers), смогут без проблем пользоваться приложением.</w:t>
+        <w:t>«За сценой» &lt;Link&gt; рендерит &lt;a&gt; с настоящим </w:t>
+      </w:r>
+      <w:proofErr w:type="spellStart"/>
+      <w:r>
+        <w:rPr>
+          <w:rFonts w:ascii="Times New Roman" w:hAnsi="Times New Roman" w:cs="Times New Roman"/>
+          <w:sz w:val="24"/>
+          <w:szCs w:val="24"/>
+        </w:rPr>
+        <w:t>href</w:t>
+      </w:r>
+      <w:proofErr w:type="spellEnd"/>
+      <w:r>
+        <w:rPr>
+          <w:rFonts w:ascii="Times New Roman" w:hAnsi="Times New Roman" w:cs="Times New Roman"/>
+          <w:sz w:val="24"/>
+          <w:szCs w:val="24"/>
+        </w:rPr>
+        <w:t>, так что люди, использующие клавиатуру для навигации или экранные считывающие устройства (</w:t>
+      </w:r>
+      <w:proofErr w:type="spellStart"/>
+      <w:r>
+        <w:rPr>
+          <w:rFonts w:ascii="Times New Roman" w:hAnsi="Times New Roman" w:cs="Times New Roman"/>
+          <w:sz w:val="24"/>
+          <w:szCs w:val="24"/>
+        </w:rPr>
+        <w:t>screen</w:t>
+      </w:r>
+      <w:proofErr w:type="spellEnd"/>
+      <w:r>
+        <w:rPr>
+          <w:rFonts w:ascii="Times New Roman" w:hAnsi="Times New Roman" w:cs="Times New Roman"/>
+          <w:sz w:val="24"/>
+          <w:szCs w:val="24"/>
+        </w:rPr>
+        <w:t xml:space="preserve"> </w:t>
+      </w:r>
+      <w:proofErr w:type="spellStart"/>
+      <w:r>
+        <w:rPr>
+          <w:rFonts w:ascii="Times New Roman" w:hAnsi="Times New Roman" w:cs="Times New Roman"/>
+          <w:sz w:val="24"/>
+          <w:szCs w:val="24"/>
+        </w:rPr>
+        <w:t>readers</w:t>
+      </w:r>
+      <w:proofErr w:type="spellEnd"/>
+      <w:r>
+        <w:rPr>
+          <w:rFonts w:ascii="Times New Roman" w:hAnsi="Times New Roman" w:cs="Times New Roman"/>
+          <w:sz w:val="24"/>
+          <w:szCs w:val="24"/>
+        </w:rPr>
+        <w:t>), смогут без проблем пользоваться приложением.</w:t>
       </w:r>
       <w:r>
         <w:rPr>
@@ -3351,7 +3546,25 @@
           <w:sz w:val="24"/>
           <w:szCs w:val="24"/>
         </w:rPr>
-        <w:t xml:space="preserve">нужно использовать exact, все пути по умолчанию должны </w:t>
+        <w:t xml:space="preserve">нужно использовать </w:t>
+      </w:r>
+      <w:proofErr w:type="spellStart"/>
+      <w:r>
+        <w:rPr>
+          <w:rFonts w:ascii="Times New Roman" w:hAnsi="Times New Roman" w:cs="Times New Roman"/>
+          <w:sz w:val="24"/>
+          <w:szCs w:val="24"/>
+        </w:rPr>
+        <w:t>exact</w:t>
+      </w:r>
+      <w:proofErr w:type="spellEnd"/>
+      <w:r>
+        <w:rPr>
+          <w:rFonts w:ascii="Times New Roman" w:hAnsi="Times New Roman" w:cs="Times New Roman"/>
+          <w:sz w:val="24"/>
+          <w:szCs w:val="24"/>
+        </w:rPr>
+        <w:t xml:space="preserve">, все пути по умолчанию должны </w:t>
       </w:r>
       <w:r>
         <w:rPr>
@@ -3383,7 +3596,125 @@
           <w:sz w:val="24"/>
           <w:szCs w:val="24"/>
         </w:rPr>
-        <w:t xml:space="preserve"> нашем случае к path в App.js нужно добавить * &lt;Route path="/dialogs/*" element={&lt;Dialogs /&gt;} /&gt;</w:t>
+        <w:t xml:space="preserve"> нашем случае к </w:t>
+      </w:r>
+      <w:proofErr w:type="spellStart"/>
+      <w:r>
+        <w:rPr>
+          <w:rFonts w:ascii="Times New Roman" w:hAnsi="Times New Roman" w:cs="Times New Roman"/>
+          <w:sz w:val="24"/>
+          <w:szCs w:val="24"/>
+        </w:rPr>
+        <w:t>path</w:t>
+      </w:r>
+      <w:proofErr w:type="spellEnd"/>
+      <w:r>
+        <w:rPr>
+          <w:rFonts w:ascii="Times New Roman" w:hAnsi="Times New Roman" w:cs="Times New Roman"/>
+          <w:sz w:val="24"/>
+          <w:szCs w:val="24"/>
+        </w:rPr>
+        <w:t xml:space="preserve"> в App.js нужно добавить * &lt;</w:t>
+      </w:r>
+      <w:proofErr w:type="spellStart"/>
+      <w:r>
+        <w:rPr>
+          <w:rFonts w:ascii="Times New Roman" w:hAnsi="Times New Roman" w:cs="Times New Roman"/>
+          <w:sz w:val="24"/>
+          <w:szCs w:val="24"/>
+        </w:rPr>
+        <w:t>Route</w:t>
+      </w:r>
+      <w:proofErr w:type="spellEnd"/>
+      <w:r>
+        <w:rPr>
+          <w:rFonts w:ascii="Times New Roman" w:hAnsi="Times New Roman" w:cs="Times New Roman"/>
+          <w:sz w:val="24"/>
+          <w:szCs w:val="24"/>
+        </w:rPr>
+        <w:t xml:space="preserve"> </w:t>
+      </w:r>
+      <w:proofErr w:type="spellStart"/>
+      <w:r>
+        <w:rPr>
+          <w:rFonts w:ascii="Times New Roman" w:hAnsi="Times New Roman" w:cs="Times New Roman"/>
+          <w:sz w:val="24"/>
+          <w:szCs w:val="24"/>
+        </w:rPr>
+        <w:t>path</w:t>
+      </w:r>
+      <w:proofErr w:type="spellEnd"/>
+      <w:r>
+        <w:rPr>
+          <w:rFonts w:ascii="Times New Roman" w:hAnsi="Times New Roman" w:cs="Times New Roman"/>
+          <w:sz w:val="24"/>
+          <w:szCs w:val="24"/>
+        </w:rPr>
+        <w:t>="/</w:t>
+      </w:r>
+      <w:proofErr w:type="spellStart"/>
+      <w:r>
+        <w:rPr>
+          <w:rFonts w:ascii="Times New Roman" w:hAnsi="Times New Roman" w:cs="Times New Roman"/>
+          <w:sz w:val="24"/>
+          <w:szCs w:val="24"/>
+        </w:rPr>
+        <w:t>dialogs</w:t>
+      </w:r>
+      <w:proofErr w:type="spellEnd"/>
+      <w:r>
+        <w:rPr>
+          <w:rFonts w:ascii="Times New Roman" w:hAnsi="Times New Roman" w:cs="Times New Roman"/>
+          <w:sz w:val="24"/>
+          <w:szCs w:val="24"/>
+        </w:rPr>
+        <w:t xml:space="preserve">/*" </w:t>
+      </w:r>
+      <w:proofErr w:type="spellStart"/>
+      <w:r>
+        <w:rPr>
+          <w:rFonts w:ascii="Times New Roman" w:hAnsi="Times New Roman" w:cs="Times New Roman"/>
+          <w:sz w:val="24"/>
+          <w:szCs w:val="24"/>
+        </w:rPr>
+        <w:t>element</w:t>
+      </w:r>
+      <w:proofErr w:type="spellEnd"/>
+      <w:proofErr w:type="gramStart"/>
+      <w:r>
+        <w:rPr>
+          <w:rFonts w:ascii="Times New Roman" w:hAnsi="Times New Roman" w:cs="Times New Roman"/>
+          <w:sz w:val="24"/>
+          <w:szCs w:val="24"/>
+        </w:rPr>
+        <w:t>={</w:t>
+      </w:r>
+      <w:proofErr w:type="gramEnd"/>
+      <w:r>
+        <w:rPr>
+          <w:rFonts w:ascii="Times New Roman" w:hAnsi="Times New Roman" w:cs="Times New Roman"/>
+          <w:sz w:val="24"/>
+          <w:szCs w:val="24"/>
+        </w:rPr>
+        <w:t>&lt;</w:t>
+      </w:r>
+      <w:proofErr w:type="spellStart"/>
+      <w:r>
+        <w:rPr>
+          <w:rFonts w:ascii="Times New Roman" w:hAnsi="Times New Roman" w:cs="Times New Roman"/>
+          <w:sz w:val="24"/>
+          <w:szCs w:val="24"/>
+        </w:rPr>
+        <w:t>Dialogs</w:t>
+      </w:r>
+      <w:proofErr w:type="spellEnd"/>
+      <w:r>
+        <w:rPr>
+          <w:rFonts w:ascii="Times New Roman" w:hAnsi="Times New Roman" w:cs="Times New Roman"/>
+          <w:sz w:val="24"/>
+          <w:szCs w:val="24"/>
+        </w:rPr>
+        <w:t xml:space="preserve"> /&gt;} /&gt;</w:t>
       </w:r>
     </w:p>
     <w:p>
@@ -3509,8 +3840,21 @@
           <w:szCs w:val="24"/>
           <w:lang w:val="en-US"/>
         </w:rPr>
-        <w:t xml:space="preserve"> Dialogs and MyPosts</w:t>
-      </w:r>
+        <w:t xml:space="preserve"> Dialogs and </w:t>
+      </w:r>
+      <w:proofErr w:type="spellStart"/>
+      <w:r>
+        <w:rPr>
+          <w:rFonts w:ascii="Times New Roman" w:hAnsi="Times New Roman" w:cs="Times New Roman"/>
+          <w:b/>
+          <w:bCs/>
+          <w:sz w:val="24"/>
+          <w:szCs w:val="24"/>
+          <w:lang w:val="en-US"/>
+        </w:rPr>
+        <w:t>MyPosts</w:t>
+      </w:r>
+      <w:proofErr w:type="spellEnd"/>
       <w:r>
         <w:rPr>
           <w:rFonts w:ascii="Times New Roman" w:hAnsi="Times New Roman" w:cs="Times New Roman"/>
@@ -3618,15 +3962,17 @@
           <w:bCs/>
           <w:sz w:val="24"/>
           <w:szCs w:val="24"/>
-        </w:rPr>
-      </w:pPr>
-      <w:r>
-        <w:rPr>
-          <w:rFonts w:ascii="Times New Roman" w:hAnsi="Times New Roman" w:cs="Times New Roman"/>
-          <w:b/>
-          <w:bCs/>
-          <w:sz w:val="24"/>
-          <w:szCs w:val="24"/>
+          <w:lang w:val="en-US"/>
+        </w:rPr>
+      </w:pPr>
+      <w:r>
+        <w:rPr>
+          <w:rFonts w:ascii="Times New Roman" w:hAnsi="Times New Roman" w:cs="Times New Roman"/>
+          <w:b/>
+          <w:bCs/>
+          <w:sz w:val="24"/>
+          <w:szCs w:val="24"/>
+          <w:lang w:val="en-US"/>
         </w:rPr>
         <w:t>27.</w:t>
       </w:r>
@@ -3648,6 +3994,7 @@
           <w:bCs/>
           <w:sz w:val="24"/>
           <w:szCs w:val="24"/>
+          <w:lang w:val="en-US"/>
         </w:rPr>
         <w:t xml:space="preserve"> </w:t>
       </w:r>
@@ -3679,22 +4026,214 @@
           <w:sz w:val="24"/>
           <w:szCs w:val="24"/>
         </w:rPr>
-        <w:t xml:space="preserve">С обновлением "react-router-dom" до 6 версии component и render объединили в одно свойство element. В element можно передать любой JSX-элемент.  </w:t>
-      </w:r>
-    </w:p>
-    <w:p>
-      <w:pPr>
-        <w:spacing w:line="360" w:lineRule="auto"/>
-        <w:jc w:val="both"/>
-        <w:rPr>
-          <w:rFonts w:ascii="Times New Roman" w:hAnsi="Times New Roman" w:cs="Times New Roman"/>
-          <w:sz w:val="24"/>
-          <w:szCs w:val="24"/>
-        </w:rPr>
-      </w:pPr>
-      <w:r>
-        <w:rPr>
-          <w:rFonts w:ascii="Times New Roman" w:hAnsi="Times New Roman" w:cs="Times New Roman"/>
+        <w:t>С</w:t>
+      </w:r>
+      <w:r>
+        <w:rPr>
+          <w:rFonts w:ascii="Times New Roman" w:hAnsi="Times New Roman" w:cs="Times New Roman"/>
+          <w:sz w:val="24"/>
+          <w:szCs w:val="24"/>
+          <w:lang w:val="en-US"/>
+        </w:rPr>
+        <w:t xml:space="preserve"> </w:t>
+      </w:r>
+      <w:r>
+        <w:rPr>
+          <w:rFonts w:ascii="Times New Roman" w:hAnsi="Times New Roman" w:cs="Times New Roman"/>
+          <w:sz w:val="24"/>
+          <w:szCs w:val="24"/>
+        </w:rPr>
+        <w:t>обновлением</w:t>
+      </w:r>
+      <w:r>
+        <w:rPr>
+          <w:rFonts w:ascii="Times New Roman" w:hAnsi="Times New Roman" w:cs="Times New Roman"/>
+          <w:sz w:val="24"/>
+          <w:szCs w:val="24"/>
+          <w:lang w:val="en-US"/>
+        </w:rPr>
+        <w:t xml:space="preserve"> "react-router-</w:t>
+      </w:r>
+      <w:proofErr w:type="spellStart"/>
+      <w:r>
+        <w:rPr>
+          <w:rFonts w:ascii="Times New Roman" w:hAnsi="Times New Roman" w:cs="Times New Roman"/>
+          <w:sz w:val="24"/>
+          <w:szCs w:val="24"/>
+          <w:lang w:val="en-US"/>
+        </w:rPr>
+        <w:t>dom</w:t>
+      </w:r>
+      <w:proofErr w:type="spellEnd"/>
+      <w:r>
+        <w:rPr>
+          <w:rFonts w:ascii="Times New Roman" w:hAnsi="Times New Roman" w:cs="Times New Roman"/>
+          <w:sz w:val="24"/>
+          <w:szCs w:val="24"/>
+          <w:lang w:val="en-US"/>
+        </w:rPr>
+        <w:t xml:space="preserve">" </w:t>
+      </w:r>
+      <w:r>
+        <w:rPr>
+          <w:rFonts w:ascii="Times New Roman" w:hAnsi="Times New Roman" w:cs="Times New Roman"/>
+          <w:sz w:val="24"/>
+          <w:szCs w:val="24"/>
+        </w:rPr>
+        <w:t>до</w:t>
+      </w:r>
+      <w:r>
+        <w:rPr>
+          <w:rFonts w:ascii="Times New Roman" w:hAnsi="Times New Roman" w:cs="Times New Roman"/>
+          <w:sz w:val="24"/>
+          <w:szCs w:val="24"/>
+          <w:lang w:val="en-US"/>
+        </w:rPr>
+        <w:t xml:space="preserve"> 6 </w:t>
+      </w:r>
+      <w:r>
+        <w:rPr>
+          <w:rFonts w:ascii="Times New Roman" w:hAnsi="Times New Roman" w:cs="Times New Roman"/>
+          <w:sz w:val="24"/>
+          <w:szCs w:val="24"/>
+        </w:rPr>
+        <w:t>версии</w:t>
+      </w:r>
+      <w:r>
+        <w:rPr>
+          <w:rFonts w:ascii="Times New Roman" w:hAnsi="Times New Roman" w:cs="Times New Roman"/>
+          <w:sz w:val="24"/>
+          <w:szCs w:val="24"/>
+          <w:lang w:val="en-US"/>
+        </w:rPr>
+        <w:t xml:space="preserve"> component </w:t>
+      </w:r>
+      <w:r>
+        <w:rPr>
+          <w:rFonts w:ascii="Times New Roman" w:hAnsi="Times New Roman" w:cs="Times New Roman"/>
+          <w:sz w:val="24"/>
+          <w:szCs w:val="24"/>
+        </w:rPr>
+        <w:t>и</w:t>
+      </w:r>
+      <w:r>
+        <w:rPr>
+          <w:rFonts w:ascii="Times New Roman" w:hAnsi="Times New Roman" w:cs="Times New Roman"/>
+          <w:sz w:val="24"/>
+          <w:szCs w:val="24"/>
+          <w:lang w:val="en-US"/>
+        </w:rPr>
+        <w:t xml:space="preserve"> render </w:t>
+      </w:r>
+      <w:r>
+        <w:rPr>
+          <w:rFonts w:ascii="Times New Roman" w:hAnsi="Times New Roman" w:cs="Times New Roman"/>
+          <w:sz w:val="24"/>
+          <w:szCs w:val="24"/>
+        </w:rPr>
+        <w:t>объединили</w:t>
+      </w:r>
+      <w:r>
+        <w:rPr>
+          <w:rFonts w:ascii="Times New Roman" w:hAnsi="Times New Roman" w:cs="Times New Roman"/>
+          <w:sz w:val="24"/>
+          <w:szCs w:val="24"/>
+          <w:lang w:val="en-US"/>
+        </w:rPr>
+        <w:t xml:space="preserve"> </w:t>
+      </w:r>
+      <w:r>
+        <w:rPr>
+          <w:rFonts w:ascii="Times New Roman" w:hAnsi="Times New Roman" w:cs="Times New Roman"/>
+          <w:sz w:val="24"/>
+          <w:szCs w:val="24"/>
+        </w:rPr>
+        <w:t>в</w:t>
+      </w:r>
+      <w:r>
+        <w:rPr>
+          <w:rFonts w:ascii="Times New Roman" w:hAnsi="Times New Roman" w:cs="Times New Roman"/>
+          <w:sz w:val="24"/>
+          <w:szCs w:val="24"/>
+          <w:lang w:val="en-US"/>
+        </w:rPr>
+        <w:t xml:space="preserve"> </w:t>
+      </w:r>
+      <w:r>
+        <w:rPr>
+          <w:rFonts w:ascii="Times New Roman" w:hAnsi="Times New Roman" w:cs="Times New Roman"/>
+          <w:sz w:val="24"/>
+          <w:szCs w:val="24"/>
+        </w:rPr>
+        <w:t>одно</w:t>
+      </w:r>
+      <w:r>
+        <w:rPr>
+          <w:rFonts w:ascii="Times New Roman" w:hAnsi="Times New Roman" w:cs="Times New Roman"/>
+          <w:sz w:val="24"/>
+          <w:szCs w:val="24"/>
+          <w:lang w:val="en-US"/>
+        </w:rPr>
+        <w:t xml:space="preserve"> </w:t>
+      </w:r>
+      <w:r>
+        <w:rPr>
+          <w:rFonts w:ascii="Times New Roman" w:hAnsi="Times New Roman" w:cs="Times New Roman"/>
+          <w:sz w:val="24"/>
+          <w:szCs w:val="24"/>
+        </w:rPr>
+        <w:t>свойство</w:t>
+      </w:r>
+      <w:r>
+        <w:rPr>
+          <w:rFonts w:ascii="Times New Roman" w:hAnsi="Times New Roman" w:cs="Times New Roman"/>
+          <w:sz w:val="24"/>
+          <w:szCs w:val="24"/>
+          <w:lang w:val="en-US"/>
+        </w:rPr>
+        <w:t xml:space="preserve"> element. </w:t>
+      </w:r>
+      <w:r>
+        <w:rPr>
+          <w:rFonts w:ascii="Times New Roman" w:hAnsi="Times New Roman" w:cs="Times New Roman"/>
+          <w:sz w:val="24"/>
+          <w:szCs w:val="24"/>
+        </w:rPr>
+        <w:t xml:space="preserve">В </w:t>
+      </w:r>
+      <w:proofErr w:type="spellStart"/>
+      <w:r>
+        <w:rPr>
+          <w:rFonts w:ascii="Times New Roman" w:hAnsi="Times New Roman" w:cs="Times New Roman"/>
+          <w:sz w:val="24"/>
+          <w:szCs w:val="24"/>
+        </w:rPr>
+        <w:t>element</w:t>
+      </w:r>
+      <w:proofErr w:type="spellEnd"/>
+      <w:r>
+        <w:rPr>
+          <w:rFonts w:ascii="Times New Roman" w:hAnsi="Times New Roman" w:cs="Times New Roman"/>
+          <w:sz w:val="24"/>
+          <w:szCs w:val="24"/>
+        </w:rPr>
+        <w:t xml:space="preserve"> можно передать любой JSX-элемент.  </w:t>
+      </w:r>
+    </w:p>
+    <w:p>
+      <w:pPr>
+        <w:spacing w:line="360" w:lineRule="auto"/>
+        <w:jc w:val="both"/>
+        <w:rPr>
+          <w:rFonts w:ascii="Times New Roman" w:hAnsi="Times New Roman" w:cs="Times New Roman"/>
+          <w:sz w:val="24"/>
+          <w:szCs w:val="24"/>
+        </w:rPr>
+      </w:pPr>
+      <w:r>
+        <w:rPr>
+          <w:rFonts w:ascii="Times New Roman" w:hAnsi="Times New Roman" w:cs="Times New Roman"/>
+          <w:noProof/>
           <w:sz w:val="24"/>
           <w:szCs w:val="24"/>
         </w:rPr>
@@ -3743,6 +4282,161 @@
           <w:rFonts w:ascii="Times New Roman" w:hAnsi="Times New Roman" w:cs="Times New Roman"/>
           <w:sz w:val="24"/>
           <w:szCs w:val="24"/>
+        </w:rPr>
+      </w:pPr>
+    </w:p>
+    <w:p>
+      <w:pPr>
+        <w:spacing w:line="360" w:lineRule="auto"/>
+        <w:jc w:val="both"/>
+        <w:rPr>
+          <w:rFonts w:ascii="Times New Roman" w:hAnsi="Times New Roman" w:cs="Times New Roman"/>
+          <w:b/>
+          <w:bCs/>
+          <w:sz w:val="24"/>
+          <w:szCs w:val="24"/>
+          <w:lang w:val="en-US"/>
+        </w:rPr>
+      </w:pPr>
+      <w:r>
+        <w:rPr>
+          <w:rFonts w:ascii="Times New Roman" w:hAnsi="Times New Roman" w:cs="Times New Roman"/>
+          <w:b/>
+          <w:bCs/>
+          <w:sz w:val="24"/>
+          <w:szCs w:val="24"/>
+          <w:lang w:val="en-US"/>
+        </w:rPr>
+        <w:t>29.Simple Redux created</w:t>
+      </w:r>
+    </w:p>
+    <w:p>
+      <w:pPr>
+        <w:spacing w:line="360" w:lineRule="auto"/>
+        <w:jc w:val="both"/>
+        <w:rPr>
+          <w:rFonts w:ascii="Times New Roman" w:hAnsi="Times New Roman" w:cs="Times New Roman"/>
+          <w:sz w:val="24"/>
+          <w:szCs w:val="24"/>
+          <w:lang w:val="en-US"/>
+        </w:rPr>
+      </w:pPr>
+      <w:hyperlink r:id="rId41" w:anchor=":~:text=POCO%2FPOJO%20%2D%20%D1%8D%D1%82%D0%BE%20%D0%BF%D0%BE%D0%B4%D1%85%D0%BE%D0%B4%20%D0%BA,%D1%81%D0%B5%D0%B1%D1%8F%20%D0%B8%20%D0%B4%D0%B0%D0%BD%D0%BD%D1%8B%D0%B5%2C%20%D0%B8%20%D0%BB%D0%BE%D0%B3%D0%B8%D0%BA%D1%83." w:history="1">
+        <w:r>
+          <w:rPr>
+            <w:rStyle w:val="a3"/>
+            <w:rFonts w:ascii="Times New Roman" w:hAnsi="Times New Roman" w:cs="Times New Roman"/>
+            <w:sz w:val="24"/>
+            <w:szCs w:val="24"/>
+            <w:lang w:val="en-US"/>
+          </w:rPr>
+          <w:t xml:space="preserve">DTO, </w:t>
+        </w:r>
+        <w:r>
+          <w:rPr>
+            <w:rStyle w:val="a3"/>
+            <w:rFonts w:ascii="Times New Roman" w:hAnsi="Times New Roman" w:cs="Times New Roman"/>
+            <w:sz w:val="24"/>
+            <w:szCs w:val="24"/>
+            <w:lang w:val="en-US"/>
+          </w:rPr>
+          <w:t>POCO (POJO)</w:t>
+        </w:r>
+        <w:r>
+          <w:rPr>
+            <w:rStyle w:val="a3"/>
+            <w:rFonts w:ascii="Times New Roman" w:hAnsi="Times New Roman" w:cs="Times New Roman"/>
+            <w:sz w:val="24"/>
+            <w:szCs w:val="24"/>
+            <w:lang w:val="en-US"/>
+          </w:rPr>
+          <w:t xml:space="preserve"> </w:t>
+        </w:r>
+        <w:r>
+          <w:rPr>
+            <w:rStyle w:val="a3"/>
+            <w:rFonts w:ascii="Times New Roman" w:hAnsi="Times New Roman" w:cs="Times New Roman"/>
+            <w:sz w:val="24"/>
+            <w:szCs w:val="24"/>
+          </w:rPr>
+          <w:t>и</w:t>
+        </w:r>
+        <w:r>
+          <w:rPr>
+            <w:rStyle w:val="a3"/>
+            <w:rFonts w:ascii="Times New Roman" w:hAnsi="Times New Roman" w:cs="Times New Roman"/>
+            <w:sz w:val="24"/>
+            <w:szCs w:val="24"/>
+            <w:lang w:val="en-US"/>
+          </w:rPr>
+          <w:t xml:space="preserve"> Value Object</w:t>
+        </w:r>
+      </w:hyperlink>
+    </w:p>
+    <w:p>
+      <w:pPr>
+        <w:spacing w:line="360" w:lineRule="auto"/>
+        <w:jc w:val="both"/>
+        <w:rPr>
+          <w:rFonts w:ascii="Times New Roman" w:hAnsi="Times New Roman" w:cs="Times New Roman"/>
+          <w:sz w:val="24"/>
+          <w:szCs w:val="24"/>
+          <w:lang w:val="en-US"/>
+        </w:rPr>
+      </w:pPr>
+      <w:hyperlink r:id="rId42" w:history="1">
+        <w:r>
+          <w:rPr>
+            <w:rStyle w:val="a3"/>
+            <w:rFonts w:ascii="Times New Roman" w:hAnsi="Times New Roman" w:cs="Times New Roman"/>
+            <w:sz w:val="24"/>
+            <w:szCs w:val="24"/>
+            <w:lang w:val="en-US"/>
+          </w:rPr>
+          <w:t xml:space="preserve">DTO, POCO (POJO) </w:t>
+        </w:r>
+        <w:r>
+          <w:rPr>
+            <w:rStyle w:val="a3"/>
+            <w:rFonts w:ascii="Times New Roman" w:hAnsi="Times New Roman" w:cs="Times New Roman"/>
+            <w:sz w:val="24"/>
+            <w:szCs w:val="24"/>
+          </w:rPr>
+          <w:t>и</w:t>
+        </w:r>
+        <w:r>
+          <w:rPr>
+            <w:rStyle w:val="a3"/>
+            <w:rFonts w:ascii="Times New Roman" w:hAnsi="Times New Roman" w:cs="Times New Roman"/>
+            <w:sz w:val="24"/>
+            <w:szCs w:val="24"/>
+            <w:lang w:val="en-US"/>
+          </w:rPr>
+          <w:t xml:space="preserve"> Value Object</w:t>
+        </w:r>
+      </w:hyperlink>
+    </w:p>
+    <w:p>
+      <w:pPr>
+        <w:spacing w:line="360" w:lineRule="auto"/>
+        <w:jc w:val="both"/>
+        <w:rPr>
+          <w:rFonts w:ascii="Times New Roman" w:hAnsi="Times New Roman" w:cs="Times New Roman"/>
+          <w:sz w:val="24"/>
+          <w:szCs w:val="24"/>
+          <w:lang w:val="en-US"/>
+        </w:rPr>
+      </w:pPr>
+    </w:p>
+    <w:p>
+      <w:pPr>
+        <w:spacing w:line="360" w:lineRule="auto"/>
+        <w:jc w:val="both"/>
+        <w:rPr>
+          <w:rFonts w:ascii="Times New Roman" w:hAnsi="Times New Roman" w:cs="Times New Roman"/>
+          <w:sz w:val="24"/>
+          <w:szCs w:val="24"/>
+          <w:lang w:val="en-US"/>
         </w:rPr>
       </w:pPr>
     </w:p>
